--- a/面试总结.docx
+++ b/面试总结.docx
@@ -343,15 +343,7 @@
         <w:rPr>
           <w:rFonts w:hint="eastAsia"/>
         </w:rPr>
-        <w:t>值，进行交换，然</w:t>
-      </w:r>
-      <w:bookmarkStart w:id="0" w:name="_GoBack"/>
-      <w:bookmarkEnd w:id="0"/>
-      <w:r>
-        <w:rPr>
-          <w:rFonts w:hint="eastAsia"/>
-        </w:rPr>
-        <w:t>后从指针</w:t>
+        <w:t>值，进行交换，然后从指针</w:t>
       </w:r>
       <w:r>
         <w:rPr>
@@ -827,15 +819,187 @@
         <w:rPr>
           <w:rFonts w:hint="eastAsia"/>
         </w:rPr>
-        <w:t>，采取锁分段技术，</w:t>
+        <w:t>，采取锁分段技术。</w:t>
       </w:r>
     </w:p>
     <w:p>
       <w:pPr>
-        <w:rPr>
-          <w:rFonts w:hint="eastAsia"/>
-        </w:rPr>
-      </w:pPr>
+        <w:pStyle w:val="a3"/>
+        <w:numPr>
+          <w:ilvl w:val="0"/>
+          <w:numId w:val="1"/>
+        </w:numPr>
+        <w:ind w:firstLineChars="0"/>
+        <w:rPr>
+          <w:rFonts w:hint="eastAsia"/>
+        </w:rPr>
+      </w:pPr>
+      <w:r>
+        <w:rPr>
+          <w:rFonts w:hint="eastAsia"/>
+        </w:rPr>
+        <w:t>多线程</w:t>
+      </w:r>
+    </w:p>
+    <w:p>
+      <w:pPr>
+        <w:pStyle w:val="a3"/>
+        <w:ind w:left="720" w:firstLineChars="0" w:firstLine="0"/>
+        <w:rPr>
+          <w:rFonts w:hint="eastAsia"/>
+        </w:rPr>
+      </w:pPr>
+      <w:r>
+        <w:rPr>
+          <w:rFonts w:hint="eastAsia"/>
+        </w:rPr>
+        <w:t>线程池</w:t>
+      </w:r>
+      <w:r>
+        <w:rPr>
+          <w:rFonts w:hint="eastAsia"/>
+        </w:rPr>
+        <w:t>工作队列饱和的问题</w:t>
+      </w:r>
+      <w:r>
+        <w:rPr>
+          <w:rFonts w:hint="eastAsia"/>
+        </w:rPr>
+        <w:t>？</w:t>
+      </w:r>
+    </w:p>
+    <w:p>
+      <w:pPr>
+        <w:pStyle w:val="a3"/>
+        <w:numPr>
+          <w:ilvl w:val="0"/>
+          <w:numId w:val="3"/>
+        </w:numPr>
+        <w:ind w:firstLineChars="0"/>
+        <w:rPr>
+          <w:rFonts w:hint="eastAsia"/>
+        </w:rPr>
+      </w:pPr>
+      <w:r>
+        <w:rPr>
+          <w:rFonts w:hint="eastAsia"/>
+        </w:rPr>
+        <w:t>Abort</w:t>
+      </w:r>
+      <w:r>
+        <w:rPr>
+          <w:rFonts w:hint="eastAsia"/>
+        </w:rPr>
+        <w:t>策略，队列满了之后，新提交任务时，抛出异常</w:t>
+      </w:r>
+      <w:r>
+        <w:rPr>
+          <w:rFonts w:hint="eastAsia"/>
+        </w:rPr>
+        <w:t>。</w:t>
+      </w:r>
+    </w:p>
+    <w:p>
+      <w:pPr>
+        <w:pStyle w:val="a3"/>
+        <w:numPr>
+          <w:ilvl w:val="0"/>
+          <w:numId w:val="3"/>
+        </w:numPr>
+        <w:ind w:firstLineChars="0"/>
+        <w:rPr>
+          <w:rFonts w:hint="eastAsia"/>
+        </w:rPr>
+      </w:pPr>
+      <w:proofErr w:type="spellStart"/>
+      <w:r>
+        <w:rPr>
+          <w:rFonts w:hint="eastAsia"/>
+        </w:rPr>
+        <w:t>CallerRuns</w:t>
+      </w:r>
+      <w:proofErr w:type="spellEnd"/>
+      <w:r>
+        <w:rPr>
+          <w:rFonts w:hint="eastAsia"/>
+        </w:rPr>
+        <w:t>策略，调节机制，既不抛弃任务也不抛出异常，在</w:t>
+      </w:r>
+      <w:proofErr w:type="spellStart"/>
+      <w:r>
+        <w:rPr>
+          <w:rFonts w:hint="eastAsia"/>
+        </w:rPr>
+        <w:t>exectord</w:t>
+      </w:r>
+      <w:proofErr w:type="spellEnd"/>
+      <w:r>
+        <w:rPr>
+          <w:rFonts w:hint="eastAsia"/>
+        </w:rPr>
+        <w:t>的线程中去执行。</w:t>
+      </w:r>
+    </w:p>
+    <w:p>
+      <w:pPr>
+        <w:pStyle w:val="a3"/>
+        <w:numPr>
+          <w:ilvl w:val="0"/>
+          <w:numId w:val="3"/>
+        </w:numPr>
+        <w:ind w:firstLineChars="0"/>
+        <w:rPr>
+          <w:rFonts w:hint="eastAsia"/>
+        </w:rPr>
+      </w:pPr>
+      <w:r>
+        <w:rPr>
+          <w:rFonts w:hint="eastAsia"/>
+        </w:rPr>
+        <w:t>Discard</w:t>
+      </w:r>
+      <w:r>
+        <w:rPr>
+          <w:rFonts w:hint="eastAsia"/>
+        </w:rPr>
+        <w:t>策略，新提交的任务被抛弃。</w:t>
+      </w:r>
+    </w:p>
+    <w:p>
+      <w:pPr>
+        <w:ind w:left="720"/>
+        <w:rPr>
+          <w:rFonts w:hint="eastAsia"/>
+        </w:rPr>
+      </w:pPr>
+      <w:r>
+        <w:rPr>
+          <w:rFonts w:hint="eastAsia"/>
+        </w:rPr>
+        <w:t>4</w:t>
+      </w:r>
+      <w:r>
+        <w:rPr>
+          <w:rFonts w:hint="eastAsia"/>
+        </w:rPr>
+        <w:t>．</w:t>
+      </w:r>
+      <w:proofErr w:type="spellStart"/>
+      <w:r>
+        <w:rPr>
+          <w:rFonts w:hint="eastAsia"/>
+        </w:rPr>
+        <w:t>DiscardOldest</w:t>
+      </w:r>
+      <w:proofErr w:type="spellEnd"/>
+      <w:r>
+        <w:rPr>
+          <w:rFonts w:hint="eastAsia"/>
+        </w:rPr>
+        <w:t>策略，抛弃对头的任务，提交新的任务。</w:t>
+      </w:r>
+      <w:bookmarkStart w:id="0" w:name="_GoBack"/>
+      <w:bookmarkEnd w:id="0"/>
     </w:p>
     <w:sectPr>
       <w:pgSz w:w="11900" w:h="16840"/>
@@ -850,6 +1014,95 @@
 <file path=word/numbering.xml><?xml version="1.0" encoding="utf-8"?>
 <w:numbering xmlns:wpc="http://schemas.microsoft.com/office/word/2010/wordprocessingCanvas" xmlns:mo="http://schemas.microsoft.com/office/mac/office/2008/main" xmlns:mc="http://schemas.openxmlformats.org/markup-compatibility/2006" xmlns:mv="urn:schemas-microsoft-com:mac:vml" xmlns:o="urn:schemas-microsoft-com:office:office" xmlns:r="http://schemas.openxmlformats.org/officeDocument/2006/relationships" xmlns:m="http://schemas.openxmlformats.org/officeDocument/2006/math" xmlns:v="urn:schemas-microsoft-com:vml" xmlns:wp14="http://schemas.microsoft.com/office/word/2010/wordprocessingDrawing" xmlns:wp="http://schemas.openxmlformats.org/drawingml/2006/wordprocessingDrawing" xmlns:w10="urn:schemas-microsoft-com:office:word" xmlns:w="http://schemas.openxmlformats.org/wordprocessingml/2006/main" xmlns:w14="http://schemas.microsoft.com/office/word/2010/wordml" xmlns:wpg="http://schemas.microsoft.com/office/word/2010/wordprocessingGroup" xmlns:wpi="http://schemas.microsoft.com/office/word/2010/wordprocessingInk" xmlns:wne="http://schemas.microsoft.com/office/word/2006/wordml" xmlns:wps="http://schemas.microsoft.com/office/word/2010/wordprocessingShape" mc:Ignorable="w14 wp14">
   <w:abstractNum w:abstractNumId="0">
+    <w:nsid w:val="2E2333C7"/>
+    <w:multiLevelType w:val="hybridMultilevel"/>
+    <w:tmpl w:val="827AEC3A"/>
+    <w:lvl w:ilvl="0" w:tplc="B43E4724">
+      <w:start w:val="1"/>
+      <w:numFmt w:val="decimal"/>
+      <w:lvlText w:val="%1."/>
+      <w:lvlJc w:val="left"/>
+      <w:pPr>
+        <w:ind w:left="1080" w:hanging="360"/>
+      </w:pPr>
+      <w:rPr>
+        <w:rFonts w:hint="eastAsia"/>
+      </w:rPr>
+    </w:lvl>
+    <w:lvl w:ilvl="1" w:tplc="04090019" w:tentative="1">
+      <w:start w:val="1"/>
+      <w:numFmt w:val="lowerLetter"/>
+      <w:lvlText w:val="%2)"/>
+      <w:lvlJc w:val="left"/>
+      <w:pPr>
+        <w:ind w:left="1680" w:hanging="480"/>
+      </w:pPr>
+    </w:lvl>
+    <w:lvl w:ilvl="2" w:tplc="0409001B" w:tentative="1">
+      <w:start w:val="1"/>
+      <w:numFmt w:val="lowerRoman"/>
+      <w:lvlText w:val="%3."/>
+      <w:lvlJc w:val="right"/>
+      <w:pPr>
+        <w:ind w:left="2160" w:hanging="480"/>
+      </w:pPr>
+    </w:lvl>
+    <w:lvl w:ilvl="3" w:tplc="0409000F" w:tentative="1">
+      <w:start w:val="1"/>
+      <w:numFmt w:val="decimal"/>
+      <w:lvlText w:val="%4."/>
+      <w:lvlJc w:val="left"/>
+      <w:pPr>
+        <w:ind w:left="2640" w:hanging="480"/>
+      </w:pPr>
+    </w:lvl>
+    <w:lvl w:ilvl="4" w:tplc="04090019" w:tentative="1">
+      <w:start w:val="1"/>
+      <w:numFmt w:val="lowerLetter"/>
+      <w:lvlText w:val="%5)"/>
+      <w:lvlJc w:val="left"/>
+      <w:pPr>
+        <w:ind w:left="3120" w:hanging="480"/>
+      </w:pPr>
+    </w:lvl>
+    <w:lvl w:ilvl="5" w:tplc="0409001B" w:tentative="1">
+      <w:start w:val="1"/>
+      <w:numFmt w:val="lowerRoman"/>
+      <w:lvlText w:val="%6."/>
+      <w:lvlJc w:val="right"/>
+      <w:pPr>
+        <w:ind w:left="3600" w:hanging="480"/>
+      </w:pPr>
+    </w:lvl>
+    <w:lvl w:ilvl="6" w:tplc="0409000F" w:tentative="1">
+      <w:start w:val="1"/>
+      <w:numFmt w:val="decimal"/>
+      <w:lvlText w:val="%7."/>
+      <w:lvlJc w:val="left"/>
+      <w:pPr>
+        <w:ind w:left="4080" w:hanging="480"/>
+      </w:pPr>
+    </w:lvl>
+    <w:lvl w:ilvl="7" w:tplc="04090019" w:tentative="1">
+      <w:start w:val="1"/>
+      <w:numFmt w:val="lowerLetter"/>
+      <w:lvlText w:val="%8)"/>
+      <w:lvlJc w:val="left"/>
+      <w:pPr>
+        <w:ind w:left="4560" w:hanging="480"/>
+      </w:pPr>
+    </w:lvl>
+    <w:lvl w:ilvl="8" w:tplc="0409001B" w:tentative="1">
+      <w:start w:val="1"/>
+      <w:numFmt w:val="lowerRoman"/>
+      <w:lvlText w:val="%9."/>
+      <w:lvlJc w:val="right"/>
+      <w:pPr>
+        <w:ind w:left="5040" w:hanging="480"/>
+      </w:pPr>
+    </w:lvl>
+  </w:abstractNum>
+  <w:abstractNum w:abstractNumId="1">
     <w:nsid w:val="392046A4"/>
     <w:multiLevelType w:val="hybridMultilevel"/>
     <w:tmpl w:val="D7567F88"/>
@@ -938,7 +1191,7 @@
       </w:pPr>
     </w:lvl>
   </w:abstractNum>
-  <w:abstractNum w:abstractNumId="1">
+  <w:abstractNum w:abstractNumId="2">
     <w:nsid w:val="61F40AA4"/>
     <w:multiLevelType w:val="hybridMultilevel"/>
     <w:tmpl w:val="447E13CA"/>
@@ -1028,10 +1281,13 @@
     </w:lvl>
   </w:abstractNum>
   <w:num w:numId="1">
-    <w:abstractNumId w:val="0"/>
+    <w:abstractNumId w:val="1"/>
   </w:num>
   <w:num w:numId="2">
-    <w:abstractNumId w:val="1"/>
+    <w:abstractNumId w:val="2"/>
+  </w:num>
+  <w:num w:numId="3">
+    <w:abstractNumId w:val="0"/>
   </w:num>
 </w:numbering>
 </file>
@@ -1763,7 +2019,7 @@
 </file>
 
 <file path=customXml/itemProps1.xml><?xml version="1.0" encoding="utf-8"?>
-<ds:datastoreItem xmlns:ds="http://schemas.openxmlformats.org/officeDocument/2006/customXml" ds:itemID="{092CA85D-C4C3-FC43-9CA5-17379990046B}">
+<ds:datastoreItem xmlns:ds="http://schemas.openxmlformats.org/officeDocument/2006/customXml" ds:itemID="{4BC3B3B0-45A8-234F-AD49-3B59E5E0AF08}">
   <ds:schemaRefs>
     <ds:schemaRef ds:uri="http://schemas.openxmlformats.org/officeDocument/2006/bibliography"/>
   </ds:schemaRefs>

--- a/面试总结.docx
+++ b/面试总结.docx
@@ -859,8 +859,10 @@
         <w:rPr>
           <w:rFonts w:hint="eastAsia"/>
         </w:rPr>
-        <w:t>工作队列饱和的问题</w:t>
-      </w:r>
+        <w:t>工作队列饱和，有哪些策略</w:t>
+      </w:r>
+      <w:bookmarkStart w:id="0" w:name="_GoBack"/>
+      <w:bookmarkEnd w:id="0"/>
       <w:r>
         <w:rPr>
           <w:rFonts w:hint="eastAsia"/>
@@ -998,8 +1000,98 @@
         </w:rPr>
         <w:t>策略，抛弃对头的任务，提交新的任务。</w:t>
       </w:r>
-      <w:bookmarkStart w:id="0" w:name="_GoBack"/>
-      <w:bookmarkEnd w:id="0"/>
+    </w:p>
+    <w:p>
+      <w:pPr>
+        <w:pStyle w:val="a3"/>
+        <w:numPr>
+          <w:ilvl w:val="0"/>
+          <w:numId w:val="1"/>
+        </w:numPr>
+        <w:ind w:firstLineChars="0"/>
+        <w:rPr>
+          <w:rFonts w:ascii="inherit" w:hAnsi="inherit" w:cs="Courier"/>
+          <w:color w:val="000000"/>
+          <w:kern w:val="0"/>
+          <w:sz w:val="21"/>
+          <w:szCs w:val="21"/>
+        </w:rPr>
+      </w:pPr>
+      <w:r>
+        <w:t>Spring</w:t>
+      </w:r>
+      <w:r>
+        <w:br/>
+      </w:r>
+      <w:r>
+        <w:t>动态代理实现的两种方式，以及他们的区别</w:t>
+      </w:r>
+      <w:r>
+        <w:rPr>
+          <w:rFonts w:hint="eastAsia"/>
+        </w:rPr>
+        <w:t>？</w:t>
+      </w:r>
+      <w:r>
+        <w:br/>
+      </w:r>
+      <w:proofErr w:type="spellStart"/>
+      <w:r>
+        <w:t>SpirngAOP</w:t>
+      </w:r>
+      <w:proofErr w:type="spellEnd"/>
+      <w:r>
+        <w:t>利用动态代理实现日志打印</w:t>
+      </w:r>
+      <w:r>
+        <w:t>,</w:t>
+      </w:r>
+      <w:r>
+        <w:t>事务管理，通过</w:t>
+      </w:r>
+      <w:r>
+        <w:t>JDK</w:t>
+      </w:r>
+      <w:r>
+        <w:t>和</w:t>
+      </w:r>
+      <w:r>
+        <w:t>CGLIB</w:t>
+      </w:r>
+      <w:r>
+        <w:t>两种方式实现，</w:t>
+      </w:r>
+      <w:r>
+        <w:t>JDK</w:t>
+      </w:r>
+      <w:r>
+        <w:t>需要被代理类实现一个接口，代理类实现同样的接口，</w:t>
+      </w:r>
+      <w:r>
+        <w:t>CGLIB</w:t>
+      </w:r>
+      <w:r>
+        <w:t>是代理类继承被代理类，作为代理对象，</w:t>
+      </w:r>
+      <w:r>
+        <w:br/>
+      </w:r>
+      <w:r>
+        <w:t>实现</w:t>
+      </w:r>
+      <w:r>
+        <w:t>AOP</w:t>
+      </w:r>
+      <w:r>
+        <w:t>的功能。</w:t>
+      </w:r>
+    </w:p>
+    <w:p>
+      <w:pPr>
+        <w:rPr>
+          <w:rFonts w:hint="eastAsia"/>
+        </w:rPr>
+      </w:pPr>
     </w:p>
     <w:sectPr>
       <w:pgSz w:w="11900" w:h="16840"/>
@@ -1490,6 +1582,57 @@
       <w:ind w:firstLineChars="200" w:firstLine="420"/>
     </w:pPr>
   </w:style>
+  <w:style w:type="paragraph" w:styleId="HTML">
+    <w:name w:val="HTML Preformatted"/>
+    <w:basedOn w:val="a"/>
+    <w:link w:val="HTML0"/>
+    <w:uiPriority w:val="99"/>
+    <w:semiHidden/>
+    <w:unhideWhenUsed/>
+    <w:rsid w:val="00B72DCF"/>
+    <w:pPr>
+      <w:widowControl/>
+      <w:tabs>
+        <w:tab w:val="left" w:pos="916"/>
+        <w:tab w:val="left" w:pos="1832"/>
+        <w:tab w:val="left" w:pos="2748"/>
+        <w:tab w:val="left" w:pos="3664"/>
+        <w:tab w:val="left" w:pos="4580"/>
+        <w:tab w:val="left" w:pos="5496"/>
+        <w:tab w:val="left" w:pos="6412"/>
+        <w:tab w:val="left" w:pos="7328"/>
+        <w:tab w:val="left" w:pos="8244"/>
+        <w:tab w:val="left" w:pos="9160"/>
+        <w:tab w:val="left" w:pos="10076"/>
+        <w:tab w:val="left" w:pos="10992"/>
+        <w:tab w:val="left" w:pos="11908"/>
+        <w:tab w:val="left" w:pos="12824"/>
+        <w:tab w:val="left" w:pos="13740"/>
+        <w:tab w:val="left" w:pos="14656"/>
+      </w:tabs>
+      <w:jc w:val="left"/>
+    </w:pPr>
+    <w:rPr>
+      <w:rFonts w:ascii="Courier" w:hAnsi="Courier" w:cs="Courier"/>
+      <w:kern w:val="0"/>
+      <w:sz w:val="20"/>
+      <w:szCs w:val="20"/>
+    </w:rPr>
+  </w:style>
+  <w:style w:type="character" w:customStyle="1" w:styleId="HTML0">
+    <w:name w:val="HTML  预设格式字符"/>
+    <w:basedOn w:val="a0"/>
+    <w:link w:val="HTML"/>
+    <w:uiPriority w:val="99"/>
+    <w:semiHidden/>
+    <w:rsid w:val="00B72DCF"/>
+    <w:rPr>
+      <w:rFonts w:ascii="Courier" w:hAnsi="Courier" w:cs="Courier"/>
+      <w:kern w:val="0"/>
+      <w:sz w:val="20"/>
+      <w:szCs w:val="20"/>
+    </w:rPr>
+  </w:style>
 </w:styles>
 </file>
 
@@ -1690,6 +1833,57 @@
     <w:pPr>
       <w:ind w:firstLineChars="200" w:firstLine="420"/>
     </w:pPr>
+  </w:style>
+  <w:style w:type="paragraph" w:styleId="HTML">
+    <w:name w:val="HTML Preformatted"/>
+    <w:basedOn w:val="a"/>
+    <w:link w:val="HTML0"/>
+    <w:uiPriority w:val="99"/>
+    <w:semiHidden/>
+    <w:unhideWhenUsed/>
+    <w:rsid w:val="00B72DCF"/>
+    <w:pPr>
+      <w:widowControl/>
+      <w:tabs>
+        <w:tab w:val="left" w:pos="916"/>
+        <w:tab w:val="left" w:pos="1832"/>
+        <w:tab w:val="left" w:pos="2748"/>
+        <w:tab w:val="left" w:pos="3664"/>
+        <w:tab w:val="left" w:pos="4580"/>
+        <w:tab w:val="left" w:pos="5496"/>
+        <w:tab w:val="left" w:pos="6412"/>
+        <w:tab w:val="left" w:pos="7328"/>
+        <w:tab w:val="left" w:pos="8244"/>
+        <w:tab w:val="left" w:pos="9160"/>
+        <w:tab w:val="left" w:pos="10076"/>
+        <w:tab w:val="left" w:pos="10992"/>
+        <w:tab w:val="left" w:pos="11908"/>
+        <w:tab w:val="left" w:pos="12824"/>
+        <w:tab w:val="left" w:pos="13740"/>
+        <w:tab w:val="left" w:pos="14656"/>
+      </w:tabs>
+      <w:jc w:val="left"/>
+    </w:pPr>
+    <w:rPr>
+      <w:rFonts w:ascii="Courier" w:hAnsi="Courier" w:cs="Courier"/>
+      <w:kern w:val="0"/>
+      <w:sz w:val="20"/>
+      <w:szCs w:val="20"/>
+    </w:rPr>
+  </w:style>
+  <w:style w:type="character" w:customStyle="1" w:styleId="HTML0">
+    <w:name w:val="HTML  预设格式字符"/>
+    <w:basedOn w:val="a0"/>
+    <w:link w:val="HTML"/>
+    <w:uiPriority w:val="99"/>
+    <w:semiHidden/>
+    <w:rsid w:val="00B72DCF"/>
+    <w:rPr>
+      <w:rFonts w:ascii="Courier" w:hAnsi="Courier" w:cs="Courier"/>
+      <w:kern w:val="0"/>
+      <w:sz w:val="20"/>
+      <w:szCs w:val="20"/>
+    </w:rPr>
   </w:style>
 </w:styles>
 </file>
@@ -2019,7 +2213,7 @@
 </file>
 
 <file path=customXml/itemProps1.xml><?xml version="1.0" encoding="utf-8"?>
-<ds:datastoreItem xmlns:ds="http://schemas.openxmlformats.org/officeDocument/2006/customXml" ds:itemID="{4BC3B3B0-45A8-234F-AD49-3B59E5E0AF08}">
+<ds:datastoreItem xmlns:ds="http://schemas.openxmlformats.org/officeDocument/2006/customXml" ds:itemID="{BBF06FFF-A288-AE42-B4CA-484B13E2789C}">
   <ds:schemaRefs>
     <ds:schemaRef ds:uri="http://schemas.openxmlformats.org/officeDocument/2006/bibliography"/>
   </ds:schemaRefs>

--- a/面试总结.docx
+++ b/面试总结.docx
@@ -861,8 +861,6 @@
         </w:rPr>
         <w:t>工作队列饱和，有哪些策略</w:t>
       </w:r>
-      <w:bookmarkStart w:id="0" w:name="_GoBack"/>
-      <w:bookmarkEnd w:id="0"/>
       <w:r>
         <w:rPr>
           <w:rFonts w:hint="eastAsia"/>
@@ -1071,13 +1069,7 @@
         <w:t>CGLIB</w:t>
       </w:r>
       <w:r>
-        <w:t>是代理类继承被代理类，作为代理对象，</w:t>
-      </w:r>
-      <w:r>
-        <w:br/>
-      </w:r>
-      <w:r>
-        <w:t>实现</w:t>
+        <w:t>是代理类继承被代理类，作为代理对象，实现</w:t>
       </w:r>
       <w:r>
         <w:t>AOP</w:t>
@@ -1088,10 +1080,109 @@
     </w:p>
     <w:p>
       <w:pPr>
-        <w:rPr>
-          <w:rFonts w:hint="eastAsia"/>
-        </w:rPr>
-      </w:pPr>
+        <w:ind w:left="720"/>
+        <w:rPr>
+          <w:rFonts w:hint="eastAsia"/>
+        </w:rPr>
+      </w:pPr>
+      <w:r>
+        <w:rPr>
+          <w:rFonts w:hint="eastAsia"/>
+        </w:rPr>
+        <w:t>Spring</w:t>
+      </w:r>
+      <w:r>
+        <w:rPr>
+          <w:rFonts w:hint="eastAsia"/>
+        </w:rPr>
+        <w:t>如何管理事物</w:t>
+      </w:r>
+    </w:p>
+    <w:p>
+      <w:pPr>
+        <w:pStyle w:val="a3"/>
+        <w:ind w:left="720" w:firstLineChars="0" w:firstLine="0"/>
+        <w:rPr>
+          <w:rFonts w:hint="eastAsia"/>
+        </w:rPr>
+      </w:pPr>
+      <w:r>
+        <w:t>Spring</w:t>
+      </w:r>
+      <w:r>
+        <w:rPr>
+          <w:rFonts w:hint="eastAsia"/>
+        </w:rPr>
+        <w:t>如何实现</w:t>
+      </w:r>
+      <w:bookmarkStart w:id="0" w:name="_GoBack"/>
+      <w:bookmarkEnd w:id="0"/>
+      <w:r>
+        <w:t>事务管理</w:t>
+      </w:r>
+      <w:r>
+        <w:rPr>
+          <w:rFonts w:hint="eastAsia"/>
+        </w:rPr>
+        <w:t>?</w:t>
+      </w:r>
+    </w:p>
+    <w:p>
+      <w:pPr>
+        <w:pStyle w:val="a3"/>
+        <w:ind w:left="720" w:firstLineChars="0" w:firstLine="0"/>
+      </w:pPr>
+      <w:r>
+        <w:t>Spring</w:t>
+      </w:r>
+      <w:r>
+        <w:t>事务管理分为编程式事务管理和基于</w:t>
+      </w:r>
+      <w:r>
+        <w:t>AOP</w:t>
+      </w:r>
+      <w:r>
+        <w:t>技术实现的声明式事务管理，声明式事务管理只能作用在方法上，</w:t>
+      </w:r>
+    </w:p>
+    <w:p>
+      <w:pPr>
+        <w:pStyle w:val="a3"/>
+        <w:ind w:left="720" w:firstLineChars="0" w:firstLine="0"/>
+      </w:pPr>
+      <w:r>
+        <w:t>切点精确到哪个类，切面精确到哪个方法</w:t>
+      </w:r>
+      <w:r>
+        <w:t>,</w:t>
+      </w:r>
+      <w:r>
+        <w:t>创建代理类</w:t>
+      </w:r>
+      <w:r>
+        <w:t>,</w:t>
+      </w:r>
+      <w:r>
+        <w:t>调用方法调用的是代理对象的方法</w:t>
+      </w:r>
+      <w:r>
+        <w:t>,</w:t>
+      </w:r>
+      <w:r>
+        <w:t>编程式事务管理能作用在</w:t>
+      </w:r>
+    </w:p>
+    <w:p>
+      <w:pPr>
+        <w:pStyle w:val="a3"/>
+        <w:ind w:left="720" w:firstLineChars="0" w:firstLine="0"/>
+        <w:rPr>
+          <w:rFonts w:hint="eastAsia"/>
+        </w:rPr>
+      </w:pPr>
+      <w:r>
+        <w:t>代码块上</w:t>
+      </w:r>
     </w:p>
     <w:sectPr>
       <w:pgSz w:w="11900" w:h="16840"/>
@@ -1284,6 +1375,95 @@
     </w:lvl>
   </w:abstractNum>
   <w:abstractNum w:abstractNumId="2">
+    <w:nsid w:val="3A3415B4"/>
+    <w:multiLevelType w:val="multilevel"/>
+    <w:tmpl w:val="D7567F88"/>
+    <w:lvl w:ilvl="0">
+      <w:start w:val="1"/>
+      <w:numFmt w:val="japaneseCounting"/>
+      <w:lvlText w:val="%1、"/>
+      <w:lvlJc w:val="left"/>
+      <w:pPr>
+        <w:ind w:left="720" w:hanging="720"/>
+      </w:pPr>
+      <w:rPr>
+        <w:rFonts w:hint="eastAsia"/>
+      </w:rPr>
+    </w:lvl>
+    <w:lvl w:ilvl="1">
+      <w:start w:val="1"/>
+      <w:numFmt w:val="lowerLetter"/>
+      <w:lvlText w:val="%2)"/>
+      <w:lvlJc w:val="left"/>
+      <w:pPr>
+        <w:ind w:left="960" w:hanging="480"/>
+      </w:pPr>
+    </w:lvl>
+    <w:lvl w:ilvl="2">
+      <w:start w:val="1"/>
+      <w:numFmt w:val="lowerRoman"/>
+      <w:lvlText w:val="%3."/>
+      <w:lvlJc w:val="right"/>
+      <w:pPr>
+        <w:ind w:left="1440" w:hanging="480"/>
+      </w:pPr>
+    </w:lvl>
+    <w:lvl w:ilvl="3">
+      <w:start w:val="1"/>
+      <w:numFmt w:val="decimal"/>
+      <w:lvlText w:val="%4."/>
+      <w:lvlJc w:val="left"/>
+      <w:pPr>
+        <w:ind w:left="1920" w:hanging="480"/>
+      </w:pPr>
+    </w:lvl>
+    <w:lvl w:ilvl="4">
+      <w:start w:val="1"/>
+      <w:numFmt w:val="lowerLetter"/>
+      <w:lvlText w:val="%5)"/>
+      <w:lvlJc w:val="left"/>
+      <w:pPr>
+        <w:ind w:left="2400" w:hanging="480"/>
+      </w:pPr>
+    </w:lvl>
+    <w:lvl w:ilvl="5">
+      <w:start w:val="1"/>
+      <w:numFmt w:val="lowerRoman"/>
+      <w:lvlText w:val="%6."/>
+      <w:lvlJc w:val="right"/>
+      <w:pPr>
+        <w:ind w:left="2880" w:hanging="480"/>
+      </w:pPr>
+    </w:lvl>
+    <w:lvl w:ilvl="6">
+      <w:start w:val="1"/>
+      <w:numFmt w:val="decimal"/>
+      <w:lvlText w:val="%7."/>
+      <w:lvlJc w:val="left"/>
+      <w:pPr>
+        <w:ind w:left="3360" w:hanging="480"/>
+      </w:pPr>
+    </w:lvl>
+    <w:lvl w:ilvl="7">
+      <w:start w:val="1"/>
+      <w:numFmt w:val="lowerLetter"/>
+      <w:lvlText w:val="%8)"/>
+      <w:lvlJc w:val="left"/>
+      <w:pPr>
+        <w:ind w:left="3840" w:hanging="480"/>
+      </w:pPr>
+    </w:lvl>
+    <w:lvl w:ilvl="8">
+      <w:start w:val="1"/>
+      <w:numFmt w:val="lowerRoman"/>
+      <w:lvlText w:val="%9."/>
+      <w:lvlJc w:val="right"/>
+      <w:pPr>
+        <w:ind w:left="4320" w:hanging="480"/>
+      </w:pPr>
+    </w:lvl>
+  </w:abstractNum>
+  <w:abstractNum w:abstractNumId="3">
     <w:nsid w:val="61F40AA4"/>
     <w:multiLevelType w:val="hybridMultilevel"/>
     <w:tmpl w:val="447E13CA"/>
@@ -1376,10 +1556,13 @@
     <w:abstractNumId w:val="1"/>
   </w:num>
   <w:num w:numId="2">
-    <w:abstractNumId w:val="2"/>
+    <w:abstractNumId w:val="3"/>
   </w:num>
   <w:num w:numId="3">
     <w:abstractNumId w:val="0"/>
+  </w:num>
+  <w:num w:numId="4">
+    <w:abstractNumId w:val="2"/>
   </w:num>
 </w:numbering>
 </file>
@@ -2213,7 +2396,7 @@
 </file>
 
 <file path=customXml/itemProps1.xml><?xml version="1.0" encoding="utf-8"?>
-<ds:datastoreItem xmlns:ds="http://schemas.openxmlformats.org/officeDocument/2006/customXml" ds:itemID="{BBF06FFF-A288-AE42-B4CA-484B13E2789C}">
+<ds:datastoreItem xmlns:ds="http://schemas.openxmlformats.org/officeDocument/2006/customXml" ds:itemID="{AEA69F8E-D6B4-3541-83EA-5ED29BB7C196}">
   <ds:schemaRefs>
     <ds:schemaRef ds:uri="http://schemas.openxmlformats.org/officeDocument/2006/bibliography"/>
   </ds:schemaRefs>

--- a/面试总结.docx
+++ b/面试总结.docx
@@ -12,11 +12,13 @@
         <w:ind w:firstLineChars="0"/>
         <w:rPr>
           <w:rFonts w:hint="eastAsia"/>
-        </w:rPr>
-      </w:pPr>
-      <w:r>
-        <w:rPr>
-          <w:rFonts w:hint="eastAsia"/>
+          <w:color w:val="FF0000"/>
+        </w:rPr>
+      </w:pPr>
+      <w:r>
+        <w:rPr>
+          <w:rFonts w:hint="eastAsia"/>
+          <w:color w:val="FF0000"/>
         </w:rPr>
         <w:t>集合</w:t>
       </w:r>
@@ -31,12 +33,14 @@
         <w:ind w:firstLineChars="0"/>
         <w:rPr>
           <w:rFonts w:hint="eastAsia"/>
-        </w:rPr>
-      </w:pPr>
-      <w:proofErr w:type="spellStart"/>
-      <w:r>
-        <w:rPr>
-          <w:rFonts w:hint="eastAsia"/>
+          <w:color w:val="3366FF"/>
+        </w:rPr>
+      </w:pPr>
+      <w:proofErr w:type="spellStart"/>
+      <w:r>
+        <w:rPr>
+          <w:rFonts w:hint="eastAsia"/>
+          <w:color w:val="3366FF"/>
         </w:rPr>
         <w:t>HashMap</w:t>
       </w:r>
@@ -44,18 +48,21 @@
       <w:r>
         <w:rPr>
           <w:rFonts w:hint="eastAsia"/>
+          <w:color w:val="3366FF"/>
         </w:rPr>
         <w:t>初始大小是多少</w:t>
       </w:r>
       <w:r>
         <w:rPr>
           <w:rFonts w:hint="eastAsia"/>
+          <w:color w:val="3366FF"/>
         </w:rPr>
         <w:t>?</w:t>
       </w:r>
       <w:r>
         <w:rPr>
           <w:rFonts w:hint="eastAsia"/>
+          <w:color w:val="3366FF"/>
         </w:rPr>
         <w:t>怎么扩容的？</w:t>
       </w:r>
@@ -209,12 +216,14 @@
         <w:ind w:firstLineChars="0"/>
         <w:rPr>
           <w:rFonts w:hint="eastAsia"/>
-        </w:rPr>
-      </w:pPr>
-      <w:proofErr w:type="spellStart"/>
-      <w:r>
-        <w:rPr>
-          <w:rFonts w:hint="eastAsia"/>
+          <w:color w:val="3366FF"/>
+        </w:rPr>
+      </w:pPr>
+      <w:proofErr w:type="spellStart"/>
+      <w:r>
+        <w:rPr>
+          <w:rFonts w:hint="eastAsia"/>
+          <w:color w:val="3366FF"/>
         </w:rPr>
         <w:t>Arrays.sort</w:t>
       </w:r>
@@ -222,18 +231,21 @@
       <w:r>
         <w:rPr>
           <w:rFonts w:hint="eastAsia"/>
+          <w:color w:val="3366FF"/>
         </w:rPr>
         <w:t xml:space="preserve"> </w:t>
       </w:r>
       <w:r>
         <w:rPr>
           <w:rFonts w:hint="eastAsia"/>
+          <w:color w:val="3366FF"/>
         </w:rPr>
         <w:t>是怎么实现排序的</w:t>
       </w:r>
       <w:r>
         <w:rPr>
           <w:rFonts w:hint="eastAsia"/>
+          <w:color w:val="3366FF"/>
         </w:rPr>
         <w:t>?</w:t>
       </w:r>
@@ -395,12 +407,14 @@
         <w:ind w:firstLineChars="0"/>
         <w:rPr>
           <w:rFonts w:hint="eastAsia"/>
-        </w:rPr>
-      </w:pPr>
-      <w:proofErr w:type="spellStart"/>
-      <w:r>
-        <w:rPr>
-          <w:rFonts w:hint="eastAsia"/>
+          <w:color w:val="3366FF"/>
+        </w:rPr>
+      </w:pPr>
+      <w:proofErr w:type="spellStart"/>
+      <w:r>
+        <w:rPr>
+          <w:rFonts w:hint="eastAsia"/>
+          <w:color w:val="3366FF"/>
         </w:rPr>
         <w:t>HashMap</w:t>
       </w:r>
@@ -408,6 +422,7 @@
       <w:r>
         <w:rPr>
           <w:rFonts w:hint="eastAsia"/>
+          <w:color w:val="3366FF"/>
         </w:rPr>
         <w:t>实现原理？</w:t>
       </w:r>
@@ -662,24 +677,28 @@
         <w:ind w:firstLineChars="0"/>
         <w:rPr>
           <w:rFonts w:hint="eastAsia"/>
-        </w:rPr>
-      </w:pPr>
-      <w:proofErr w:type="spellStart"/>
-      <w:r>
-        <w:rPr>
-          <w:rFonts w:hint="eastAsia"/>
+          <w:color w:val="3366FF"/>
+        </w:rPr>
+      </w:pPr>
+      <w:proofErr w:type="spellStart"/>
+      <w:r>
+        <w:rPr>
+          <w:rFonts w:hint="eastAsia"/>
+          <w:color w:val="3366FF"/>
         </w:rPr>
         <w:t>Co</w:t>
       </w:r>
       <w:r>
         <w:rPr>
           <w:rFonts w:hint="eastAsia"/>
+          <w:color w:val="3366FF"/>
         </w:rPr>
         <w:t>n</w:t>
       </w:r>
       <w:r>
         <w:rPr>
           <w:rFonts w:hint="eastAsia"/>
+          <w:color w:val="3366FF"/>
         </w:rPr>
         <w:t>currentHashMap</w:t>
       </w:r>
@@ -687,12 +706,14 @@
       <w:r>
         <w:rPr>
           <w:rFonts w:hint="eastAsia"/>
+          <w:color w:val="3366FF"/>
         </w:rPr>
         <w:t xml:space="preserve"> </w:t>
       </w:r>
       <w:r>
         <w:rPr>
           <w:rFonts w:hint="eastAsia"/>
+          <w:color w:val="3366FF"/>
         </w:rPr>
         <w:t>比</w:t>
       </w:r>
@@ -700,6 +721,7 @@
       <w:r>
         <w:rPr>
           <w:rFonts w:hint="eastAsia"/>
+          <w:color w:val="3366FF"/>
         </w:rPr>
         <w:t>HashTable</w:t>
       </w:r>
@@ -707,24 +729,28 @@
       <w:r>
         <w:rPr>
           <w:rFonts w:hint="eastAsia"/>
+          <w:color w:val="3366FF"/>
         </w:rPr>
         <w:t xml:space="preserve"> </w:t>
       </w:r>
       <w:r>
         <w:rPr>
           <w:rFonts w:hint="eastAsia"/>
+          <w:color w:val="3366FF"/>
         </w:rPr>
         <w:t>性能优</w:t>
       </w:r>
       <w:r>
         <w:rPr>
           <w:rFonts w:hint="eastAsia"/>
+          <w:color w:val="3366FF"/>
         </w:rPr>
         <w:t>的地方</w:t>
       </w:r>
       <w:r>
         <w:rPr>
           <w:rFonts w:hint="eastAsia"/>
+          <w:color w:val="3366FF"/>
         </w:rPr>
         <w:t>?</w:t>
       </w:r>
@@ -821,6 +847,134 @@
         </w:rPr>
         <w:t>，采取锁分段技术。</w:t>
       </w:r>
+    </w:p>
+    <w:p>
+      <w:pPr>
+        <w:pStyle w:val="a3"/>
+        <w:numPr>
+          <w:ilvl w:val="0"/>
+          <w:numId w:val="2"/>
+        </w:numPr>
+        <w:ind w:firstLineChars="0"/>
+        <w:rPr>
+          <w:rFonts w:hint="eastAsia"/>
+          <w:color w:val="3366FF"/>
+        </w:rPr>
+      </w:pPr>
+      <w:r>
+        <w:rPr>
+          <w:rFonts w:hint="eastAsia"/>
+          <w:color w:val="3366FF"/>
+        </w:rPr>
+        <w:t>为什么要重写</w:t>
+      </w:r>
+      <w:proofErr w:type="spellStart"/>
+      <w:r>
+        <w:rPr>
+          <w:rFonts w:hint="eastAsia"/>
+          <w:color w:val="3366FF"/>
+        </w:rPr>
+        <w:t>hashcode</w:t>
+      </w:r>
+      <w:proofErr w:type="spellEnd"/>
+      <w:r>
+        <w:rPr>
+          <w:rFonts w:hint="eastAsia"/>
+          <w:color w:val="3366FF"/>
+        </w:rPr>
+        <w:t>方法？</w:t>
+      </w:r>
+    </w:p>
+    <w:p>
+      <w:pPr>
+        <w:pStyle w:val="a3"/>
+        <w:ind w:left="1080" w:firstLineChars="0" w:firstLine="0"/>
+        <w:rPr>
+          <w:rFonts w:hint="eastAsia"/>
+        </w:rPr>
+      </w:pPr>
+      <w:r>
+        <w:t>equals</w:t>
+      </w:r>
+      <w:r>
+        <w:rPr>
+          <w:rFonts w:hint="eastAsia"/>
+        </w:rPr>
+        <w:t>继承</w:t>
+      </w:r>
+      <w:r>
+        <w:rPr>
+          <w:rFonts w:hint="eastAsia"/>
+        </w:rPr>
+        <w:t>Object,</w:t>
+      </w:r>
+      <w:r>
+        <w:rPr>
+          <w:rFonts w:hint="eastAsia"/>
+        </w:rPr>
+        <w:t>对于值对象，比较的是两个对象的值，对于引用对象比较的是两个对象的地址。</w:t>
+      </w:r>
+      <w:r>
+        <w:rPr>
+          <w:rFonts w:hint="eastAsia"/>
+        </w:rPr>
+        <w:t>如果你重写了</w:t>
+      </w:r>
+      <w:r>
+        <w:rPr>
+          <w:rFonts w:hint="eastAsia"/>
+        </w:rPr>
+        <w:t xml:space="preserve">equals </w:t>
+      </w:r>
+      <w:r>
+        <w:rPr>
+          <w:rFonts w:hint="eastAsia"/>
+        </w:rPr>
+        <w:t>方法，而没有重新</w:t>
+      </w:r>
+      <w:proofErr w:type="spellStart"/>
+      <w:r>
+        <w:rPr>
+          <w:rFonts w:hint="eastAsia"/>
+        </w:rPr>
+        <w:t>hashcode</w:t>
+      </w:r>
+      <w:proofErr w:type="spellEnd"/>
+      <w:r>
+        <w:rPr>
+          <w:rFonts w:hint="eastAsia"/>
+        </w:rPr>
+        <w:t xml:space="preserve"> </w:t>
+      </w:r>
+      <w:r>
+        <w:rPr>
+          <w:rFonts w:hint="eastAsia"/>
+        </w:rPr>
+        <w:t>方法，那么会出现明明两个对象是相同的，却因它的</w:t>
+      </w:r>
+      <w:r>
+        <w:rPr>
+          <w:rFonts w:hint="eastAsia"/>
+        </w:rPr>
+        <w:t>hash</w:t>
+      </w:r>
+      <w:r>
+        <w:rPr>
+          <w:rFonts w:hint="eastAsia"/>
+        </w:rPr>
+        <w:t>值不同，让这两个对象也不一样。</w:t>
+      </w:r>
+      <w:bookmarkStart w:id="0" w:name="_GoBack"/>
+      <w:bookmarkEnd w:id="0"/>
+    </w:p>
+    <w:p>
+      <w:pPr>
+        <w:pStyle w:val="a3"/>
+        <w:ind w:left="1080" w:firstLineChars="0" w:firstLine="0"/>
+        <w:rPr>
+          <w:rFonts w:hint="eastAsia"/>
+        </w:rPr>
+      </w:pPr>
     </w:p>
     <w:p>
       <w:pPr>
@@ -832,11 +986,13 @@
         <w:ind w:firstLineChars="0"/>
         <w:rPr>
           <w:rFonts w:hint="eastAsia"/>
-        </w:rPr>
-      </w:pPr>
-      <w:r>
-        <w:rPr>
-          <w:rFonts w:hint="eastAsia"/>
+          <w:color w:val="FF0000"/>
+        </w:rPr>
+      </w:pPr>
+      <w:r>
+        <w:rPr>
+          <w:rFonts w:hint="eastAsia"/>
+          <w:color w:val="FF0000"/>
         </w:rPr>
         <w:t>多线程</w:t>
       </w:r>
@@ -847,23 +1003,27 @@
         <w:ind w:left="720" w:firstLineChars="0" w:firstLine="0"/>
         <w:rPr>
           <w:rFonts w:hint="eastAsia"/>
-        </w:rPr>
-      </w:pPr>
-      <w:r>
-        <w:rPr>
-          <w:rFonts w:hint="eastAsia"/>
+          <w:color w:val="3366FF"/>
+        </w:rPr>
+      </w:pPr>
+      <w:r>
+        <w:rPr>
+          <w:rFonts w:hint="eastAsia"/>
+          <w:color w:val="3366FF"/>
         </w:rPr>
         <w:t>线程池</w:t>
       </w:r>
       <w:r>
         <w:rPr>
           <w:rFonts w:hint="eastAsia"/>
+          <w:color w:val="3366FF"/>
         </w:rPr>
         <w:t>工作队列饱和，有哪些策略</w:t>
       </w:r>
       <w:r>
         <w:rPr>
           <w:rFonts w:hint="eastAsia"/>
+          <w:color w:val="3366FF"/>
         </w:rPr>
         <w:t>？</w:t>
       </w:r>
@@ -1001,14 +1161,32 @@
     </w:p>
     <w:p>
       <w:pPr>
+        <w:rPr>
+          <w:rFonts w:hint="eastAsia"/>
+          <w:color w:val="FF0000"/>
+        </w:rPr>
+      </w:pPr>
+      <w:r>
+        <w:rPr>
+          <w:rFonts w:hint="eastAsia"/>
+          <w:color w:val="FF0000"/>
+        </w:rPr>
+        <w:t>三、</w:t>
+      </w:r>
+      <w:r>
+        <w:rPr>
+          <w:rFonts w:hint="eastAsia"/>
+          <w:color w:val="FF0000"/>
+        </w:rPr>
+        <w:t>Spring</w:t>
+      </w:r>
+    </w:p>
+    <w:p>
+      <w:pPr>
         <w:pStyle w:val="a3"/>
-        <w:numPr>
-          <w:ilvl w:val="0"/>
-          <w:numId w:val="1"/>
-        </w:numPr>
-        <w:ind w:firstLineChars="0"/>
-        <w:rPr>
-          <w:rFonts w:ascii="inherit" w:hAnsi="inherit" w:cs="Courier"/>
+        <w:ind w:left="720" w:firstLineChars="0" w:firstLine="0"/>
+        <w:rPr>
+          <w:rFonts w:ascii="inherit" w:hAnsi="inherit" w:cs="Courier" w:hint="eastAsia"/>
           <w:color w:val="000000"/>
           <w:kern w:val="0"/>
           <w:sz w:val="21"/>
@@ -1016,23 +1194,21 @@
         </w:rPr>
       </w:pPr>
       <w:r>
-        <w:t>Spring</w:t>
+        <w:rPr>
+          <w:color w:val="3366FF"/>
+        </w:rPr>
+        <w:t>动态代理实现的两种方式，以及他们的区别</w:t>
+      </w:r>
+      <w:r>
+        <w:rPr>
+          <w:rFonts w:hint="eastAsia"/>
+          <w:color w:val="3366FF"/>
+        </w:rPr>
+        <w:t>？</w:t>
       </w:r>
       <w:r>
         <w:br/>
       </w:r>
-      <w:r>
-        <w:t>动态代理实现的两种方式，以及他们的区别</w:t>
-      </w:r>
-      <w:r>
-        <w:rPr>
-          <w:rFonts w:hint="eastAsia"/>
-        </w:rPr>
-        <w:t>？</w:t>
-      </w:r>
-      <w:r>
-        <w:br/>
-      </w:r>
       <w:proofErr w:type="spellStart"/>
       <w:r>
         <w:t>SpirngAOP</w:t>
@@ -1076,26 +1252,6 @@
       </w:r>
       <w:r>
         <w:t>的功能。</w:t>
-      </w:r>
-    </w:p>
-    <w:p>
-      <w:pPr>
-        <w:ind w:left="720"/>
-        <w:rPr>
-          <w:rFonts w:hint="eastAsia"/>
-        </w:rPr>
-      </w:pPr>
-      <w:r>
-        <w:rPr>
-          <w:rFonts w:hint="eastAsia"/>
-        </w:rPr>
-        <w:t>Spring</w:t>
-      </w:r>
-      <w:r>
-        <w:rPr>
-          <w:rFonts w:hint="eastAsia"/>
-        </w:rPr>
-        <w:t>如何管理事物</w:t>
       </w:r>
     </w:p>
     <w:p>
@@ -1104,25 +1260,32 @@
         <w:ind w:left="720" w:firstLineChars="0" w:firstLine="0"/>
         <w:rPr>
           <w:rFonts w:hint="eastAsia"/>
-        </w:rPr>
-      </w:pPr>
-      <w:r>
+          <w:color w:val="3366FF"/>
+        </w:rPr>
+      </w:pPr>
+      <w:r>
+        <w:rPr>
+          <w:color w:val="3366FF"/>
+        </w:rPr>
         <w:t>Spring</w:t>
       </w:r>
       <w:r>
         <w:rPr>
           <w:rFonts w:hint="eastAsia"/>
+          <w:color w:val="3366FF"/>
         </w:rPr>
         <w:t>如何实现</w:t>
       </w:r>
-      <w:bookmarkStart w:id="0" w:name="_GoBack"/>
-      <w:bookmarkEnd w:id="0"/>
-      <w:r>
+      <w:r>
+        <w:rPr>
+          <w:color w:val="3366FF"/>
+        </w:rPr>
         <w:t>事务管理</w:t>
       </w:r>
       <w:r>
         <w:rPr>
           <w:rFonts w:hint="eastAsia"/>
+          <w:color w:val="3366FF"/>
         </w:rPr>
         <w:t>?</w:t>
       </w:r>
@@ -1149,6 +1312,9 @@
       <w:pPr>
         <w:pStyle w:val="a3"/>
         <w:ind w:left="720" w:firstLineChars="0" w:firstLine="0"/>
+        <w:rPr>
+          <w:rFonts w:hint="eastAsia"/>
+        </w:rPr>
       </w:pPr>
       <w:r>
         <w:t>切点精确到哪个类，切面精确到哪个方法</w:t>
@@ -1163,25 +1329,1490 @@
         <w:t>,</w:t>
       </w:r>
       <w:r>
-        <w:t>调用方法调用的是代理对象的方法</w:t>
+        <w:t>调用方法调用的是</w:t>
+      </w:r>
+      <w:r>
+        <w:lastRenderedPageBreak/>
+        <w:t>代理对象的方法</w:t>
       </w:r>
       <w:r>
         <w:t>,</w:t>
       </w:r>
       <w:r>
-        <w:t>编程式事务管理能作用在</w:t>
+        <w:t>编程式事务管理能作用</w:t>
+      </w:r>
+      <w:r>
+        <w:rPr>
+          <w:rFonts w:hint="eastAsia"/>
+        </w:rPr>
+        <w:t>在代码块上。</w:t>
+      </w:r>
+    </w:p>
+    <w:p>
+      <w:pPr>
+        <w:widowControl/>
+        <w:tabs>
+          <w:tab w:val="left" w:pos="560"/>
+          <w:tab w:val="left" w:pos="1120"/>
+          <w:tab w:val="left" w:pos="1680"/>
+          <w:tab w:val="left" w:pos="2240"/>
+          <w:tab w:val="left" w:pos="2800"/>
+          <w:tab w:val="left" w:pos="3360"/>
+          <w:tab w:val="left" w:pos="3920"/>
+          <w:tab w:val="left" w:pos="4480"/>
+          <w:tab w:val="left" w:pos="5040"/>
+          <w:tab w:val="left" w:pos="5600"/>
+          <w:tab w:val="left" w:pos="6160"/>
+          <w:tab w:val="left" w:pos="6720"/>
+        </w:tabs>
+        <w:autoSpaceDE w:val="0"/>
+        <w:autoSpaceDN w:val="0"/>
+        <w:adjustRightInd w:val="0"/>
+        <w:spacing w:line="380" w:lineRule="exact"/>
+        <w:ind w:firstLine="780"/>
+        <w:jc w:val="left"/>
+        <w:rPr>
+          <w:rFonts w:ascii="Helvetica Neue" w:hAnsi="Helvetica Neue" w:cs="Helvetica Neue" w:hint="eastAsia"/>
+          <w:kern w:val="0"/>
+          <w:sz w:val="26"/>
+          <w:szCs w:val="26"/>
+        </w:rPr>
+      </w:pPr>
+      <w:r>
+        <w:rPr>
+          <w:rFonts w:ascii="Helvetica Neue" w:hAnsi="Helvetica Neue" w:cs="Helvetica Neue"/>
+          <w:kern w:val="0"/>
+          <w:sz w:val="26"/>
+          <w:szCs w:val="26"/>
+        </w:rPr>
+        <w:t>Spring</w:t>
+      </w:r>
+      <w:r>
+        <w:rPr>
+          <w:rFonts w:ascii="Helvetica Neue" w:hAnsi="Helvetica Neue" w:cs="Helvetica Neue"/>
+          <w:kern w:val="0"/>
+          <w:sz w:val="26"/>
+          <w:szCs w:val="26"/>
+        </w:rPr>
+        <w:t>可以设置事务的传播行为，隔离级别，事务的只读，以减轻</w:t>
+      </w:r>
+    </w:p>
+    <w:p>
+      <w:pPr>
+        <w:widowControl/>
+        <w:tabs>
+          <w:tab w:val="left" w:pos="560"/>
+          <w:tab w:val="left" w:pos="1120"/>
+          <w:tab w:val="left" w:pos="1680"/>
+          <w:tab w:val="left" w:pos="2240"/>
+          <w:tab w:val="left" w:pos="2800"/>
+          <w:tab w:val="left" w:pos="3360"/>
+          <w:tab w:val="left" w:pos="3920"/>
+          <w:tab w:val="left" w:pos="4480"/>
+          <w:tab w:val="left" w:pos="5040"/>
+          <w:tab w:val="left" w:pos="5600"/>
+          <w:tab w:val="left" w:pos="6160"/>
+          <w:tab w:val="left" w:pos="6720"/>
+        </w:tabs>
+        <w:autoSpaceDE w:val="0"/>
+        <w:autoSpaceDN w:val="0"/>
+        <w:adjustRightInd w:val="0"/>
+        <w:spacing w:line="380" w:lineRule="exact"/>
+        <w:jc w:val="left"/>
+        <w:rPr>
+          <w:rFonts w:ascii="Helvetica Neue" w:hAnsi="Helvetica Neue" w:cs="Helvetica Neue"/>
+          <w:kern w:val="0"/>
+          <w:sz w:val="26"/>
+          <w:szCs w:val="26"/>
+        </w:rPr>
+      </w:pPr>
+      <w:r>
+        <w:rPr>
+          <w:rFonts w:ascii="Helvetica Neue" w:hAnsi="Helvetica Neue" w:cs="Helvetica Neue" w:hint="eastAsia"/>
+          <w:kern w:val="0"/>
+          <w:sz w:val="26"/>
+          <w:szCs w:val="26"/>
+        </w:rPr>
+        <w:t xml:space="preserve">      </w:t>
+      </w:r>
+      <w:r>
+        <w:rPr>
+          <w:rFonts w:ascii="Helvetica Neue" w:hAnsi="Helvetica Neue" w:cs="Helvetica Neue"/>
+          <w:kern w:val="0"/>
+          <w:sz w:val="26"/>
+          <w:szCs w:val="26"/>
+        </w:rPr>
+        <w:t>事务对数据库的压力，遇到异常时，发生事务回滚。</w:t>
+      </w:r>
+    </w:p>
+    <w:p>
+      <w:pPr>
+        <w:widowControl/>
+        <w:tabs>
+          <w:tab w:val="left" w:pos="560"/>
+          <w:tab w:val="left" w:pos="1120"/>
+          <w:tab w:val="left" w:pos="1680"/>
+          <w:tab w:val="left" w:pos="2240"/>
+          <w:tab w:val="left" w:pos="2800"/>
+          <w:tab w:val="left" w:pos="3360"/>
+          <w:tab w:val="left" w:pos="3920"/>
+          <w:tab w:val="left" w:pos="4480"/>
+          <w:tab w:val="left" w:pos="5040"/>
+          <w:tab w:val="left" w:pos="5600"/>
+          <w:tab w:val="left" w:pos="6160"/>
+          <w:tab w:val="left" w:pos="6720"/>
+        </w:tabs>
+        <w:autoSpaceDE w:val="0"/>
+        <w:autoSpaceDN w:val="0"/>
+        <w:adjustRightInd w:val="0"/>
+        <w:spacing w:line="380" w:lineRule="exact"/>
+        <w:ind w:firstLine="780"/>
+        <w:jc w:val="left"/>
+        <w:rPr>
+          <w:rFonts w:ascii="Helvetica Neue" w:hAnsi="Helvetica Neue" w:cs="Helvetica Neue"/>
+          <w:kern w:val="0"/>
+          <w:sz w:val="26"/>
+          <w:szCs w:val="26"/>
+        </w:rPr>
+      </w:pPr>
+      <w:r>
+        <w:rPr>
+          <w:rFonts w:ascii="Helvetica Neue" w:hAnsi="Helvetica Neue" w:cs="Helvetica Neue" w:hint="eastAsia"/>
+          <w:kern w:val="0"/>
+          <w:sz w:val="26"/>
+          <w:szCs w:val="26"/>
+        </w:rPr>
+        <w:t xml:space="preserve">    </w:t>
       </w:r>
     </w:p>
     <w:p>
       <w:pPr>
         <w:pStyle w:val="a3"/>
-        <w:ind w:left="720" w:firstLineChars="0" w:firstLine="0"/>
-        <w:rPr>
-          <w:rFonts w:hint="eastAsia"/>
-        </w:rPr>
-      </w:pPr>
-      <w:r>
-        <w:t>代码块上</w:t>
+        <w:numPr>
+          <w:ilvl w:val="0"/>
+          <w:numId w:val="5"/>
+        </w:numPr>
+        <w:ind w:firstLineChars="0"/>
+        <w:rPr>
+          <w:color w:val="FF0000"/>
+        </w:rPr>
+      </w:pPr>
+      <w:proofErr w:type="spellStart"/>
+      <w:r>
+        <w:rPr>
+          <w:rFonts w:hint="eastAsia"/>
+          <w:color w:val="FF0000"/>
+        </w:rPr>
+        <w:t>l</w:t>
+      </w:r>
+      <w:r>
+        <w:rPr>
+          <w:color w:val="FF0000"/>
+        </w:rPr>
+        <w:t>inux</w:t>
+      </w:r>
+      <w:proofErr w:type="spellEnd"/>
+      <w:r>
+        <w:rPr>
+          <w:color w:val="FF0000"/>
+        </w:rPr>
+        <w:t>命令</w:t>
+      </w:r>
+    </w:p>
+    <w:p>
+      <w:pPr>
+        <w:widowControl/>
+        <w:tabs>
+          <w:tab w:val="left" w:pos="560"/>
+          <w:tab w:val="left" w:pos="1120"/>
+          <w:tab w:val="left" w:pos="1680"/>
+          <w:tab w:val="left" w:pos="2240"/>
+          <w:tab w:val="left" w:pos="2800"/>
+          <w:tab w:val="left" w:pos="3360"/>
+          <w:tab w:val="left" w:pos="3920"/>
+          <w:tab w:val="left" w:pos="4480"/>
+          <w:tab w:val="left" w:pos="5040"/>
+          <w:tab w:val="left" w:pos="5600"/>
+          <w:tab w:val="left" w:pos="6160"/>
+          <w:tab w:val="left" w:pos="6720"/>
+        </w:tabs>
+        <w:autoSpaceDE w:val="0"/>
+        <w:autoSpaceDN w:val="0"/>
+        <w:adjustRightInd w:val="0"/>
+        <w:spacing w:line="380" w:lineRule="exact"/>
+        <w:jc w:val="left"/>
+        <w:rPr>
+          <w:rFonts w:ascii="Helvetica Neue" w:hAnsi="Helvetica Neue" w:cs="Helvetica Neue"/>
+          <w:kern w:val="0"/>
+          <w:sz w:val="26"/>
+          <w:szCs w:val="26"/>
+        </w:rPr>
+      </w:pPr>
+      <w:r>
+        <w:rPr>
+          <w:rFonts w:ascii="Helvetica Neue" w:hAnsi="Helvetica Neue" w:cs="Helvetica Neue" w:hint="eastAsia"/>
+          <w:kern w:val="0"/>
+          <w:sz w:val="26"/>
+          <w:szCs w:val="26"/>
+        </w:rPr>
+        <w:t xml:space="preserve">    </w:t>
+      </w:r>
+      <w:r>
+        <w:rPr>
+          <w:color w:val="3366FF"/>
+        </w:rPr>
+        <w:t>统计一个文件下，一个字符串出现的次数</w:t>
+      </w:r>
+      <w:r>
+        <w:rPr>
+          <w:color w:val="3366FF"/>
+        </w:rPr>
+        <w:t>?</w:t>
+      </w:r>
+    </w:p>
+    <w:p>
+      <w:pPr>
+        <w:ind w:firstLine="520"/>
+        <w:rPr>
+          <w:rFonts w:ascii="Helvetica Neue" w:hAnsi="Helvetica Neue" w:cs="Helvetica Neue" w:hint="eastAsia"/>
+          <w:kern w:val="0"/>
+          <w:sz w:val="26"/>
+          <w:szCs w:val="26"/>
+        </w:rPr>
+      </w:pPr>
+      <w:r>
+        <w:rPr>
+          <w:rFonts w:ascii="Helvetica Neue" w:hAnsi="Helvetica Neue" w:cs="Helvetica Neue"/>
+          <w:kern w:val="0"/>
+          <w:sz w:val="26"/>
+          <w:szCs w:val="26"/>
+        </w:rPr>
+        <w:t>在命令</w:t>
+      </w:r>
+      <w:r>
+        <w:rPr>
+          <w:rFonts w:ascii="Helvetica Neue" w:hAnsi="Helvetica Neue" w:cs="Helvetica Neue"/>
+          <w:kern w:val="0"/>
+          <w:sz w:val="26"/>
+          <w:szCs w:val="26"/>
+        </w:rPr>
+        <w:t xml:space="preserve"> </w:t>
+      </w:r>
+      <w:r>
+        <w:rPr>
+          <w:rFonts w:ascii="Helvetica Neue" w:hAnsi="Helvetica Neue" w:cs="Helvetica Neue"/>
+          <w:kern w:val="0"/>
+          <w:sz w:val="26"/>
+          <w:szCs w:val="26"/>
+        </w:rPr>
+        <w:t>模式下输入</w:t>
+      </w:r>
+      <w:r>
+        <w:rPr>
+          <w:rFonts w:ascii="Helvetica Neue" w:hAnsi="Helvetica Neue" w:cs="Helvetica Neue"/>
+          <w:kern w:val="0"/>
+          <w:sz w:val="26"/>
+          <w:szCs w:val="26"/>
+        </w:rPr>
+        <w:t xml:space="preserve"> :%s/</w:t>
+      </w:r>
+      <w:proofErr w:type="spellStart"/>
+      <w:r>
+        <w:rPr>
+          <w:rFonts w:ascii="Helvetica Neue" w:hAnsi="Helvetica Neue" w:cs="Helvetica Neue"/>
+          <w:kern w:val="0"/>
+          <w:sz w:val="26"/>
+          <w:szCs w:val="26"/>
+        </w:rPr>
+        <w:t>objStr</w:t>
+      </w:r>
+      <w:proofErr w:type="spellEnd"/>
+      <w:r>
+        <w:rPr>
+          <w:rFonts w:ascii="Helvetica Neue" w:hAnsi="Helvetica Neue" w:cs="Helvetica Neue"/>
+          <w:kern w:val="0"/>
+          <w:sz w:val="26"/>
+          <w:szCs w:val="26"/>
+        </w:rPr>
+        <w:t>//</w:t>
+      </w:r>
+      <w:proofErr w:type="spellStart"/>
+      <w:r>
+        <w:rPr>
+          <w:rFonts w:ascii="Helvetica Neue" w:hAnsi="Helvetica Neue" w:cs="Helvetica Neue"/>
+          <w:kern w:val="0"/>
+          <w:sz w:val="26"/>
+          <w:szCs w:val="26"/>
+        </w:rPr>
+        <w:t>gn</w:t>
+      </w:r>
+      <w:proofErr w:type="spellEnd"/>
+    </w:p>
+    <w:p>
+      <w:pPr>
+        <w:pStyle w:val="a3"/>
+        <w:numPr>
+          <w:ilvl w:val="0"/>
+          <w:numId w:val="5"/>
+        </w:numPr>
+        <w:ind w:firstLineChars="0"/>
+        <w:rPr>
+          <w:rFonts w:hint="eastAsia"/>
+          <w:color w:val="FF0000"/>
+        </w:rPr>
+      </w:pPr>
+      <w:proofErr w:type="spellStart"/>
+      <w:proofErr w:type="gramStart"/>
+      <w:r>
+        <w:rPr>
+          <w:rFonts w:hint="eastAsia"/>
+          <w:color w:val="FF0000"/>
+        </w:rPr>
+        <w:t>redis</w:t>
+      </w:r>
+      <w:proofErr w:type="spellEnd"/>
+      <w:proofErr w:type="gramEnd"/>
+    </w:p>
+    <w:p>
+      <w:pPr>
+        <w:ind w:firstLine="600"/>
+        <w:rPr>
+          <w:rFonts w:hint="eastAsia"/>
+          <w:color w:val="3366FF"/>
+        </w:rPr>
+      </w:pPr>
+      <w:proofErr w:type="spellStart"/>
+      <w:r>
+        <w:rPr>
+          <w:rFonts w:hint="eastAsia"/>
+          <w:color w:val="3366FF"/>
+        </w:rPr>
+        <w:t>redis</w:t>
+      </w:r>
+      <w:proofErr w:type="spellEnd"/>
+      <w:r>
+        <w:rPr>
+          <w:rFonts w:hint="eastAsia"/>
+          <w:color w:val="3366FF"/>
+        </w:rPr>
+        <w:t>持久化的两种方式</w:t>
+      </w:r>
+      <w:r>
+        <w:rPr>
+          <w:rFonts w:hint="eastAsia"/>
+          <w:color w:val="3366FF"/>
+        </w:rPr>
+        <w:t>?</w:t>
+      </w:r>
+    </w:p>
+    <w:p>
+      <w:pPr>
+        <w:ind w:firstLine="600"/>
+        <w:rPr>
+          <w:rFonts w:hint="eastAsia"/>
+        </w:rPr>
+      </w:pPr>
+      <w:r>
+        <w:rPr>
+          <w:rFonts w:hint="eastAsia"/>
+        </w:rPr>
+        <w:t>RDB</w:t>
+      </w:r>
+      <w:r>
+        <w:rPr>
+          <w:rFonts w:hint="eastAsia"/>
+        </w:rPr>
+        <w:t>和</w:t>
+      </w:r>
+      <w:r>
+        <w:rPr>
+          <w:rFonts w:hint="eastAsia"/>
+        </w:rPr>
+        <w:t xml:space="preserve">AOF,RDB </w:t>
+      </w:r>
+      <w:r>
+        <w:rPr>
+          <w:rFonts w:hint="eastAsia"/>
+        </w:rPr>
+        <w:t>定时将操作日志写入硬盘，</w:t>
+      </w:r>
+      <w:r>
+        <w:rPr>
+          <w:rFonts w:hint="eastAsia"/>
+        </w:rPr>
+        <w:t>AOF</w:t>
+      </w:r>
+      <w:r>
+        <w:rPr>
+          <w:rFonts w:hint="eastAsia"/>
+        </w:rPr>
+        <w:t>是实时的将操作日志写入磁盘。</w:t>
+      </w:r>
+    </w:p>
+    <w:p>
+      <w:pPr>
+        <w:pStyle w:val="a3"/>
+        <w:numPr>
+          <w:ilvl w:val="0"/>
+          <w:numId w:val="5"/>
+        </w:numPr>
+        <w:ind w:firstLineChars="0"/>
+        <w:rPr>
+          <w:rFonts w:hint="eastAsia"/>
+          <w:color w:val="FF0000"/>
+        </w:rPr>
+      </w:pPr>
+      <w:proofErr w:type="gramStart"/>
+      <w:r>
+        <w:rPr>
+          <w:rFonts w:hint="eastAsia"/>
+          <w:color w:val="FF0000"/>
+        </w:rPr>
+        <w:t>hibernate</w:t>
+      </w:r>
+      <w:proofErr w:type="gramEnd"/>
+    </w:p>
+    <w:p>
+      <w:pPr>
+        <w:ind w:firstLine="480"/>
+        <w:rPr>
+          <w:rFonts w:hint="eastAsia"/>
+          <w:color w:val="3366FF"/>
+        </w:rPr>
+      </w:pPr>
+      <w:r>
+        <w:rPr>
+          <w:rFonts w:hint="eastAsia"/>
+          <w:color w:val="3366FF"/>
+        </w:rPr>
+        <w:t>hibernate</w:t>
+      </w:r>
+      <w:r>
+        <w:rPr>
+          <w:rFonts w:hint="eastAsia"/>
+          <w:color w:val="3366FF"/>
+        </w:rPr>
+        <w:t>的</w:t>
+      </w:r>
+      <w:r>
+        <w:rPr>
+          <w:rFonts w:hint="eastAsia"/>
+          <w:color w:val="3366FF"/>
+        </w:rPr>
+        <w:t>find</w:t>
+      </w:r>
+      <w:r>
+        <w:rPr>
+          <w:rFonts w:hint="eastAsia"/>
+          <w:color w:val="3366FF"/>
+        </w:rPr>
+        <w:t>和</w:t>
+      </w:r>
+      <w:r>
+        <w:rPr>
+          <w:rFonts w:hint="eastAsia"/>
+          <w:color w:val="3366FF"/>
+        </w:rPr>
+        <w:t>load</w:t>
+      </w:r>
+      <w:r>
+        <w:rPr>
+          <w:rFonts w:hint="eastAsia"/>
+          <w:color w:val="3366FF"/>
+        </w:rPr>
+        <w:t>方法的区别</w:t>
+      </w:r>
+    </w:p>
+    <w:p>
+      <w:pPr>
+        <w:ind w:firstLine="480"/>
+        <w:rPr>
+          <w:rFonts w:hint="eastAsia"/>
+        </w:rPr>
+      </w:pPr>
+      <w:r>
+        <w:rPr>
+          <w:rFonts w:hint="eastAsia"/>
+        </w:rPr>
+        <w:t>find</w:t>
+      </w:r>
+      <w:r>
+        <w:rPr>
+          <w:rFonts w:hint="eastAsia"/>
+        </w:rPr>
+        <w:t>会先在一级缓存中查询，如果查不到再去数据库去查询，</w:t>
+      </w:r>
+      <w:r>
+        <w:rPr>
+          <w:rFonts w:hint="eastAsia"/>
+        </w:rPr>
+        <w:t>load</w:t>
+      </w:r>
+      <w:r>
+        <w:rPr>
+          <w:rFonts w:hint="eastAsia"/>
+        </w:rPr>
+        <w:t>可以取到一级缓存和二级缓存的数据。</w:t>
+      </w:r>
+    </w:p>
+    <w:p>
+      <w:pPr>
+        <w:pStyle w:val="a3"/>
+        <w:numPr>
+          <w:ilvl w:val="0"/>
+          <w:numId w:val="5"/>
+        </w:numPr>
+        <w:ind w:firstLineChars="0"/>
+        <w:rPr>
+          <w:rFonts w:hint="eastAsia"/>
+          <w:color w:val="FF0000"/>
+        </w:rPr>
+      </w:pPr>
+      <w:r>
+        <w:rPr>
+          <w:rFonts w:hint="eastAsia"/>
+          <w:color w:val="FF0000"/>
+        </w:rPr>
+        <w:t>数据库</w:t>
+      </w:r>
+    </w:p>
+    <w:p>
+      <w:pPr>
+        <w:rPr>
+          <w:rFonts w:hint="eastAsia"/>
+          <w:color w:val="FF0000"/>
+        </w:rPr>
+      </w:pPr>
+      <w:r>
+        <w:rPr>
+          <w:rFonts w:hint="eastAsia"/>
+          <w:color w:val="FF0000"/>
+        </w:rPr>
+        <w:t xml:space="preserve">    </w:t>
+      </w:r>
+      <w:r>
+        <w:rPr>
+          <w:rFonts w:hint="eastAsia"/>
+          <w:color w:val="3366FF"/>
+        </w:rPr>
+        <w:t>索引的实现原理</w:t>
+      </w:r>
+    </w:p>
+    <w:p>
+      <w:pPr>
+        <w:ind w:firstLine="480"/>
+        <w:rPr>
+          <w:rFonts w:hint="eastAsia"/>
+        </w:rPr>
+      </w:pPr>
+      <w:r>
+        <w:rPr>
+          <w:rFonts w:hint="eastAsia"/>
+        </w:rPr>
+        <w:t>分为</w:t>
+      </w:r>
+      <w:r>
+        <w:rPr>
+          <w:rFonts w:hint="eastAsia"/>
+        </w:rPr>
+        <w:t xml:space="preserve">Clustered </w:t>
+      </w:r>
+      <w:r>
+        <w:rPr>
+          <w:rFonts w:hint="eastAsia"/>
+        </w:rPr>
+        <w:t>Index</w:t>
+      </w:r>
+      <w:r>
+        <w:rPr>
+          <w:rFonts w:hint="eastAsia"/>
+        </w:rPr>
+        <w:t>(</w:t>
+      </w:r>
+      <w:r>
+        <w:rPr>
+          <w:rFonts w:hint="eastAsia"/>
+        </w:rPr>
+        <w:t>主键索引</w:t>
+      </w:r>
+      <w:r>
+        <w:rPr>
+          <w:rFonts w:hint="eastAsia"/>
+        </w:rPr>
+        <w:t xml:space="preserve">) </w:t>
+      </w:r>
+      <w:r>
+        <w:rPr>
+          <w:rFonts w:hint="eastAsia"/>
+        </w:rPr>
+        <w:t>和</w:t>
+      </w:r>
+      <w:r>
+        <w:rPr>
+          <w:rFonts w:hint="eastAsia"/>
+        </w:rPr>
+        <w:t>Secondary Index</w:t>
+      </w:r>
+      <w:r>
+        <w:rPr>
+          <w:rFonts w:hint="eastAsia"/>
+        </w:rPr>
+        <w:t>（辅助索引）</w:t>
+      </w:r>
+      <w:r>
+        <w:rPr>
+          <w:rFonts w:hint="eastAsia"/>
+        </w:rPr>
+        <w:t>,</w:t>
+      </w:r>
+      <w:r>
+        <w:rPr>
+          <w:rFonts w:hint="eastAsia"/>
+        </w:rPr>
+        <w:t>基于</w:t>
+      </w:r>
+      <w:proofErr w:type="spellStart"/>
+      <w:r>
+        <w:rPr>
+          <w:rFonts w:hint="eastAsia"/>
+        </w:rPr>
+        <w:t>B+Tree</w:t>
+      </w:r>
+      <w:proofErr w:type="spellEnd"/>
+      <w:r>
+        <w:rPr>
+          <w:rFonts w:hint="eastAsia"/>
+        </w:rPr>
+        <w:t>的数据结构，</w:t>
+      </w:r>
+      <w:r>
+        <w:rPr>
+          <w:rFonts w:hint="eastAsia"/>
+        </w:rPr>
+        <w:t xml:space="preserve">Secondary Index </w:t>
+      </w:r>
+      <w:r>
+        <w:rPr>
+          <w:rFonts w:hint="eastAsia"/>
+        </w:rPr>
+        <w:t>的索引树存的是</w:t>
+      </w:r>
+      <w:r>
+        <w:rPr>
+          <w:rFonts w:hint="eastAsia"/>
+        </w:rPr>
+        <w:t>Clustered Index</w:t>
+      </w:r>
+      <w:r>
+        <w:rPr>
+          <w:rFonts w:hint="eastAsia"/>
+        </w:rPr>
+        <w:t>的索引值，为了减小</w:t>
+      </w:r>
+      <w:proofErr w:type="spellStart"/>
+      <w:r>
+        <w:rPr>
+          <w:rFonts w:hint="eastAsia"/>
+        </w:rPr>
+        <w:t>update,insert,delete</w:t>
+      </w:r>
+      <w:proofErr w:type="spellEnd"/>
+      <w:r>
+        <w:rPr>
+          <w:rFonts w:hint="eastAsia"/>
+        </w:rPr>
+        <w:t>操作的复杂度。</w:t>
+      </w:r>
+    </w:p>
+    <w:p>
+      <w:pPr>
+        <w:ind w:firstLine="480"/>
+        <w:rPr>
+          <w:rFonts w:hint="eastAsia"/>
+        </w:rPr>
+      </w:pPr>
+      <w:r>
+        <w:rPr>
+          <w:rFonts w:hint="eastAsia"/>
+        </w:rPr>
+        <w:t>主键查询</w:t>
+      </w:r>
+      <w:r>
+        <w:rPr>
+          <w:rFonts w:hint="eastAsia"/>
+        </w:rPr>
+        <w:t>----</w:t>
+      </w:r>
+      <w:r>
+        <w:rPr>
+          <w:rFonts w:hint="eastAsia"/>
+        </w:rPr>
+        <w:t>直接在</w:t>
+      </w:r>
+      <w:r>
+        <w:rPr>
+          <w:rFonts w:hint="eastAsia"/>
+        </w:rPr>
+        <w:t xml:space="preserve">Clustered </w:t>
+      </w:r>
+      <w:proofErr w:type="spellStart"/>
+      <w:r>
+        <w:rPr>
+          <w:rFonts w:hint="eastAsia"/>
+        </w:rPr>
+        <w:t>B+Tree</w:t>
+      </w:r>
+      <w:proofErr w:type="spellEnd"/>
+      <w:r>
+        <w:rPr>
+          <w:rFonts w:hint="eastAsia"/>
+        </w:rPr>
+        <w:t>上查询。</w:t>
+      </w:r>
+    </w:p>
+    <w:p>
+      <w:pPr>
+        <w:ind w:firstLine="480"/>
+        <w:rPr>
+          <w:rFonts w:hint="eastAsia"/>
+        </w:rPr>
+      </w:pPr>
+      <w:r>
+        <w:rPr>
+          <w:rFonts w:hint="eastAsia"/>
+        </w:rPr>
+        <w:t>辅助索引查询</w:t>
+      </w:r>
+      <w:r>
+        <w:rPr>
+          <w:rFonts w:hint="eastAsia"/>
+        </w:rPr>
+        <w:t>---</w:t>
+      </w:r>
+      <w:r>
+        <w:rPr>
+          <w:rFonts w:hint="eastAsia"/>
+        </w:rPr>
+        <w:t>先在</w:t>
+      </w:r>
+      <w:r>
+        <w:rPr>
+          <w:rFonts w:hint="eastAsia"/>
+        </w:rPr>
+        <w:t xml:space="preserve">Secondary </w:t>
+      </w:r>
+      <w:proofErr w:type="spellStart"/>
+      <w:r>
+        <w:rPr>
+          <w:rFonts w:hint="eastAsia"/>
+        </w:rPr>
+        <w:t>B+Tree</w:t>
+      </w:r>
+      <w:proofErr w:type="spellEnd"/>
+      <w:r>
+        <w:rPr>
+          <w:rFonts w:hint="eastAsia"/>
+        </w:rPr>
+        <w:t>上查询到</w:t>
+      </w:r>
+      <w:r>
+        <w:rPr>
+          <w:rFonts w:hint="eastAsia"/>
+        </w:rPr>
+        <w:t>主键，然后在</w:t>
+      </w:r>
+      <w:proofErr w:type="spellStart"/>
+      <w:r>
+        <w:rPr>
+          <w:rFonts w:hint="eastAsia"/>
+        </w:rPr>
+        <w:t>ClusteredB</w:t>
+      </w:r>
+      <w:proofErr w:type="spellEnd"/>
+      <w:r>
+        <w:rPr>
+          <w:rFonts w:hint="eastAsia"/>
+        </w:rPr>
+        <w:t xml:space="preserve"> + Tree</w:t>
+      </w:r>
+      <w:r>
+        <w:rPr>
+          <w:rFonts w:hint="eastAsia"/>
+        </w:rPr>
+        <w:t>上查询。</w:t>
+      </w:r>
+    </w:p>
+    <w:p>
+      <w:pPr>
+        <w:ind w:firstLine="480"/>
+        <w:rPr>
+          <w:rFonts w:hint="eastAsia"/>
+        </w:rPr>
+      </w:pPr>
+      <w:r>
+        <w:t>Insert-</w:t>
+      </w:r>
+      <w:r>
+        <w:rPr>
+          <w:rFonts w:hint="eastAsia"/>
+        </w:rPr>
+        <w:t>--</w:t>
+      </w:r>
+      <w:r>
+        <w:rPr>
+          <w:rFonts w:hint="eastAsia"/>
+        </w:rPr>
+        <w:t>在</w:t>
+      </w:r>
+      <w:r>
+        <w:rPr>
+          <w:rFonts w:hint="eastAsia"/>
+        </w:rPr>
+        <w:t xml:space="preserve">Clustered </w:t>
+      </w:r>
+      <w:proofErr w:type="spellStart"/>
+      <w:r>
+        <w:rPr>
+          <w:rFonts w:hint="eastAsia"/>
+        </w:rPr>
+        <w:t>B+Tree</w:t>
+      </w:r>
+      <w:proofErr w:type="spellEnd"/>
+      <w:r>
+        <w:rPr>
+          <w:rFonts w:hint="eastAsia"/>
+        </w:rPr>
+        <w:t>上插入数据，然后在</w:t>
+      </w:r>
+      <w:proofErr w:type="spellStart"/>
+      <w:r>
+        <w:rPr>
+          <w:rFonts w:hint="eastAsia"/>
+        </w:rPr>
+        <w:t>SecondaryB</w:t>
+      </w:r>
+      <w:proofErr w:type="spellEnd"/>
+      <w:r>
+        <w:rPr>
+          <w:rFonts w:hint="eastAsia"/>
+        </w:rPr>
+        <w:t xml:space="preserve"> +Tree</w:t>
+      </w:r>
+      <w:r>
+        <w:rPr>
+          <w:rFonts w:hint="eastAsia"/>
+        </w:rPr>
+        <w:t>上插入主键。</w:t>
+      </w:r>
+    </w:p>
+    <w:p>
+      <w:pPr>
+        <w:ind w:firstLine="480"/>
+        <w:rPr>
+          <w:rFonts w:hint="eastAsia"/>
+        </w:rPr>
+      </w:pPr>
+      <w:r>
+        <w:rPr>
+          <w:rFonts w:hint="eastAsia"/>
+        </w:rPr>
+        <w:t>DELETE---</w:t>
+      </w:r>
+      <w:r>
+        <w:rPr>
+          <w:rFonts w:hint="eastAsia"/>
+        </w:rPr>
+        <w:t>在</w:t>
+      </w:r>
+      <w:r>
+        <w:rPr>
+          <w:rFonts w:hint="eastAsia"/>
+        </w:rPr>
+        <w:t xml:space="preserve">Clustered </w:t>
+      </w:r>
+      <w:proofErr w:type="spellStart"/>
+      <w:r>
+        <w:rPr>
+          <w:rFonts w:hint="eastAsia"/>
+        </w:rPr>
+        <w:t>B+Tree</w:t>
+      </w:r>
+      <w:proofErr w:type="spellEnd"/>
+      <w:r>
+        <w:rPr>
+          <w:rFonts w:hint="eastAsia"/>
+        </w:rPr>
+        <w:t>上删除数据，在所有</w:t>
+      </w:r>
+      <w:proofErr w:type="spellStart"/>
+      <w:r>
+        <w:rPr>
+          <w:rFonts w:hint="eastAsia"/>
+        </w:rPr>
+        <w:t>SecondaryB+Tree</w:t>
+      </w:r>
+      <w:proofErr w:type="spellEnd"/>
+      <w:r>
+        <w:rPr>
+          <w:rFonts w:hint="eastAsia"/>
+        </w:rPr>
+        <w:t>上删除主键。</w:t>
+      </w:r>
+    </w:p>
+    <w:p>
+      <w:pPr>
+        <w:ind w:firstLine="480"/>
+        <w:rPr>
+          <w:rFonts w:hint="eastAsia"/>
+        </w:rPr>
+      </w:pPr>
+      <w:r>
+        <w:rPr>
+          <w:rFonts w:hint="eastAsia"/>
+        </w:rPr>
+        <w:t>UPDATE</w:t>
+      </w:r>
+      <w:r>
+        <w:rPr>
+          <w:rFonts w:hint="eastAsia"/>
+        </w:rPr>
+        <w:t>非主键列</w:t>
+      </w:r>
+      <w:r>
+        <w:rPr>
+          <w:rFonts w:hint="eastAsia"/>
+        </w:rPr>
+        <w:t>---</w:t>
+      </w:r>
+      <w:r>
+        <w:rPr>
+          <w:rFonts w:hint="eastAsia"/>
+        </w:rPr>
+        <w:t>在</w:t>
+      </w:r>
+      <w:proofErr w:type="spellStart"/>
+      <w:r>
+        <w:rPr>
+          <w:rFonts w:hint="eastAsia"/>
+        </w:rPr>
+        <w:t>ClusteredB+Tree</w:t>
+      </w:r>
+      <w:proofErr w:type="spellEnd"/>
+      <w:r>
+        <w:rPr>
+          <w:rFonts w:hint="eastAsia"/>
+        </w:rPr>
+        <w:t>更新数据。</w:t>
+      </w:r>
+    </w:p>
+    <w:p>
+      <w:pPr>
+        <w:ind w:firstLine="480"/>
+        <w:rPr>
+          <w:rFonts w:hint="eastAsia"/>
+        </w:rPr>
+      </w:pPr>
+      <w:r>
+        <w:rPr>
+          <w:rFonts w:hint="eastAsia"/>
+        </w:rPr>
+        <w:t>UPDATE</w:t>
+      </w:r>
+      <w:r>
+        <w:rPr>
+          <w:rFonts w:hint="eastAsia"/>
+        </w:rPr>
+        <w:t>主键列</w:t>
+      </w:r>
+      <w:r>
+        <w:rPr>
+          <w:rFonts w:hint="eastAsia"/>
+        </w:rPr>
+        <w:t>---</w:t>
+      </w:r>
+      <w:r>
+        <w:rPr>
+          <w:rFonts w:hint="eastAsia"/>
+        </w:rPr>
+        <w:t>在</w:t>
+      </w:r>
+      <w:proofErr w:type="spellStart"/>
+      <w:r>
+        <w:rPr>
+          <w:rFonts w:hint="eastAsia"/>
+        </w:rPr>
+        <w:t>ClusteredB+Tree</w:t>
+      </w:r>
+      <w:proofErr w:type="spellEnd"/>
+      <w:r>
+        <w:rPr>
+          <w:rFonts w:hint="eastAsia"/>
+        </w:rPr>
+        <w:t>假删除原来的记录，插入新的记录</w:t>
+      </w:r>
+      <w:r>
+        <w:rPr>
+          <w:rFonts w:hint="eastAsia"/>
+        </w:rPr>
+        <w:t xml:space="preserve">,Secondary </w:t>
+      </w:r>
+      <w:proofErr w:type="spellStart"/>
+      <w:r>
+        <w:rPr>
+          <w:rFonts w:hint="eastAsia"/>
+        </w:rPr>
+        <w:t>B+Tree</w:t>
+      </w:r>
+      <w:proofErr w:type="spellEnd"/>
+      <w:r>
+        <w:rPr>
+          <w:rFonts w:hint="eastAsia"/>
+        </w:rPr>
+        <w:t>删除原来的数据，插入新的数据。</w:t>
+      </w:r>
+    </w:p>
+    <w:p>
+      <w:pPr>
+        <w:ind w:firstLine="480"/>
+        <w:rPr>
+          <w:rFonts w:hint="eastAsia"/>
+        </w:rPr>
+      </w:pPr>
+      <w:r>
+        <w:rPr>
+          <w:rFonts w:hint="eastAsia"/>
+        </w:rPr>
+        <w:t>UPDATE</w:t>
+      </w:r>
+      <w:r>
+        <w:rPr>
+          <w:rFonts w:hint="eastAsia"/>
+        </w:rPr>
+        <w:t>辅助索引的键值</w:t>
+      </w:r>
+      <w:r>
+        <w:rPr>
+          <w:rFonts w:hint="eastAsia"/>
+        </w:rPr>
+        <w:t>---</w:t>
+      </w:r>
+      <w:r>
+        <w:rPr>
+          <w:rFonts w:hint="eastAsia"/>
+        </w:rPr>
+        <w:t>在</w:t>
+      </w:r>
+      <w:proofErr w:type="spellStart"/>
+      <w:r>
+        <w:rPr>
+          <w:rFonts w:hint="eastAsia"/>
+        </w:rPr>
+        <w:t>ClusteredB+Tree</w:t>
+      </w:r>
+      <w:proofErr w:type="spellEnd"/>
+      <w:r>
+        <w:rPr>
+          <w:rFonts w:hint="eastAsia"/>
+        </w:rPr>
+        <w:t>上更新数据，在每一个</w:t>
+      </w:r>
+      <w:proofErr w:type="spellStart"/>
+      <w:r>
+        <w:rPr>
+          <w:rFonts w:hint="eastAsia"/>
+        </w:rPr>
+        <w:t>SecondaryB+Tree</w:t>
+      </w:r>
+      <w:proofErr w:type="spellEnd"/>
+      <w:r>
+        <w:rPr>
+          <w:rFonts w:hint="eastAsia"/>
+        </w:rPr>
+        <w:t>删除原来的原来的主键，新增原来的主键。</w:t>
+      </w:r>
+    </w:p>
+    <w:p>
+      <w:pPr>
+        <w:pStyle w:val="a3"/>
+        <w:numPr>
+          <w:ilvl w:val="0"/>
+          <w:numId w:val="5"/>
+        </w:numPr>
+        <w:ind w:firstLineChars="0"/>
+        <w:rPr>
+          <w:rFonts w:hint="eastAsia"/>
+          <w:color w:val="FF0000"/>
+        </w:rPr>
+      </w:pPr>
+      <w:r>
+        <w:rPr>
+          <w:rFonts w:hint="eastAsia"/>
+          <w:color w:val="FF0000"/>
+        </w:rPr>
+        <w:t>JVM</w:t>
+      </w:r>
+      <w:r>
+        <w:rPr>
+          <w:rFonts w:hint="eastAsia"/>
+          <w:color w:val="FF0000"/>
+        </w:rPr>
+        <w:t>调优</w:t>
+      </w:r>
+    </w:p>
+    <w:p>
+      <w:pPr>
+        <w:pStyle w:val="a3"/>
+        <w:numPr>
+          <w:ilvl w:val="0"/>
+          <w:numId w:val="5"/>
+        </w:numPr>
+        <w:ind w:firstLineChars="0"/>
+        <w:rPr>
+          <w:rFonts w:hint="eastAsia"/>
+          <w:color w:val="FF0000"/>
+        </w:rPr>
+      </w:pPr>
+      <w:r>
+        <w:rPr>
+          <w:rFonts w:hint="eastAsia"/>
+          <w:color w:val="FF0000"/>
+        </w:rPr>
+        <w:t>算法</w:t>
+      </w:r>
+    </w:p>
+    <w:p>
+      <w:pPr>
+        <w:rPr>
+          <w:rFonts w:hint="eastAsia"/>
+          <w:color w:val="3366FF"/>
+        </w:rPr>
+      </w:pPr>
+      <w:r>
+        <w:rPr>
+          <w:rFonts w:hint="eastAsia"/>
+          <w:color w:val="3366FF"/>
+        </w:rPr>
+        <w:t>折半查找</w:t>
+      </w:r>
+    </w:p>
+    <w:p>
+      <w:pPr>
+        <w:rPr>
+          <w:rFonts w:hint="eastAsia"/>
+        </w:rPr>
+      </w:pPr>
+      <w:proofErr w:type="gramStart"/>
+      <w:r>
+        <w:t>public</w:t>
+      </w:r>
+      <w:proofErr w:type="gramEnd"/>
+      <w:r>
+        <w:t xml:space="preserve"> static </w:t>
+      </w:r>
+      <w:proofErr w:type="spellStart"/>
+      <w:r>
+        <w:t>int</w:t>
+      </w:r>
+      <w:proofErr w:type="spellEnd"/>
+      <w:r>
+        <w:t xml:space="preserve"> </w:t>
+      </w:r>
+      <w:proofErr w:type="spellStart"/>
+      <w:r>
+        <w:t>searchByHalf</w:t>
+      </w:r>
+      <w:proofErr w:type="spellEnd"/>
+      <w:r>
+        <w:t>(</w:t>
+      </w:r>
+      <w:proofErr w:type="spellStart"/>
+      <w:r>
+        <w:t>int</w:t>
+      </w:r>
+      <w:proofErr w:type="spellEnd"/>
+      <w:r>
+        <w:t xml:space="preserve"> </w:t>
+      </w:r>
+      <w:proofErr w:type="spellStart"/>
+      <w:r>
+        <w:t>key,int</w:t>
+      </w:r>
+      <w:proofErr w:type="spellEnd"/>
+      <w:r>
+        <w:t>[] array){</w:t>
+      </w:r>
+      <w:r>
+        <w:br/>
+        <w:t xml:space="preserve">    </w:t>
+      </w:r>
+      <w:proofErr w:type="spellStart"/>
+      <w:r>
+        <w:t>int</w:t>
+      </w:r>
+      <w:proofErr w:type="spellEnd"/>
+      <w:r>
+        <w:t xml:space="preserve"> </w:t>
+      </w:r>
+      <w:proofErr w:type="spellStart"/>
+      <w:r>
+        <w:t>pos</w:t>
+      </w:r>
+      <w:proofErr w:type="spellEnd"/>
+      <w:r>
+        <w:t xml:space="preserve"> = -1;</w:t>
+      </w:r>
+      <w:r>
+        <w:br/>
+        <w:t xml:space="preserve">    </w:t>
+      </w:r>
+      <w:proofErr w:type="spellStart"/>
+      <w:r>
+        <w:t>int</w:t>
+      </w:r>
+      <w:proofErr w:type="spellEnd"/>
+      <w:r>
+        <w:t xml:space="preserve"> start = 0,end = </w:t>
+      </w:r>
+      <w:proofErr w:type="spellStart"/>
+      <w:r>
+        <w:t>array.length</w:t>
+      </w:r>
+      <w:proofErr w:type="spellEnd"/>
+      <w:r>
+        <w:t xml:space="preserve"> - 1;</w:t>
+      </w:r>
+      <w:r>
+        <w:br/>
+        <w:t xml:space="preserve">    </w:t>
+      </w:r>
+      <w:proofErr w:type="spellStart"/>
+      <w:r>
+        <w:t>int</w:t>
+      </w:r>
+      <w:proofErr w:type="spellEnd"/>
+      <w:r>
+        <w:t xml:space="preserve"> mid = (start + end) / 2;</w:t>
+      </w:r>
+      <w:r>
+        <w:br/>
+        <w:t xml:space="preserve">    while(start &lt;= end){</w:t>
+      </w:r>
+      <w:r>
+        <w:br/>
+        <w:t xml:space="preserve">        if(array[mid] == key){</w:t>
+      </w:r>
+      <w:r>
+        <w:br/>
+        <w:t xml:space="preserve">            </w:t>
+      </w:r>
+      <w:proofErr w:type="spellStart"/>
+      <w:r>
+        <w:t>pos</w:t>
+      </w:r>
+      <w:proofErr w:type="spellEnd"/>
+      <w:r>
+        <w:t xml:space="preserve"> = mid;</w:t>
+      </w:r>
+      <w:r>
+        <w:br/>
+        <w:t xml:space="preserve">            break;</w:t>
+      </w:r>
+      <w:r>
+        <w:br/>
+        <w:t xml:space="preserve">        }else if(array[mid] &gt; key){</w:t>
+      </w:r>
+      <w:r>
+        <w:br/>
+        <w:t xml:space="preserve">            end = mid - 1;</w:t>
+      </w:r>
+      <w:r>
+        <w:br/>
+        <w:t xml:space="preserve">        }else {</w:t>
+      </w:r>
+      <w:r>
+        <w:br/>
+        <w:t xml:space="preserve">            start = mid + 1;</w:t>
+      </w:r>
+      <w:r>
+        <w:br/>
+        <w:t xml:space="preserve">        }</w:t>
+      </w:r>
+      <w:r>
+        <w:br/>
+        <w:t xml:space="preserve">        mid = (start + end) / 2;</w:t>
+      </w:r>
+      <w:r>
+        <w:br/>
+      </w:r>
+      <w:r>
+        <w:br/>
+        <w:t xml:space="preserve">    }</w:t>
+      </w:r>
+      <w:r>
+        <w:br/>
+        <w:t xml:space="preserve">    return </w:t>
+      </w:r>
+      <w:proofErr w:type="spellStart"/>
+      <w:r>
+        <w:t>pos</w:t>
+      </w:r>
+      <w:proofErr w:type="spellEnd"/>
+      <w:r>
+        <w:t>;</w:t>
+      </w:r>
+      <w:r>
+        <w:br/>
+        <w:t>}</w:t>
+      </w:r>
+    </w:p>
+    <w:p>
+      <w:pPr>
+        <w:rPr>
+          <w:rFonts w:hint="eastAsia"/>
+        </w:rPr>
+      </w:pPr>
+    </w:p>
+    <w:p>
+      <w:pPr>
+        <w:rPr>
+          <w:rFonts w:hint="eastAsia"/>
+          <w:color w:val="3366FF"/>
+        </w:rPr>
+      </w:pPr>
+      <w:proofErr w:type="spellStart"/>
+      <w:r>
+        <w:rPr>
+          <w:rFonts w:hint="eastAsia"/>
+          <w:color w:val="3366FF"/>
+        </w:rPr>
+        <w:t>B+Tree</w:t>
+      </w:r>
+      <w:proofErr w:type="spellEnd"/>
+    </w:p>
+    <w:p>
+      <w:r>
+        <w:rPr>
+          <w:rFonts w:hint="eastAsia"/>
+          <w:noProof/>
+        </w:rPr>
+        <w:drawing>
+          <wp:inline distT="0" distB="0" distL="0" distR="0" wp14:anchorId="5EAA338B" wp14:editId="42E8DBA7">
+            <wp:extent cx="5270500" cy="2082800"/>
+            <wp:effectExtent l="0" t="0" r="12700" b="0"/>
+            <wp:docPr id="1" name="图片 1" descr="Macintosh HD:private:var:folders:p9:dfvrf4yj5q3byyvs6l10dk6w0000gn:T:TemporaryItems:831179-20170727164727368-1815008301.png"/>
+            <wp:cNvGraphicFramePr>
+              <a:graphicFrameLocks xmlns:a="http://schemas.openxmlformats.org/drawingml/2006/main" noChangeAspect="1"/>
+            </wp:cNvGraphicFramePr>
+            <a:graphic xmlns:a="http://schemas.openxmlformats.org/drawingml/2006/main">
+              <a:graphicData uri="http://schemas.openxmlformats.org/drawingml/2006/picture">
+                <pic:pic xmlns:pic="http://schemas.openxmlformats.org/drawingml/2006/picture">
+                  <pic:nvPicPr>
+                    <pic:cNvPr id="0" name="Picture 1" descr="Macintosh HD:private:var:folders:p9:dfvrf4yj5q3byyvs6l10dk6w0000gn:T:TemporaryItems:831179-20170727164727368-1815008301.png"/>
+                    <pic:cNvPicPr>
+                      <a:picLocks noChangeAspect="1" noChangeArrowheads="1"/>
+                    </pic:cNvPicPr>
+                  </pic:nvPicPr>
+                  <pic:blipFill>
+                    <a:blip r:embed="rId7">
+                      <a:extLst>
+                        <a:ext uri="{28A0092B-C50C-407E-A947-70E740481C1C}">
+                          <a14:useLocalDpi xmlns:a14="http://schemas.microsoft.com/office/drawing/2010/main" val="0"/>
+                        </a:ext>
+                      </a:extLst>
+                    </a:blip>
+                    <a:srcRect/>
+                    <a:stretch>
+                      <a:fillRect/>
+                    </a:stretch>
+                  </pic:blipFill>
+                  <pic:spPr bwMode="auto">
+                    <a:xfrm>
+                      <a:off x="0" y="0"/>
+                      <a:ext cx="5270500" cy="2082800"/>
+                    </a:xfrm>
+                    <a:prstGeom prst="rect">
+                      <a:avLst/>
+                    </a:prstGeom>
+                    <a:noFill/>
+                    <a:ln>
+                      <a:noFill/>
+                    </a:ln>
+                  </pic:spPr>
+                </pic:pic>
+              </a:graphicData>
+            </a:graphic>
+          </wp:inline>
+        </w:drawing>
+      </w:r>
+    </w:p>
+    <w:p/>
+    <w:p>
+      <w:pPr>
+        <w:pStyle w:val="a3"/>
+        <w:numPr>
+          <w:ilvl w:val="0"/>
+          <w:numId w:val="6"/>
+        </w:numPr>
+        <w:ind w:firstLineChars="0"/>
+        <w:rPr>
+          <w:rFonts w:hint="eastAsia"/>
+        </w:rPr>
+      </w:pPr>
+      <w:r>
+        <w:rPr>
+          <w:rFonts w:hint="eastAsia"/>
+        </w:rPr>
+        <w:t>单节点可以存储更多的元素，使得查询磁盘</w:t>
+      </w:r>
+      <w:r>
+        <w:rPr>
+          <w:rFonts w:hint="eastAsia"/>
+        </w:rPr>
+        <w:t>IO</w:t>
+      </w:r>
+      <w:r>
+        <w:rPr>
+          <w:rFonts w:hint="eastAsia"/>
+        </w:rPr>
+        <w:t>次数更少。</w:t>
+      </w:r>
+    </w:p>
+    <w:p>
+      <w:pPr>
+        <w:pStyle w:val="a3"/>
+        <w:numPr>
+          <w:ilvl w:val="0"/>
+          <w:numId w:val="6"/>
+        </w:numPr>
+        <w:ind w:firstLineChars="0"/>
+        <w:rPr>
+          <w:rFonts w:hint="eastAsia"/>
+        </w:rPr>
+      </w:pPr>
+      <w:r>
+        <w:rPr>
+          <w:rFonts w:hint="eastAsia"/>
+        </w:rPr>
+        <w:t>所有查询都走到叶子节点，查询性能稳定。</w:t>
+      </w:r>
+    </w:p>
+    <w:p>
+      <w:pPr>
+        <w:pStyle w:val="a3"/>
+        <w:numPr>
+          <w:ilvl w:val="0"/>
+          <w:numId w:val="6"/>
+        </w:numPr>
+        <w:ind w:firstLineChars="0"/>
+        <w:rPr>
+          <w:rFonts w:hint="eastAsia"/>
+        </w:rPr>
+      </w:pPr>
+      <w:r>
+        <w:rPr>
+          <w:rFonts w:hint="eastAsia"/>
+        </w:rPr>
+        <w:t>所有叶子节点形成有序列表，便于范围查询。</w:t>
       </w:r>
     </w:p>
     <w:sectPr>
@@ -1286,6 +2917,95 @@
     </w:lvl>
   </w:abstractNum>
   <w:abstractNum w:abstractNumId="1">
+    <w:nsid w:val="2FDC5232"/>
+    <w:multiLevelType w:val="multilevel"/>
+    <w:tmpl w:val="447E13CA"/>
+    <w:lvl w:ilvl="0">
+      <w:start w:val="1"/>
+      <w:numFmt w:val="decimal"/>
+      <w:lvlText w:val="%1."/>
+      <w:lvlJc w:val="left"/>
+      <w:pPr>
+        <w:ind w:left="1080" w:hanging="360"/>
+      </w:pPr>
+      <w:rPr>
+        <w:rFonts w:hint="eastAsia"/>
+      </w:rPr>
+    </w:lvl>
+    <w:lvl w:ilvl="1">
+      <w:start w:val="1"/>
+      <w:numFmt w:val="lowerLetter"/>
+      <w:lvlText w:val="%2)"/>
+      <w:lvlJc w:val="left"/>
+      <w:pPr>
+        <w:ind w:left="1680" w:hanging="480"/>
+      </w:pPr>
+    </w:lvl>
+    <w:lvl w:ilvl="2">
+      <w:start w:val="1"/>
+      <w:numFmt w:val="lowerRoman"/>
+      <w:lvlText w:val="%3."/>
+      <w:lvlJc w:val="right"/>
+      <w:pPr>
+        <w:ind w:left="2160" w:hanging="480"/>
+      </w:pPr>
+    </w:lvl>
+    <w:lvl w:ilvl="3">
+      <w:start w:val="1"/>
+      <w:numFmt w:val="decimal"/>
+      <w:lvlText w:val="%4."/>
+      <w:lvlJc w:val="left"/>
+      <w:pPr>
+        <w:ind w:left="2640" w:hanging="480"/>
+      </w:pPr>
+    </w:lvl>
+    <w:lvl w:ilvl="4">
+      <w:start w:val="1"/>
+      <w:numFmt w:val="lowerLetter"/>
+      <w:lvlText w:val="%5)"/>
+      <w:lvlJc w:val="left"/>
+      <w:pPr>
+        <w:ind w:left="3120" w:hanging="480"/>
+      </w:pPr>
+    </w:lvl>
+    <w:lvl w:ilvl="5">
+      <w:start w:val="1"/>
+      <w:numFmt w:val="lowerRoman"/>
+      <w:lvlText w:val="%6."/>
+      <w:lvlJc w:val="right"/>
+      <w:pPr>
+        <w:ind w:left="3600" w:hanging="480"/>
+      </w:pPr>
+    </w:lvl>
+    <w:lvl w:ilvl="6">
+      <w:start w:val="1"/>
+      <w:numFmt w:val="decimal"/>
+      <w:lvlText w:val="%7."/>
+      <w:lvlJc w:val="left"/>
+      <w:pPr>
+        <w:ind w:left="4080" w:hanging="480"/>
+      </w:pPr>
+    </w:lvl>
+    <w:lvl w:ilvl="7">
+      <w:start w:val="1"/>
+      <w:numFmt w:val="lowerLetter"/>
+      <w:lvlText w:val="%8)"/>
+      <w:lvlJc w:val="left"/>
+      <w:pPr>
+        <w:ind w:left="4560" w:hanging="480"/>
+      </w:pPr>
+    </w:lvl>
+    <w:lvl w:ilvl="8">
+      <w:start w:val="1"/>
+      <w:numFmt w:val="lowerRoman"/>
+      <w:lvlText w:val="%9."/>
+      <w:lvlJc w:val="right"/>
+      <w:pPr>
+        <w:ind w:left="5040" w:hanging="480"/>
+      </w:pPr>
+    </w:lvl>
+  </w:abstractNum>
+  <w:abstractNum w:abstractNumId="2">
     <w:nsid w:val="392046A4"/>
     <w:multiLevelType w:val="hybridMultilevel"/>
     <w:tmpl w:val="D7567F88"/>
@@ -1374,7 +3094,7 @@
       </w:pPr>
     </w:lvl>
   </w:abstractNum>
-  <w:abstractNum w:abstractNumId="2">
+  <w:abstractNum w:abstractNumId="3">
     <w:nsid w:val="3A3415B4"/>
     <w:multiLevelType w:val="multilevel"/>
     <w:tmpl w:val="D7567F88"/>
@@ -1463,7 +3183,96 @@
       </w:pPr>
     </w:lvl>
   </w:abstractNum>
-  <w:abstractNum w:abstractNumId="3">
+  <w:abstractNum w:abstractNumId="4">
+    <w:nsid w:val="54034D12"/>
+    <w:multiLevelType w:val="hybridMultilevel"/>
+    <w:tmpl w:val="E0D6F30C"/>
+    <w:lvl w:ilvl="0" w:tplc="5CC691F4">
+      <w:start w:val="4"/>
+      <w:numFmt w:val="japaneseCounting"/>
+      <w:lvlText w:val="%1、"/>
+      <w:lvlJc w:val="left"/>
+      <w:pPr>
+        <w:ind w:left="720" w:hanging="720"/>
+      </w:pPr>
+      <w:rPr>
+        <w:rFonts w:hint="eastAsia"/>
+      </w:rPr>
+    </w:lvl>
+    <w:lvl w:ilvl="1" w:tplc="04090019" w:tentative="1">
+      <w:start w:val="1"/>
+      <w:numFmt w:val="lowerLetter"/>
+      <w:lvlText w:val="%2)"/>
+      <w:lvlJc w:val="left"/>
+      <w:pPr>
+        <w:ind w:left="960" w:hanging="480"/>
+      </w:pPr>
+    </w:lvl>
+    <w:lvl w:ilvl="2" w:tplc="0409001B" w:tentative="1">
+      <w:start w:val="1"/>
+      <w:numFmt w:val="lowerRoman"/>
+      <w:lvlText w:val="%3."/>
+      <w:lvlJc w:val="right"/>
+      <w:pPr>
+        <w:ind w:left="1440" w:hanging="480"/>
+      </w:pPr>
+    </w:lvl>
+    <w:lvl w:ilvl="3" w:tplc="0409000F" w:tentative="1">
+      <w:start w:val="1"/>
+      <w:numFmt w:val="decimal"/>
+      <w:lvlText w:val="%4."/>
+      <w:lvlJc w:val="left"/>
+      <w:pPr>
+        <w:ind w:left="1920" w:hanging="480"/>
+      </w:pPr>
+    </w:lvl>
+    <w:lvl w:ilvl="4" w:tplc="04090019" w:tentative="1">
+      <w:start w:val="1"/>
+      <w:numFmt w:val="lowerLetter"/>
+      <w:lvlText w:val="%5)"/>
+      <w:lvlJc w:val="left"/>
+      <w:pPr>
+        <w:ind w:left="2400" w:hanging="480"/>
+      </w:pPr>
+    </w:lvl>
+    <w:lvl w:ilvl="5" w:tplc="0409001B" w:tentative="1">
+      <w:start w:val="1"/>
+      <w:numFmt w:val="lowerRoman"/>
+      <w:lvlText w:val="%6."/>
+      <w:lvlJc w:val="right"/>
+      <w:pPr>
+        <w:ind w:left="2880" w:hanging="480"/>
+      </w:pPr>
+    </w:lvl>
+    <w:lvl w:ilvl="6" w:tplc="0409000F" w:tentative="1">
+      <w:start w:val="1"/>
+      <w:numFmt w:val="decimal"/>
+      <w:lvlText w:val="%7."/>
+      <w:lvlJc w:val="left"/>
+      <w:pPr>
+        <w:ind w:left="3360" w:hanging="480"/>
+      </w:pPr>
+    </w:lvl>
+    <w:lvl w:ilvl="7" w:tplc="04090019" w:tentative="1">
+      <w:start w:val="1"/>
+      <w:numFmt w:val="lowerLetter"/>
+      <w:lvlText w:val="%8)"/>
+      <w:lvlJc w:val="left"/>
+      <w:pPr>
+        <w:ind w:left="3840" w:hanging="480"/>
+      </w:pPr>
+    </w:lvl>
+    <w:lvl w:ilvl="8" w:tplc="0409001B" w:tentative="1">
+      <w:start w:val="1"/>
+      <w:numFmt w:val="lowerRoman"/>
+      <w:lvlText w:val="%9."/>
+      <w:lvlJc w:val="right"/>
+      <w:pPr>
+        <w:ind w:left="4320" w:hanging="480"/>
+      </w:pPr>
+    </w:lvl>
+  </w:abstractNum>
+  <w:abstractNum w:abstractNumId="5">
     <w:nsid w:val="61F40AA4"/>
     <w:multiLevelType w:val="hybridMultilevel"/>
     <w:tmpl w:val="447E13CA"/>
@@ -1552,17 +3361,115 @@
       </w:pPr>
     </w:lvl>
   </w:abstractNum>
+  <w:abstractNum w:abstractNumId="6">
+    <w:nsid w:val="786E64EA"/>
+    <w:multiLevelType w:val="hybridMultilevel"/>
+    <w:tmpl w:val="5F36078A"/>
+    <w:lvl w:ilvl="0" w:tplc="8CA4E096">
+      <w:start w:val="1"/>
+      <w:numFmt w:val="decimal"/>
+      <w:lvlText w:val="%1."/>
+      <w:lvlJc w:val="left"/>
+      <w:pPr>
+        <w:ind w:left="360" w:hanging="360"/>
+      </w:pPr>
+      <w:rPr>
+        <w:rFonts w:hint="eastAsia"/>
+      </w:rPr>
+    </w:lvl>
+    <w:lvl w:ilvl="1" w:tplc="04090019" w:tentative="1">
+      <w:start w:val="1"/>
+      <w:numFmt w:val="lowerLetter"/>
+      <w:lvlText w:val="%2)"/>
+      <w:lvlJc w:val="left"/>
+      <w:pPr>
+        <w:ind w:left="960" w:hanging="480"/>
+      </w:pPr>
+    </w:lvl>
+    <w:lvl w:ilvl="2" w:tplc="0409001B" w:tentative="1">
+      <w:start w:val="1"/>
+      <w:numFmt w:val="lowerRoman"/>
+      <w:lvlText w:val="%3."/>
+      <w:lvlJc w:val="right"/>
+      <w:pPr>
+        <w:ind w:left="1440" w:hanging="480"/>
+      </w:pPr>
+    </w:lvl>
+    <w:lvl w:ilvl="3" w:tplc="0409000F" w:tentative="1">
+      <w:start w:val="1"/>
+      <w:numFmt w:val="decimal"/>
+      <w:lvlText w:val="%4."/>
+      <w:lvlJc w:val="left"/>
+      <w:pPr>
+        <w:ind w:left="1920" w:hanging="480"/>
+      </w:pPr>
+    </w:lvl>
+    <w:lvl w:ilvl="4" w:tplc="04090019" w:tentative="1">
+      <w:start w:val="1"/>
+      <w:numFmt w:val="lowerLetter"/>
+      <w:lvlText w:val="%5)"/>
+      <w:lvlJc w:val="left"/>
+      <w:pPr>
+        <w:ind w:left="2400" w:hanging="480"/>
+      </w:pPr>
+    </w:lvl>
+    <w:lvl w:ilvl="5" w:tplc="0409001B" w:tentative="1">
+      <w:start w:val="1"/>
+      <w:numFmt w:val="lowerRoman"/>
+      <w:lvlText w:val="%6."/>
+      <w:lvlJc w:val="right"/>
+      <w:pPr>
+        <w:ind w:left="2880" w:hanging="480"/>
+      </w:pPr>
+    </w:lvl>
+    <w:lvl w:ilvl="6" w:tplc="0409000F" w:tentative="1">
+      <w:start w:val="1"/>
+      <w:numFmt w:val="decimal"/>
+      <w:lvlText w:val="%7."/>
+      <w:lvlJc w:val="left"/>
+      <w:pPr>
+        <w:ind w:left="3360" w:hanging="480"/>
+      </w:pPr>
+    </w:lvl>
+    <w:lvl w:ilvl="7" w:tplc="04090019" w:tentative="1">
+      <w:start w:val="1"/>
+      <w:numFmt w:val="lowerLetter"/>
+      <w:lvlText w:val="%8)"/>
+      <w:lvlJc w:val="left"/>
+      <w:pPr>
+        <w:ind w:left="3840" w:hanging="480"/>
+      </w:pPr>
+    </w:lvl>
+    <w:lvl w:ilvl="8" w:tplc="0409001B" w:tentative="1">
+      <w:start w:val="1"/>
+      <w:numFmt w:val="lowerRoman"/>
+      <w:lvlText w:val="%9."/>
+      <w:lvlJc w:val="right"/>
+      <w:pPr>
+        <w:ind w:left="4320" w:hanging="480"/>
+      </w:pPr>
+    </w:lvl>
+  </w:abstractNum>
   <w:num w:numId="1">
-    <w:abstractNumId w:val="1"/>
+    <w:abstractNumId w:val="2"/>
   </w:num>
   <w:num w:numId="2">
-    <w:abstractNumId w:val="3"/>
+    <w:abstractNumId w:val="5"/>
   </w:num>
   <w:num w:numId="3">
     <w:abstractNumId w:val="0"/>
   </w:num>
   <w:num w:numId="4">
-    <w:abstractNumId w:val="2"/>
+    <w:abstractNumId w:val="3"/>
+  </w:num>
+  <w:num w:numId="5">
+    <w:abstractNumId w:val="4"/>
+  </w:num>
+  <w:num w:numId="6">
+    <w:abstractNumId w:val="6"/>
+  </w:num>
+  <w:num w:numId="7">
+    <w:abstractNumId w:val="1"/>
   </w:num>
 </w:numbering>
 </file>
@@ -1816,6 +3723,33 @@
       <w:szCs w:val="20"/>
     </w:rPr>
   </w:style>
+  <w:style w:type="paragraph" w:styleId="a4">
+    <w:name w:val="Balloon Text"/>
+    <w:basedOn w:val="a"/>
+    <w:link w:val="a5"/>
+    <w:uiPriority w:val="99"/>
+    <w:semiHidden/>
+    <w:unhideWhenUsed/>
+    <w:rsid w:val="009D787E"/>
+    <w:rPr>
+      <w:rFonts w:ascii="Lucida Grande" w:hAnsi="Lucida Grande" w:cs="Lucida Grande"/>
+      <w:sz w:val="18"/>
+      <w:szCs w:val="18"/>
+    </w:rPr>
+  </w:style>
+  <w:style w:type="character" w:customStyle="1" w:styleId="a5">
+    <w:name w:val="批注框文本字符"/>
+    <w:basedOn w:val="a0"/>
+    <w:link w:val="a4"/>
+    <w:uiPriority w:val="99"/>
+    <w:semiHidden/>
+    <w:rsid w:val="009D787E"/>
+    <w:rPr>
+      <w:rFonts w:ascii="Lucida Grande" w:hAnsi="Lucida Grande" w:cs="Lucida Grande"/>
+      <w:sz w:val="18"/>
+      <w:szCs w:val="18"/>
+    </w:rPr>
+  </w:style>
 </w:styles>
 </file>
 
@@ -2066,6 +4000,33 @@
       <w:kern w:val="0"/>
       <w:sz w:val="20"/>
       <w:szCs w:val="20"/>
+    </w:rPr>
+  </w:style>
+  <w:style w:type="paragraph" w:styleId="a4">
+    <w:name w:val="Balloon Text"/>
+    <w:basedOn w:val="a"/>
+    <w:link w:val="a5"/>
+    <w:uiPriority w:val="99"/>
+    <w:semiHidden/>
+    <w:unhideWhenUsed/>
+    <w:rsid w:val="009D787E"/>
+    <w:rPr>
+      <w:rFonts w:ascii="Lucida Grande" w:hAnsi="Lucida Grande" w:cs="Lucida Grande"/>
+      <w:sz w:val="18"/>
+      <w:szCs w:val="18"/>
+    </w:rPr>
+  </w:style>
+  <w:style w:type="character" w:customStyle="1" w:styleId="a5">
+    <w:name w:val="批注框文本字符"/>
+    <w:basedOn w:val="a0"/>
+    <w:link w:val="a4"/>
+    <w:uiPriority w:val="99"/>
+    <w:semiHidden/>
+    <w:rsid w:val="009D787E"/>
+    <w:rPr>
+      <w:rFonts w:ascii="Lucida Grande" w:hAnsi="Lucida Grande" w:cs="Lucida Grande"/>
+      <w:sz w:val="18"/>
+      <w:szCs w:val="18"/>
     </w:rPr>
   </w:style>
 </w:styles>
@@ -2396,7 +4357,7 @@
 </file>
 
 <file path=customXml/itemProps1.xml><?xml version="1.0" encoding="utf-8"?>
-<ds:datastoreItem xmlns:ds="http://schemas.openxmlformats.org/officeDocument/2006/customXml" ds:itemID="{AEA69F8E-D6B4-3541-83EA-5ED29BB7C196}">
+<ds:datastoreItem xmlns:ds="http://schemas.openxmlformats.org/officeDocument/2006/customXml" ds:itemID="{BA251F7F-2379-6941-8BB6-8B981CD80F15}">
   <ds:schemaRefs>
     <ds:schemaRef ds:uri="http://schemas.openxmlformats.org/officeDocument/2006/bibliography"/>
   </ds:schemaRefs>

--- a/面试总结.docx
+++ b/面试总结.docx
@@ -36,7 +36,6 @@
           <w:color w:val="3366FF"/>
         </w:rPr>
       </w:pPr>
-      <w:proofErr w:type="spellStart"/>
       <w:r>
         <w:rPr>
           <w:rFonts w:hint="eastAsia"/>
@@ -44,7 +43,6 @@
         </w:rPr>
         <w:t>HashMap</w:t>
       </w:r>
-      <w:proofErr w:type="spellEnd"/>
       <w:r>
         <w:rPr>
           <w:rFonts w:hint="eastAsia"/>
@@ -165,19 +163,11 @@
           <w:rFonts w:hint="eastAsia"/>
         </w:rPr>
       </w:pPr>
-      <w:proofErr w:type="spellStart"/>
-      <w:r>
-        <w:rPr>
-          <w:rFonts w:hint="eastAsia"/>
-        </w:rPr>
-        <w:t>expectedSize</w:t>
-      </w:r>
-      <w:proofErr w:type="spellEnd"/>
-      <w:r>
-        <w:rPr>
-          <w:rFonts w:hint="eastAsia"/>
-        </w:rPr>
-        <w:t xml:space="preserve"> / 0.75 + 1 </w:t>
+      <w:r>
+        <w:rPr>
+          <w:rFonts w:hint="eastAsia"/>
+        </w:rPr>
+        <w:t xml:space="preserve">expectedSize / 0.75 + 1 </w:t>
       </w:r>
       <w:r>
         <w:rPr>
@@ -191,19 +181,11 @@
         </w:rPr>
         <w:t>为了提高效率可以采用</w:t>
       </w:r>
-      <w:proofErr w:type="spellStart"/>
-      <w:r>
-        <w:rPr>
-          <w:rFonts w:hint="eastAsia"/>
-        </w:rPr>
-        <w:t>Maps.newHashMapWithExpectedSize</w:t>
-      </w:r>
-      <w:proofErr w:type="spellEnd"/>
-      <w:r>
-        <w:rPr>
-          <w:rFonts w:hint="eastAsia"/>
-        </w:rPr>
-        <w:t>().</w:t>
+      <w:r>
+        <w:rPr>
+          <w:rFonts w:hint="eastAsia"/>
+        </w:rPr>
+        <w:t>Maps.newHashMapWithExpectedSize().</w:t>
       </w:r>
     </w:p>
     <w:p>
@@ -219,21 +201,12 @@
           <w:color w:val="3366FF"/>
         </w:rPr>
       </w:pPr>
-      <w:proofErr w:type="spellStart"/>
-      <w:r>
-        <w:rPr>
-          <w:rFonts w:hint="eastAsia"/>
-          <w:color w:val="3366FF"/>
-        </w:rPr>
-        <w:t>Arrays.sort</w:t>
-      </w:r>
-      <w:proofErr w:type="spellEnd"/>
-      <w:r>
-        <w:rPr>
-          <w:rFonts w:hint="eastAsia"/>
-          <w:color w:val="3366FF"/>
-        </w:rPr>
-        <w:t xml:space="preserve"> </w:t>
+      <w:r>
+        <w:rPr>
+          <w:rFonts w:hint="eastAsia"/>
+          <w:color w:val="3366FF"/>
+        </w:rPr>
+        <w:t xml:space="preserve">Arrays.sort </w:t>
       </w:r>
       <w:r>
         <w:rPr>
@@ -410,7 +383,6 @@
           <w:color w:val="3366FF"/>
         </w:rPr>
       </w:pPr>
-      <w:proofErr w:type="spellStart"/>
       <w:r>
         <w:rPr>
           <w:rFonts w:hint="eastAsia"/>
@@ -418,7 +390,6 @@
         </w:rPr>
         <w:t>HashMap</w:t>
       </w:r>
-      <w:proofErr w:type="spellEnd"/>
       <w:r>
         <w:rPr>
           <w:rFonts w:hint="eastAsia"/>
@@ -459,19 +430,11 @@
         </w:rPr>
         <w:t>,</w:t>
       </w:r>
-      <w:proofErr w:type="spellStart"/>
-      <w:r>
-        <w:rPr>
-          <w:rFonts w:hint="eastAsia"/>
-        </w:rPr>
-        <w:t>HahMap</w:t>
-      </w:r>
-      <w:proofErr w:type="spellEnd"/>
-      <w:r>
-        <w:rPr>
-          <w:rFonts w:hint="eastAsia"/>
-        </w:rPr>
-        <w:t xml:space="preserve"> </w:t>
+      <w:r>
+        <w:rPr>
+          <w:rFonts w:hint="eastAsia"/>
+        </w:rPr>
+        <w:t xml:space="preserve">HahMap </w:t>
       </w:r>
       <w:r>
         <w:rPr>
@@ -491,19 +454,11 @@
         </w:rPr>
         <w:t>属性有</w:t>
       </w:r>
-      <w:proofErr w:type="spellStart"/>
-      <w:r>
-        <w:rPr>
-          <w:rFonts w:hint="eastAsia"/>
-        </w:rPr>
-        <w:t>key,value,next,hash</w:t>
-      </w:r>
-      <w:proofErr w:type="spellEnd"/>
-      <w:r>
-        <w:rPr>
-          <w:rFonts w:hint="eastAsia"/>
-        </w:rPr>
-        <w:t xml:space="preserve"> 4</w:t>
+      <w:r>
+        <w:rPr>
+          <w:rFonts w:hint="eastAsia"/>
+        </w:rPr>
+        <w:t>key,value,next,hash 4</w:t>
       </w:r>
       <w:r>
         <w:rPr>
@@ -652,14 +607,12 @@
         </w:rPr>
         <w:t>和</w:t>
       </w:r>
-      <w:proofErr w:type="spellStart"/>
       <w:r>
         <w:rPr>
           <w:rFonts w:hint="eastAsia"/>
         </w:rPr>
         <w:t>hashcode</w:t>
       </w:r>
-      <w:proofErr w:type="spellEnd"/>
       <w:r>
         <w:rPr>
           <w:rFonts w:hint="eastAsia"/>
@@ -680,7 +633,6 @@
           <w:color w:val="3366FF"/>
         </w:rPr>
       </w:pPr>
-      <w:proofErr w:type="spellStart"/>
       <w:r>
         <w:rPr>
           <w:rFonts w:hint="eastAsia"/>
@@ -700,15 +652,7 @@
           <w:rFonts w:hint="eastAsia"/>
           <w:color w:val="3366FF"/>
         </w:rPr>
-        <w:t>currentHashMap</w:t>
-      </w:r>
-      <w:proofErr w:type="spellEnd"/>
-      <w:r>
-        <w:rPr>
-          <w:rFonts w:hint="eastAsia"/>
-          <w:color w:val="3366FF"/>
-        </w:rPr>
-        <w:t xml:space="preserve"> </w:t>
+        <w:t xml:space="preserve">currentHashMap </w:t>
       </w:r>
       <w:r>
         <w:rPr>
@@ -717,21 +661,12 @@
         </w:rPr>
         <w:t>比</w:t>
       </w:r>
-      <w:proofErr w:type="spellStart"/>
-      <w:r>
-        <w:rPr>
-          <w:rFonts w:hint="eastAsia"/>
-          <w:color w:val="3366FF"/>
-        </w:rPr>
-        <w:t>HashTable</w:t>
-      </w:r>
-      <w:proofErr w:type="spellEnd"/>
-      <w:r>
-        <w:rPr>
-          <w:rFonts w:hint="eastAsia"/>
-          <w:color w:val="3366FF"/>
-        </w:rPr>
-        <w:t xml:space="preserve"> </w:t>
+      <w:r>
+        <w:rPr>
+          <w:rFonts w:hint="eastAsia"/>
+          <w:color w:val="3366FF"/>
+        </w:rPr>
+        <w:t xml:space="preserve">HashTable </w:t>
       </w:r>
       <w:r>
         <w:rPr>
@@ -763,42 +698,36 @@
           <w:rFonts w:hint="eastAsia"/>
         </w:rPr>
       </w:pPr>
-      <w:proofErr w:type="spellStart"/>
       <w:r>
         <w:rPr>
           <w:rFonts w:hint="eastAsia"/>
         </w:rPr>
         <w:t>HashTable</w:t>
       </w:r>
-      <w:proofErr w:type="spellEnd"/>
       <w:r>
         <w:rPr>
           <w:rFonts w:hint="eastAsia"/>
         </w:rPr>
         <w:t>对整个集合加锁，为了防止</w:t>
       </w:r>
-      <w:proofErr w:type="spellStart"/>
       <w:r>
         <w:rPr>
           <w:rFonts w:hint="eastAsia"/>
         </w:rPr>
         <w:t>ConcurrentModificationException</w:t>
       </w:r>
-      <w:proofErr w:type="spellEnd"/>
       <w:r>
         <w:rPr>
           <w:rFonts w:hint="eastAsia"/>
         </w:rPr>
         <w:t>抛出，</w:t>
       </w:r>
-      <w:proofErr w:type="spellStart"/>
       <w:r>
         <w:rPr>
           <w:rFonts w:hint="eastAsia"/>
         </w:rPr>
         <w:t>ConcurrentHashMap</w:t>
       </w:r>
-      <w:proofErr w:type="spellEnd"/>
       <w:r>
         <w:rPr>
           <w:rFonts w:hint="eastAsia"/>
@@ -868,7 +797,6 @@
         </w:rPr>
         <w:t>为什么要重写</w:t>
       </w:r>
-      <w:proofErr w:type="spellStart"/>
       <w:r>
         <w:rPr>
           <w:rFonts w:hint="eastAsia"/>
@@ -876,7 +804,6 @@
         </w:rPr>
         <w:t>hashcode</w:t>
       </w:r>
-      <w:proofErr w:type="spellEnd"/>
       <w:r>
         <w:rPr>
           <w:rFonts w:hint="eastAsia"/>
@@ -932,19 +859,11 @@
         </w:rPr>
         <w:t>方法，而没有重新</w:t>
       </w:r>
-      <w:proofErr w:type="spellStart"/>
-      <w:r>
-        <w:rPr>
-          <w:rFonts w:hint="eastAsia"/>
-        </w:rPr>
-        <w:t>hashcode</w:t>
-      </w:r>
-      <w:proofErr w:type="spellEnd"/>
-      <w:r>
-        <w:rPr>
-          <w:rFonts w:hint="eastAsia"/>
-        </w:rPr>
-        <w:t xml:space="preserve"> </w:t>
+      <w:r>
+        <w:rPr>
+          <w:rFonts w:hint="eastAsia"/>
+        </w:rPr>
+        <w:t xml:space="preserve">hashcode </w:t>
       </w:r>
       <w:r>
         <w:rPr>
@@ -964,8 +883,6 @@
         </w:rPr>
         <w:t>值不同，让这两个对象也不一样。</w:t>
       </w:r>
-      <w:bookmarkStart w:id="0" w:name="_GoBack"/>
-      <w:bookmarkEnd w:id="0"/>
     </w:p>
     <w:p>
       <w:pPr>
@@ -1071,28 +988,24 @@
           <w:rFonts w:hint="eastAsia"/>
         </w:rPr>
       </w:pPr>
-      <w:proofErr w:type="spellStart"/>
       <w:r>
         <w:rPr>
           <w:rFonts w:hint="eastAsia"/>
         </w:rPr>
         <w:t>CallerRuns</w:t>
       </w:r>
-      <w:proofErr w:type="spellEnd"/>
       <w:r>
         <w:rPr>
           <w:rFonts w:hint="eastAsia"/>
         </w:rPr>
         <w:t>策略，调节机制，既不抛弃任务也不抛出异常，在</w:t>
       </w:r>
-      <w:proofErr w:type="spellStart"/>
       <w:r>
         <w:rPr>
           <w:rFonts w:hint="eastAsia"/>
         </w:rPr>
         <w:t>exectord</w:t>
       </w:r>
-      <w:proofErr w:type="spellEnd"/>
       <w:r>
         <w:rPr>
           <w:rFonts w:hint="eastAsia"/>
@@ -1144,14 +1057,12 @@
         </w:rPr>
         <w:t>．</w:t>
       </w:r>
-      <w:proofErr w:type="spellStart"/>
       <w:r>
         <w:rPr>
           <w:rFonts w:hint="eastAsia"/>
         </w:rPr>
         <w:t>DiscardOldest</w:t>
       </w:r>
-      <w:proofErr w:type="spellEnd"/>
       <w:r>
         <w:rPr>
           <w:rFonts w:hint="eastAsia"/>
@@ -1208,12 +1119,8 @@
       </w:r>
       <w:r>
         <w:br/>
-      </w:r>
-      <w:proofErr w:type="spellStart"/>
-      <w:r>
         <w:t>SpirngAOP</w:t>
       </w:r>
-      <w:proofErr w:type="spellEnd"/>
       <w:r>
         <w:t>利用动态代理实现日志打印</w:t>
       </w:r>
@@ -1497,7 +1404,6 @@
           <w:color w:val="FF0000"/>
         </w:rPr>
       </w:pPr>
-      <w:proofErr w:type="spellStart"/>
       <w:r>
         <w:rPr>
           <w:rFonts w:hint="eastAsia"/>
@@ -1511,7 +1417,6 @@
         </w:rPr>
         <w:t>inux</w:t>
       </w:r>
-      <w:proofErr w:type="spellEnd"/>
       <w:r>
         <w:rPr>
           <w:color w:val="FF0000"/>
@@ -1614,39 +1519,8 @@
           <w:sz w:val="26"/>
           <w:szCs w:val="26"/>
         </w:rPr>
-        <w:t xml:space="preserve"> :%s/</w:t>
-      </w:r>
-      <w:proofErr w:type="spellStart"/>
-      <w:r>
-        <w:rPr>
-          <w:rFonts w:ascii="Helvetica Neue" w:hAnsi="Helvetica Neue" w:cs="Helvetica Neue"/>
-          <w:kern w:val="0"/>
-          <w:sz w:val="26"/>
-          <w:szCs w:val="26"/>
-        </w:rPr>
-        <w:t>objStr</w:t>
-      </w:r>
-      <w:proofErr w:type="spellEnd"/>
-      <w:r>
-        <w:rPr>
-          <w:rFonts w:ascii="Helvetica Neue" w:hAnsi="Helvetica Neue" w:cs="Helvetica Neue"/>
-          <w:kern w:val="0"/>
-          <w:sz w:val="26"/>
-          <w:szCs w:val="26"/>
-        </w:rPr>
-        <w:t>//</w:t>
-      </w:r>
-      <w:proofErr w:type="spellStart"/>
-      <w:r>
-        <w:rPr>
-          <w:rFonts w:ascii="Helvetica Neue" w:hAnsi="Helvetica Neue" w:cs="Helvetica Neue"/>
-          <w:kern w:val="0"/>
-          <w:sz w:val="26"/>
-          <w:szCs w:val="26"/>
-        </w:rPr>
-        <w:t>gn</w:t>
-      </w:r>
-      <w:proofErr w:type="spellEnd"/>
+        <w:t xml:space="preserve"> :%s/objStr//gn</w:t>
+      </w:r>
     </w:p>
     <w:p>
       <w:pPr>
@@ -1661,8 +1535,6 @@
           <w:color w:val="FF0000"/>
         </w:rPr>
       </w:pPr>
-      <w:proofErr w:type="spellStart"/>
-      <w:proofErr w:type="gramStart"/>
       <w:r>
         <w:rPr>
           <w:rFonts w:hint="eastAsia"/>
@@ -1670,8 +1542,6 @@
         </w:rPr>
         <w:t>redis</w:t>
       </w:r>
-      <w:proofErr w:type="spellEnd"/>
-      <w:proofErr w:type="gramEnd"/>
     </w:p>
     <w:p>
       <w:pPr>
@@ -1681,7 +1551,6 @@
           <w:color w:val="3366FF"/>
         </w:rPr>
       </w:pPr>
-      <w:proofErr w:type="spellStart"/>
       <w:r>
         <w:rPr>
           <w:rFonts w:hint="eastAsia"/>
@@ -1689,7 +1558,6 @@
         </w:rPr>
         <w:t>redis</w:t>
       </w:r>
-      <w:proofErr w:type="spellEnd"/>
       <w:r>
         <w:rPr>
           <w:rFonts w:hint="eastAsia"/>
@@ -1762,7 +1630,6 @@
           <w:color w:val="FF0000"/>
         </w:rPr>
       </w:pPr>
-      <w:proofErr w:type="gramStart"/>
       <w:r>
         <w:rPr>
           <w:rFonts w:hint="eastAsia"/>
@@ -1770,7 +1637,6 @@
         </w:rPr>
         <w:t>hibernate</w:t>
       </w:r>
-      <w:proofErr w:type="gramEnd"/>
     </w:p>
     <w:p>
       <w:pPr>
@@ -1971,14 +1837,12 @@
         </w:rPr>
         <w:t>基于</w:t>
       </w:r>
-      <w:proofErr w:type="spellStart"/>
       <w:r>
         <w:rPr>
           <w:rFonts w:hint="eastAsia"/>
         </w:rPr>
         <w:t>B+Tree</w:t>
       </w:r>
-      <w:proofErr w:type="spellEnd"/>
       <w:r>
         <w:rPr>
           <w:rFonts w:hint="eastAsia"/>
@@ -2009,14 +1873,12 @@
         </w:rPr>
         <w:t>的索引值，为了减小</w:t>
       </w:r>
-      <w:proofErr w:type="spellStart"/>
       <w:r>
         <w:rPr>
           <w:rFonts w:hint="eastAsia"/>
         </w:rPr>
         <w:t>update,insert,delete</w:t>
       </w:r>
-      <w:proofErr w:type="spellEnd"/>
       <w:r>
         <w:rPr>
           <w:rFonts w:hint="eastAsia"/>
@@ -2053,16 +1915,8 @@
         <w:rPr>
           <w:rFonts w:hint="eastAsia"/>
         </w:rPr>
-        <w:t xml:space="preserve">Clustered </w:t>
-      </w:r>
-      <w:proofErr w:type="spellStart"/>
-      <w:r>
-        <w:rPr>
-          <w:rFonts w:hint="eastAsia"/>
-        </w:rPr>
-        <w:t>B+Tree</w:t>
-      </w:r>
-      <w:proofErr w:type="spellEnd"/>
+        <w:t>Clustered B+Tree</w:t>
+      </w:r>
       <w:r>
         <w:rPr>
           <w:rFonts w:hint="eastAsia"/>
@@ -2099,16 +1953,8 @@
         <w:rPr>
           <w:rFonts w:hint="eastAsia"/>
         </w:rPr>
-        <w:t xml:space="preserve">Secondary </w:t>
-      </w:r>
-      <w:proofErr w:type="spellStart"/>
-      <w:r>
-        <w:rPr>
-          <w:rFonts w:hint="eastAsia"/>
-        </w:rPr>
-        <w:t>B+Tree</w:t>
-      </w:r>
-      <w:proofErr w:type="spellEnd"/>
+        <w:t>Secondary B+Tree</w:t>
+      </w:r>
       <w:r>
         <w:rPr>
           <w:rFonts w:hint="eastAsia"/>
@@ -2121,19 +1967,11 @@
         </w:rPr>
         <w:t>主键，然后在</w:t>
       </w:r>
-      <w:proofErr w:type="spellStart"/>
-      <w:r>
-        <w:rPr>
-          <w:rFonts w:hint="eastAsia"/>
-        </w:rPr>
-        <w:t>ClusteredB</w:t>
-      </w:r>
-      <w:proofErr w:type="spellEnd"/>
-      <w:r>
-        <w:rPr>
-          <w:rFonts w:hint="eastAsia"/>
-        </w:rPr>
-        <w:t xml:space="preserve"> + Tree</w:t>
+      <w:r>
+        <w:rPr>
+          <w:rFonts w:hint="eastAsia"/>
+        </w:rPr>
+        <w:t>ClusteredB + Tree</w:t>
       </w:r>
       <w:r>
         <w:rPr>
@@ -2168,35 +2006,19 @@
         <w:rPr>
           <w:rFonts w:hint="eastAsia"/>
         </w:rPr>
-        <w:t xml:space="preserve">Clustered </w:t>
-      </w:r>
-      <w:proofErr w:type="spellStart"/>
-      <w:r>
-        <w:rPr>
-          <w:rFonts w:hint="eastAsia"/>
-        </w:rPr>
-        <w:t>B+Tree</w:t>
-      </w:r>
-      <w:proofErr w:type="spellEnd"/>
+        <w:t>Clustered B+Tree</w:t>
+      </w:r>
       <w:r>
         <w:rPr>
           <w:rFonts w:hint="eastAsia"/>
         </w:rPr>
         <w:t>上插入数据，然后在</w:t>
       </w:r>
-      <w:proofErr w:type="spellStart"/>
-      <w:r>
-        <w:rPr>
-          <w:rFonts w:hint="eastAsia"/>
-        </w:rPr>
-        <w:t>SecondaryB</w:t>
-      </w:r>
-      <w:proofErr w:type="spellEnd"/>
-      <w:r>
-        <w:rPr>
-          <w:rFonts w:hint="eastAsia"/>
-        </w:rPr>
-        <w:t xml:space="preserve"> +Tree</w:t>
+      <w:r>
+        <w:rPr>
+          <w:rFonts w:hint="eastAsia"/>
+        </w:rPr>
+        <w:t>SecondaryB +Tree</w:t>
       </w:r>
       <w:r>
         <w:rPr>
@@ -2228,30 +2050,20 @@
         <w:rPr>
           <w:rFonts w:hint="eastAsia"/>
         </w:rPr>
-        <w:t xml:space="preserve">Clustered </w:t>
-      </w:r>
-      <w:proofErr w:type="spellStart"/>
-      <w:r>
-        <w:rPr>
-          <w:rFonts w:hint="eastAsia"/>
-        </w:rPr>
-        <w:t>B+Tree</w:t>
-      </w:r>
-      <w:proofErr w:type="spellEnd"/>
+        <w:t>Clustered B+Tree</w:t>
+      </w:r>
       <w:r>
         <w:rPr>
           <w:rFonts w:hint="eastAsia"/>
         </w:rPr>
         <w:t>上删除数据，在所有</w:t>
       </w:r>
-      <w:proofErr w:type="spellStart"/>
       <w:r>
         <w:rPr>
           <w:rFonts w:hint="eastAsia"/>
         </w:rPr>
         <w:t>SecondaryB+Tree</w:t>
       </w:r>
-      <w:proofErr w:type="spellEnd"/>
       <w:r>
         <w:rPr>
           <w:rFonts w:hint="eastAsia"/>
@@ -2290,14 +2102,12 @@
         </w:rPr>
         <w:t>在</w:t>
       </w:r>
-      <w:proofErr w:type="spellStart"/>
       <w:r>
         <w:rPr>
           <w:rFonts w:hint="eastAsia"/>
         </w:rPr>
         <w:t>ClusteredB+Tree</w:t>
       </w:r>
-      <w:proofErr w:type="spellEnd"/>
       <w:r>
         <w:rPr>
           <w:rFonts w:hint="eastAsia"/>
@@ -2336,14 +2146,12 @@
         </w:rPr>
         <w:t>在</w:t>
       </w:r>
-      <w:proofErr w:type="spellStart"/>
       <w:r>
         <w:rPr>
           <w:rFonts w:hint="eastAsia"/>
         </w:rPr>
         <w:t>ClusteredB+Tree</w:t>
       </w:r>
-      <w:proofErr w:type="spellEnd"/>
       <w:r>
         <w:rPr>
           <w:rFonts w:hint="eastAsia"/>
@@ -2354,16 +2162,8 @@
         <w:rPr>
           <w:rFonts w:hint="eastAsia"/>
         </w:rPr>
-        <w:t xml:space="preserve">,Secondary </w:t>
-      </w:r>
-      <w:proofErr w:type="spellStart"/>
-      <w:r>
-        <w:rPr>
-          <w:rFonts w:hint="eastAsia"/>
-        </w:rPr>
-        <w:t>B+Tree</w:t>
-      </w:r>
-      <w:proofErr w:type="spellEnd"/>
+        <w:t>,Secondary B+Tree</w:t>
+      </w:r>
       <w:r>
         <w:rPr>
           <w:rFonts w:hint="eastAsia"/>
@@ -2402,28 +2202,24 @@
         </w:rPr>
         <w:t>在</w:t>
       </w:r>
-      <w:proofErr w:type="spellStart"/>
       <w:r>
         <w:rPr>
           <w:rFonts w:hint="eastAsia"/>
         </w:rPr>
         <w:t>ClusteredB+Tree</w:t>
       </w:r>
-      <w:proofErr w:type="spellEnd"/>
       <w:r>
         <w:rPr>
           <w:rFonts w:hint="eastAsia"/>
         </w:rPr>
         <w:t>上更新数据，在每一个</w:t>
       </w:r>
-      <w:proofErr w:type="spellStart"/>
       <w:r>
         <w:rPr>
           <w:rFonts w:hint="eastAsia"/>
         </w:rPr>
         <w:t>SecondaryB+Tree</w:t>
       </w:r>
-      <w:proofErr w:type="spellEnd"/>
       <w:r>
         <w:rPr>
           <w:rFonts w:hint="eastAsia"/>
@@ -2461,6 +2257,871 @@
     </w:p>
     <w:p>
       <w:pPr>
+        <w:ind w:firstLine="480"/>
+        <w:rPr>
+          <w:rFonts w:ascii="Helvetica Neue" w:eastAsia="Times New Roman" w:hAnsi="Helvetica Neue" w:cs="Times New Roman" w:hint="eastAsia"/>
+          <w:color w:val="000000"/>
+          <w:kern w:val="0"/>
+          <w:sz w:val="20"/>
+          <w:szCs w:val="20"/>
+          <w:shd w:val="clear" w:color="auto" w:fill="F5F5F5"/>
+        </w:rPr>
+      </w:pPr>
+      <w:r>
+        <w:rPr>
+          <w:rFonts w:hint="eastAsia"/>
+        </w:rPr>
+        <w:t>8</w:t>
+      </w:r>
+      <w:r>
+        <w:rPr>
+          <w:rFonts w:hint="eastAsia"/>
+        </w:rPr>
+        <w:t>种基本数据类型</w:t>
+      </w:r>
+      <w:r>
+        <w:rPr>
+          <w:rFonts w:hint="eastAsia"/>
+        </w:rPr>
+        <w:t>，</w:t>
+      </w:r>
+      <w:r>
+        <w:rPr>
+          <w:rFonts w:hint="eastAsia"/>
+        </w:rPr>
+        <w:t>byte</w:t>
+      </w:r>
+      <w:r>
+        <w:rPr>
+          <w:rFonts w:hint="eastAsia"/>
+        </w:rPr>
+        <w:t>取值范围</w:t>
+      </w:r>
+      <w:r>
+        <w:rPr>
+          <w:rFonts w:hint="eastAsia"/>
+        </w:rPr>
+        <w:t>-128-127</w:t>
+      </w:r>
+      <w:r>
+        <w:rPr>
+          <w:rFonts w:hint="eastAsia"/>
+        </w:rPr>
+        <w:t>，</w:t>
+      </w:r>
+      <w:r>
+        <w:rPr>
+          <w:rFonts w:hint="eastAsia"/>
+        </w:rPr>
+        <w:t>char</w:t>
+      </w:r>
+      <w:r>
+        <w:rPr>
+          <w:rFonts w:hint="eastAsia"/>
+        </w:rPr>
+        <w:t>的取值范围为</w:t>
+      </w:r>
+      <w:r>
+        <w:rPr>
+          <w:rFonts w:ascii="Helvetica Neue" w:eastAsia="Times New Roman" w:hAnsi="Helvetica Neue" w:cs="Times New Roman"/>
+          <w:color w:val="000000"/>
+          <w:kern w:val="0"/>
+          <w:sz w:val="20"/>
+          <w:szCs w:val="20"/>
+          <w:shd w:val="clear" w:color="auto" w:fill="F5F5F5"/>
+        </w:rPr>
+        <w:t>0 ~ 2</w:t>
+      </w:r>
+      <w:r>
+        <w:rPr>
+          <w:rFonts w:ascii="Helvetica Neue" w:eastAsia="Times New Roman" w:hAnsi="Helvetica Neue" w:cs="Times New Roman"/>
+          <w:color w:val="000000"/>
+          <w:kern w:val="0"/>
+          <w:sz w:val="20"/>
+          <w:szCs w:val="20"/>
+          <w:shd w:val="clear" w:color="auto" w:fill="F5F5F5"/>
+          <w:vertAlign w:val="superscript"/>
+        </w:rPr>
+        <w:t>16</w:t>
+      </w:r>
+      <w:r>
+        <w:rPr>
+          <w:rFonts w:ascii="Helvetica Neue" w:eastAsia="Times New Roman" w:hAnsi="Helvetica Neue" w:cs="Times New Roman"/>
+          <w:color w:val="000000"/>
+          <w:kern w:val="0"/>
+          <w:sz w:val="20"/>
+          <w:szCs w:val="20"/>
+          <w:shd w:val="clear" w:color="auto" w:fill="F5F5F5"/>
+        </w:rPr>
+        <w:t>-1</w:t>
+      </w:r>
+    </w:p>
+    <w:p>
+      <w:pPr>
+        <w:rPr>
+          <w:rFonts w:hint="eastAsia"/>
+          <w:color w:val="3366FF"/>
+        </w:rPr>
+      </w:pPr>
+      <w:r>
+        <w:rPr>
+          <w:rFonts w:hint="eastAsia"/>
+          <w:color w:val="3366FF"/>
+        </w:rPr>
+        <w:t xml:space="preserve">    </w:t>
+      </w:r>
+      <w:r>
+        <w:rPr>
+          <w:rFonts w:hint="eastAsia"/>
+          <w:color w:val="3366FF"/>
+        </w:rPr>
+        <w:t>堆中存什么</w:t>
+      </w:r>
+      <w:r>
+        <w:rPr>
+          <w:rFonts w:hint="eastAsia"/>
+          <w:color w:val="3366FF"/>
+        </w:rPr>
+        <w:t>?</w:t>
+      </w:r>
+      <w:r>
+        <w:rPr>
+          <w:rFonts w:hint="eastAsia"/>
+          <w:color w:val="3366FF"/>
+        </w:rPr>
+        <w:t>栈中存什么</w:t>
+      </w:r>
+      <w:r>
+        <w:rPr>
+          <w:rFonts w:hint="eastAsia"/>
+          <w:color w:val="3366FF"/>
+        </w:rPr>
+        <w:t>?</w:t>
+      </w:r>
+    </w:p>
+    <w:p>
+      <w:pPr>
+        <w:ind w:firstLine="480"/>
+        <w:rPr>
+          <w:rFonts w:hint="eastAsia"/>
+        </w:rPr>
+      </w:pPr>
+      <w:r>
+        <w:rPr>
+          <w:rFonts w:hint="eastAsia"/>
+        </w:rPr>
+        <w:t>栈中存的信息都是跟当前线程相关信息，比如基本数据类型和堆中对象的引用。堆中负责存储对象信息。</w:t>
+      </w:r>
+    </w:p>
+    <w:p>
+      <w:pPr>
+        <w:rPr>
+          <w:rFonts w:hint="eastAsia"/>
+          <w:color w:val="3366FF"/>
+        </w:rPr>
+      </w:pPr>
+      <w:r>
+        <w:rPr>
+          <w:rFonts w:hint="eastAsia"/>
+          <w:color w:val="3366FF"/>
+        </w:rPr>
+        <w:t xml:space="preserve">    </w:t>
+      </w:r>
+      <w:r>
+        <w:rPr>
+          <w:rFonts w:hint="eastAsia"/>
+          <w:color w:val="3366FF"/>
+        </w:rPr>
+        <w:t>为什么不把基本类型放堆中？</w:t>
+      </w:r>
+    </w:p>
+    <w:p>
+      <w:pPr>
+        <w:ind w:firstLine="480"/>
+        <w:rPr>
+          <w:rFonts w:hint="eastAsia"/>
+        </w:rPr>
+      </w:pPr>
+      <w:r>
+        <w:rPr>
+          <w:rFonts w:hint="eastAsia"/>
+        </w:rPr>
+        <w:t>基本类型占用内容大小固定，不会出现动态增长的情况。</w:t>
+      </w:r>
+    </w:p>
+    <w:p>
+      <w:pPr>
+        <w:rPr>
+          <w:rFonts w:hint="eastAsia"/>
+          <w:color w:val="3366FF"/>
+        </w:rPr>
+      </w:pPr>
+      <w:r>
+        <w:rPr>
+          <w:rFonts w:hint="eastAsia"/>
+          <w:color w:val="3366FF"/>
+        </w:rPr>
+        <w:t xml:space="preserve">    </w:t>
+      </w:r>
+      <w:r>
+        <w:rPr>
+          <w:color w:val="3366FF"/>
+        </w:rPr>
+        <w:t>J</w:t>
+      </w:r>
+      <w:r>
+        <w:rPr>
+          <w:rFonts w:hint="eastAsia"/>
+          <w:color w:val="3366FF"/>
+        </w:rPr>
+        <w:t>ava</w:t>
+      </w:r>
+      <w:r>
+        <w:rPr>
+          <w:rFonts w:hint="eastAsia"/>
+          <w:color w:val="3366FF"/>
+        </w:rPr>
+        <w:t>的参数传递是传值</w:t>
+      </w:r>
+      <w:r>
+        <w:rPr>
+          <w:rFonts w:hint="eastAsia"/>
+          <w:color w:val="3366FF"/>
+        </w:rPr>
+        <w:t>?</w:t>
+      </w:r>
+      <w:r>
+        <w:rPr>
+          <w:rFonts w:hint="eastAsia"/>
+          <w:color w:val="3366FF"/>
+        </w:rPr>
+        <w:t>还是传引用</w:t>
+      </w:r>
+      <w:r>
+        <w:rPr>
+          <w:rFonts w:hint="eastAsia"/>
+          <w:color w:val="3366FF"/>
+        </w:rPr>
+        <w:t>?</w:t>
+      </w:r>
+    </w:p>
+    <w:p>
+      <w:pPr>
+        <w:ind w:firstLine="480"/>
+        <w:rPr>
+          <w:rFonts w:hint="eastAsia"/>
+        </w:rPr>
+      </w:pPr>
+      <w:r>
+        <w:rPr>
+          <w:rFonts w:hint="eastAsia"/>
+        </w:rPr>
+        <w:t>对象是传引用，基本数据类型是值传递。</w:t>
+      </w:r>
+    </w:p>
+    <w:p>
+      <w:pPr>
+        <w:ind w:firstLine="480"/>
+        <w:rPr>
+          <w:rFonts w:hint="eastAsia"/>
+          <w:color w:val="3366FF"/>
+        </w:rPr>
+      </w:pPr>
+      <w:r>
+        <w:rPr>
+          <w:rFonts w:hint="eastAsia"/>
+          <w:color w:val="3366FF"/>
+        </w:rPr>
+        <w:t>Java</w:t>
+      </w:r>
+      <w:r>
+        <w:rPr>
+          <w:rFonts w:hint="eastAsia"/>
+          <w:color w:val="3366FF"/>
+        </w:rPr>
+        <w:t>对象大小计算</w:t>
+      </w:r>
+      <w:r>
+        <w:rPr>
+          <w:rFonts w:hint="eastAsia"/>
+          <w:color w:val="3366FF"/>
+        </w:rPr>
+        <w:t>?</w:t>
+      </w:r>
+    </w:p>
+    <w:p>
+      <w:pPr>
+        <w:ind w:firstLine="480"/>
+        <w:rPr>
+          <w:rFonts w:hint="eastAsia"/>
+        </w:rPr>
+      </w:pPr>
+      <w:r>
+        <w:rPr>
+          <w:rFonts w:hint="eastAsia"/>
+        </w:rPr>
+        <w:t>栈中</w:t>
+      </w:r>
+      <w:r>
+        <w:rPr>
+          <w:rFonts w:hint="eastAsia"/>
+        </w:rPr>
+        <w:t>引用占用</w:t>
+      </w:r>
+      <w:r>
+        <w:rPr>
+          <w:rFonts w:hint="eastAsia"/>
+        </w:rPr>
+        <w:t>4</w:t>
+      </w:r>
+      <w:r>
+        <w:rPr>
+          <w:rFonts w:hint="eastAsia"/>
+        </w:rPr>
+        <w:t>个字节，</w:t>
+      </w:r>
+      <w:r>
+        <w:rPr>
+          <w:rFonts w:hint="eastAsia"/>
+        </w:rPr>
+        <w:t>Object</w:t>
+      </w:r>
+      <w:r>
+        <w:rPr>
+          <w:rFonts w:hint="eastAsia"/>
+        </w:rPr>
+        <w:t>空对象占用</w:t>
+      </w:r>
+      <w:r>
+        <w:rPr>
+          <w:rFonts w:hint="eastAsia"/>
+        </w:rPr>
+        <w:t>8</w:t>
+      </w:r>
+      <w:r>
+        <w:rPr>
+          <w:rFonts w:hint="eastAsia"/>
+        </w:rPr>
+        <w:t>个字节，</w:t>
+      </w:r>
+      <w:r>
+        <w:rPr>
+          <w:rFonts w:hint="eastAsia"/>
+        </w:rPr>
+        <w:t>一个空对象至少</w:t>
+      </w:r>
+      <w:r>
+        <w:rPr>
+          <w:rFonts w:hint="eastAsia"/>
+        </w:rPr>
+        <w:t>12</w:t>
+      </w:r>
+      <w:r>
+        <w:rPr>
+          <w:rFonts w:hint="eastAsia"/>
+        </w:rPr>
+        <w:t>个字节，一般</w:t>
+      </w:r>
+      <w:r>
+        <w:rPr>
+          <w:rFonts w:hint="eastAsia"/>
+        </w:rPr>
+        <w:t>java</w:t>
+      </w:r>
+      <w:r>
+        <w:rPr>
+          <w:rFonts w:hint="eastAsia"/>
+        </w:rPr>
+        <w:t>保存的时候都是</w:t>
+      </w:r>
+      <w:r>
+        <w:rPr>
+          <w:rFonts w:hint="eastAsia"/>
+        </w:rPr>
+        <w:t>8</w:t>
+      </w:r>
+      <w:r>
+        <w:rPr>
+          <w:rFonts w:hint="eastAsia"/>
+        </w:rPr>
+        <w:t>的整数倍。</w:t>
+      </w:r>
+    </w:p>
+    <w:p>
+      <w:pPr>
+        <w:ind w:firstLine="480"/>
+        <w:rPr>
+          <w:rFonts w:hint="eastAsia"/>
+          <w:color w:val="3366FF"/>
+        </w:rPr>
+      </w:pPr>
+      <w:r>
+        <w:rPr>
+          <w:rFonts w:hint="eastAsia"/>
+          <w:color w:val="3366FF"/>
+        </w:rPr>
+        <w:t>垃圾回收算法</w:t>
+      </w:r>
+      <w:r>
+        <w:rPr>
+          <w:rFonts w:hint="eastAsia"/>
+          <w:color w:val="3366FF"/>
+        </w:rPr>
+        <w:t>?</w:t>
+      </w:r>
+    </w:p>
+    <w:p>
+      <w:pPr>
+        <w:ind w:firstLine="480"/>
+        <w:rPr>
+          <w:rFonts w:hint="eastAsia"/>
+        </w:rPr>
+      </w:pPr>
+      <w:r>
+        <w:t>a</w:t>
+      </w:r>
+      <w:r>
+        <w:t>1</w:t>
+      </w:r>
+      <w:r>
+        <w:rPr>
+          <w:rFonts w:hint="eastAsia"/>
+        </w:rPr>
+        <w:t>.</w:t>
+      </w:r>
+      <w:r>
+        <w:rPr>
+          <w:rFonts w:hint="eastAsia"/>
+        </w:rPr>
+        <w:t>引用计数</w:t>
+      </w:r>
+      <w:r>
+        <w:rPr>
+          <w:rFonts w:hint="eastAsia"/>
+        </w:rPr>
+        <w:t xml:space="preserve">  </w:t>
+      </w:r>
+      <w:r>
+        <w:rPr>
+          <w:rFonts w:hint="eastAsia"/>
+        </w:rPr>
+        <w:t>增加一个引用，增加一个计数，删除一个引用，减少一个计数，最致命的无法处理循环引用的问题。</w:t>
+      </w:r>
+    </w:p>
+    <w:p>
+      <w:pPr>
+        <w:ind w:firstLine="480"/>
+        <w:rPr>
+          <w:rFonts w:hint="eastAsia"/>
+        </w:rPr>
+      </w:pPr>
+      <w:r>
+        <w:rPr>
+          <w:rFonts w:hint="eastAsia"/>
+        </w:rPr>
+        <w:t>a2.</w:t>
+      </w:r>
+      <w:r>
+        <w:rPr>
+          <w:rFonts w:hint="eastAsia"/>
+        </w:rPr>
+        <w:t>标记</w:t>
+      </w:r>
+      <w:r>
+        <w:rPr>
+          <w:rFonts w:hint="eastAsia"/>
+        </w:rPr>
+        <w:t>-</w:t>
+      </w:r>
+      <w:r>
+        <w:rPr>
+          <w:rFonts w:hint="eastAsia"/>
+        </w:rPr>
+        <w:t>清除</w:t>
+      </w:r>
+      <w:r>
+        <w:rPr>
+          <w:rFonts w:hint="eastAsia"/>
+        </w:rPr>
+        <w:t xml:space="preserve">  </w:t>
+      </w:r>
+      <w:r>
+        <w:rPr>
+          <w:rFonts w:hint="eastAsia"/>
+        </w:rPr>
+        <w:t>从根节点开始标记所有被引用的对象，遍历整个堆，把未标记的对象清除。</w:t>
+      </w:r>
+    </w:p>
+    <w:p>
+      <w:pPr>
+        <w:ind w:firstLine="480"/>
+        <w:rPr>
+          <w:rFonts w:hint="eastAsia"/>
+        </w:rPr>
+      </w:pPr>
+      <w:r>
+        <w:rPr>
+          <w:rFonts w:hint="eastAsia"/>
+        </w:rPr>
+        <w:t>a3.</w:t>
+      </w:r>
+      <w:r>
+        <w:rPr>
+          <w:rFonts w:hint="eastAsia"/>
+        </w:rPr>
+        <w:t>复制</w:t>
+      </w:r>
+      <w:r>
+        <w:rPr>
+          <w:rFonts w:hint="eastAsia"/>
+        </w:rPr>
+        <w:t xml:space="preserve">  </w:t>
+      </w:r>
+      <w:r>
+        <w:rPr>
+          <w:rFonts w:hint="eastAsia"/>
+        </w:rPr>
+        <w:t>垃圾回收遍历正在使用区域，把使用的对象复制到另一个区域，在这个区域进行处理。</w:t>
+      </w:r>
+    </w:p>
+    <w:p>
+      <w:pPr>
+        <w:ind w:firstLine="480"/>
+        <w:rPr>
+          <w:rFonts w:hint="eastAsia"/>
+        </w:rPr>
+      </w:pPr>
+      <w:r>
+        <w:rPr>
+          <w:rFonts w:hint="eastAsia"/>
+        </w:rPr>
+        <w:t>a4.</w:t>
+      </w:r>
+      <w:r>
+        <w:rPr>
+          <w:rFonts w:hint="eastAsia"/>
+        </w:rPr>
+        <w:t>标记</w:t>
+      </w:r>
+      <w:r>
+        <w:rPr>
+          <w:rFonts w:hint="eastAsia"/>
+        </w:rPr>
+        <w:t>-</w:t>
+      </w:r>
+      <w:r>
+        <w:rPr>
+          <w:rFonts w:hint="eastAsia"/>
+        </w:rPr>
+        <w:t>整理</w:t>
+      </w:r>
+      <w:r>
+        <w:rPr>
+          <w:rFonts w:hint="eastAsia"/>
+        </w:rPr>
+        <w:t xml:space="preserve">   </w:t>
+      </w:r>
+      <w:r>
+        <w:rPr>
+          <w:rFonts w:hint="eastAsia"/>
+        </w:rPr>
+        <w:t>从根节点开始标记所有被引用的对象，清除未标记的对象，并且将存活对象压缩到堆中一块。</w:t>
+      </w:r>
+    </w:p>
+    <w:p>
+      <w:pPr>
+        <w:ind w:firstLine="480"/>
+        <w:rPr>
+          <w:rFonts w:hint="eastAsia"/>
+        </w:rPr>
+      </w:pPr>
+      <w:r>
+        <w:rPr>
+          <w:rFonts w:hint="eastAsia"/>
+        </w:rPr>
+        <w:t>b1.</w:t>
+      </w:r>
+      <w:r>
+        <w:rPr>
+          <w:rFonts w:hint="eastAsia"/>
+        </w:rPr>
+        <w:t>增量收集</w:t>
+      </w:r>
+      <w:r>
+        <w:rPr>
+          <w:rFonts w:hint="eastAsia"/>
+        </w:rPr>
+        <w:t xml:space="preserve">   </w:t>
+      </w:r>
+      <w:r>
+        <w:rPr>
+          <w:rFonts w:hint="eastAsia"/>
+        </w:rPr>
+        <w:t>应用进行的同时进行垃圾回收。</w:t>
+      </w:r>
+    </w:p>
+    <w:p>
+      <w:pPr>
+        <w:ind w:firstLine="480"/>
+        <w:rPr>
+          <w:rFonts w:hint="eastAsia"/>
+        </w:rPr>
+      </w:pPr>
+      <w:r>
+        <w:rPr>
+          <w:rFonts w:hint="eastAsia"/>
+        </w:rPr>
+        <w:t>b2.</w:t>
+      </w:r>
+      <w:r>
+        <w:rPr>
+          <w:rFonts w:hint="eastAsia"/>
+        </w:rPr>
+        <w:t>分代收集</w:t>
+      </w:r>
+      <w:r>
+        <w:rPr>
+          <w:rFonts w:hint="eastAsia"/>
+        </w:rPr>
+        <w:t xml:space="preserve">   </w:t>
+      </w:r>
+      <w:r>
+        <w:rPr>
+          <w:rFonts w:hint="eastAsia"/>
+        </w:rPr>
+        <w:t>对象不同生命周期的垃圾回收算法，</w:t>
+      </w:r>
+      <w:r>
+        <w:rPr>
+          <w:rFonts w:hint="eastAsia"/>
+        </w:rPr>
+        <w:t>把对象分为年轻代，年老代，持久代。</w:t>
+      </w:r>
+    </w:p>
+    <w:p>
+      <w:pPr>
+        <w:ind w:firstLine="480"/>
+        <w:rPr>
+          <w:rFonts w:hint="eastAsia"/>
+        </w:rPr>
+      </w:pPr>
+      <w:r>
+        <w:rPr>
+          <w:rFonts w:hint="eastAsia"/>
+        </w:rPr>
+        <w:t>c1.</w:t>
+      </w:r>
+      <w:r>
+        <w:rPr>
+          <w:rFonts w:hint="eastAsia"/>
+        </w:rPr>
+        <w:t>串行收集</w:t>
+      </w:r>
+      <w:r>
+        <w:rPr>
+          <w:rFonts w:hint="eastAsia"/>
+        </w:rPr>
+        <w:t xml:space="preserve">  </w:t>
+      </w:r>
+      <w:r>
+        <w:rPr>
+          <w:rFonts w:hint="eastAsia"/>
+        </w:rPr>
+        <w:t>单线程处理所有垃圾回收</w:t>
+      </w:r>
+    </w:p>
+    <w:p>
+      <w:pPr>
+        <w:ind w:firstLine="480"/>
+        <w:rPr>
+          <w:rFonts w:hint="eastAsia"/>
+        </w:rPr>
+      </w:pPr>
+      <w:r>
+        <w:rPr>
+          <w:rFonts w:hint="eastAsia"/>
+        </w:rPr>
+        <w:t>c2.</w:t>
+      </w:r>
+      <w:r>
+        <w:rPr>
+          <w:rFonts w:hint="eastAsia"/>
+        </w:rPr>
+        <w:t>并行收集</w:t>
+      </w:r>
+      <w:r>
+        <w:rPr>
+          <w:rFonts w:hint="eastAsia"/>
+        </w:rPr>
+        <w:t xml:space="preserve">  </w:t>
+      </w:r>
+      <w:r>
+        <w:rPr>
+          <w:rFonts w:hint="eastAsia"/>
+        </w:rPr>
+        <w:t>多线程处理垃圾回收，效率高。</w:t>
+      </w:r>
+    </w:p>
+    <w:p>
+      <w:pPr>
+        <w:ind w:firstLine="480"/>
+        <w:rPr>
+          <w:rFonts w:hint="eastAsia"/>
+        </w:rPr>
+      </w:pPr>
+      <w:r>
+        <w:rPr>
+          <w:rFonts w:hint="eastAsia"/>
+        </w:rPr>
+        <w:t>c3.</w:t>
+      </w:r>
+      <w:r>
+        <w:rPr>
+          <w:rFonts w:hint="eastAsia"/>
+        </w:rPr>
+        <w:t>并发收集</w:t>
+      </w:r>
+      <w:r>
+        <w:rPr>
+          <w:rFonts w:hint="eastAsia"/>
+        </w:rPr>
+        <w:t xml:space="preserve">  GC</w:t>
+      </w:r>
+      <w:r>
+        <w:rPr>
+          <w:rFonts w:hint="eastAsia"/>
+        </w:rPr>
+        <w:t>线程和应用线程大部分时间是并发执行。</w:t>
+      </w:r>
+    </w:p>
+    <w:p>
+      <w:pPr>
+        <w:ind w:firstLine="480"/>
+        <w:rPr>
+          <w:rFonts w:hint="eastAsia"/>
+        </w:rPr>
+      </w:pPr>
+      <w:r>
+        <w:rPr>
+          <w:rFonts w:hint="eastAsia"/>
+        </w:rPr>
+        <w:t>分代收集：堆内存分为年轻代，年老代</w:t>
+      </w:r>
+      <w:r>
+        <w:rPr>
+          <w:rFonts w:hint="eastAsia"/>
+        </w:rPr>
+        <w:t>，持久代，年轻代分为一个</w:t>
+      </w:r>
+      <w:r>
+        <w:rPr>
+          <w:rFonts w:hint="eastAsia"/>
+        </w:rPr>
+        <w:t>Eden</w:t>
+      </w:r>
+      <w:r>
+        <w:rPr>
+          <w:rFonts w:hint="eastAsia"/>
+        </w:rPr>
+        <w:t>区，两个</w:t>
+      </w:r>
+      <w:r>
+        <w:rPr>
+          <w:rFonts w:hint="eastAsia"/>
+        </w:rPr>
+        <w:t>Survivor</w:t>
+      </w:r>
+      <w:r>
+        <w:rPr>
+          <w:rFonts w:hint="eastAsia"/>
+        </w:rPr>
+        <w:t>区，如果它们被放满，则会被放到年老代，持久代用于存放一些静态文件，通过设置</w:t>
+      </w:r>
+      <w:r>
+        <w:rPr>
+          <w:rFonts w:hint="eastAsia"/>
+        </w:rPr>
+        <w:t>-XX:MaxPermSize</w:t>
+      </w:r>
+      <w:r>
+        <w:rPr>
+          <w:rFonts w:hint="eastAsia"/>
+        </w:rPr>
+        <w:t>进行设置。</w:t>
+      </w:r>
+      <w:r>
+        <w:rPr>
+          <w:rFonts w:hint="eastAsia"/>
+        </w:rPr>
+        <w:t>并行收集器</w:t>
+      </w:r>
+      <w:r>
+        <w:rPr>
+          <w:rFonts w:hint="eastAsia"/>
+        </w:rPr>
+        <w:t>-XX:+UseParallelOldGC</w:t>
+      </w:r>
+      <w:r>
+        <w:rPr>
+          <w:rFonts w:hint="eastAsia"/>
+        </w:rPr>
+        <w:t>，串行收集器</w:t>
+      </w:r>
+      <w:r>
+        <w:rPr>
+          <w:rFonts w:hint="eastAsia"/>
+        </w:rPr>
+        <w:t>-XX:+UseSerialGC</w:t>
+      </w:r>
+      <w:r>
+        <w:rPr>
+          <w:rFonts w:hint="eastAsia"/>
+        </w:rPr>
+        <w:t>打开。</w:t>
+      </w:r>
+      <w:r>
+        <w:rPr>
+          <w:rFonts w:hint="eastAsia"/>
+        </w:rPr>
+        <w:t>并发收集器</w:t>
+      </w:r>
+      <w:r>
+        <w:rPr>
+          <w:rFonts w:hint="eastAsia"/>
+        </w:rPr>
+        <w:t>-XX:+UseConcMarkSweepGC</w:t>
+      </w:r>
+      <w:r>
+        <w:rPr>
+          <w:rFonts w:hint="eastAsia"/>
+        </w:rPr>
+        <w:t>打开，如果收集期间，堆内存并沾满，会出现</w:t>
+      </w:r>
+      <w:r>
+        <w:rPr>
+          <w:rFonts w:hint="eastAsia"/>
+        </w:rPr>
+        <w:t>Concurrent Mode Failure</w:t>
+      </w:r>
+      <w:r>
+        <w:rPr>
+          <w:rFonts w:hint="eastAsia"/>
+        </w:rPr>
+        <w:t>情况会暂停，进行垃圾回收。</w:t>
+      </w:r>
+    </w:p>
+    <w:p>
+      <w:pPr>
+        <w:rPr>
+          <w:rFonts w:hint="eastAsia"/>
+          <w:color w:val="FF0000"/>
+        </w:rPr>
+      </w:pPr>
+      <w:bookmarkStart w:id="0" w:name="_GoBack"/>
+      <w:bookmarkEnd w:id="0"/>
+    </w:p>
+    <w:p>
+      <w:pPr>
         <w:pStyle w:val="a3"/>
         <w:numPr>
           <w:ilvl w:val="0"/>
@@ -2501,97 +3162,20 @@
           <w:rFonts w:hint="eastAsia"/>
         </w:rPr>
       </w:pPr>
-      <w:proofErr w:type="gramStart"/>
-      <w:r>
-        <w:t>public</w:t>
-      </w:r>
-      <w:proofErr w:type="gramEnd"/>
-      <w:r>
-        <w:t xml:space="preserve"> static </w:t>
-      </w:r>
-      <w:proofErr w:type="spellStart"/>
-      <w:r>
-        <w:t>int</w:t>
-      </w:r>
-      <w:proofErr w:type="spellEnd"/>
-      <w:r>
-        <w:t xml:space="preserve"> </w:t>
-      </w:r>
-      <w:proofErr w:type="spellStart"/>
-      <w:r>
-        <w:t>searchByHalf</w:t>
-      </w:r>
-      <w:proofErr w:type="spellEnd"/>
-      <w:r>
-        <w:t>(</w:t>
-      </w:r>
-      <w:proofErr w:type="spellStart"/>
-      <w:r>
-        <w:t>int</w:t>
-      </w:r>
-      <w:proofErr w:type="spellEnd"/>
-      <w:r>
-        <w:t xml:space="preserve"> </w:t>
-      </w:r>
-      <w:proofErr w:type="spellStart"/>
-      <w:r>
-        <w:t>key,int</w:t>
-      </w:r>
-      <w:proofErr w:type="spellEnd"/>
-      <w:r>
-        <w:t>[] array){</w:t>
+      <w:r>
+        <w:t>public static int searchByHalf(int key,int[] array){</w:t>
       </w:r>
       <w:r>
         <w:br/>
-        <w:t xml:space="preserve">    </w:t>
-      </w:r>
-      <w:proofErr w:type="spellStart"/>
-      <w:r>
-        <w:t>int</w:t>
-      </w:r>
-      <w:proofErr w:type="spellEnd"/>
-      <w:r>
-        <w:t xml:space="preserve"> </w:t>
-      </w:r>
-      <w:proofErr w:type="spellStart"/>
-      <w:r>
-        <w:t>pos</w:t>
-      </w:r>
-      <w:proofErr w:type="spellEnd"/>
-      <w:r>
-        <w:t xml:space="preserve"> = -1;</w:t>
+        <w:t xml:space="preserve">    int pos = -1;</w:t>
       </w:r>
       <w:r>
         <w:br/>
-        <w:t xml:space="preserve">    </w:t>
-      </w:r>
-      <w:proofErr w:type="spellStart"/>
-      <w:r>
-        <w:t>int</w:t>
-      </w:r>
-      <w:proofErr w:type="spellEnd"/>
-      <w:r>
-        <w:t xml:space="preserve"> start = 0,end = </w:t>
-      </w:r>
-      <w:proofErr w:type="spellStart"/>
-      <w:r>
-        <w:t>array.length</w:t>
-      </w:r>
-      <w:proofErr w:type="spellEnd"/>
-      <w:r>
-        <w:t xml:space="preserve"> - 1;</w:t>
+        <w:t xml:space="preserve">    int start = 0,end = array.length - 1;</w:t>
       </w:r>
       <w:r>
         <w:br/>
-        <w:t xml:space="preserve">    </w:t>
-      </w:r>
-      <w:proofErr w:type="spellStart"/>
-      <w:r>
-        <w:t>int</w:t>
-      </w:r>
-      <w:proofErr w:type="spellEnd"/>
-      <w:r>
-        <w:t xml:space="preserve"> mid = (start + end) / 2;</w:t>
+        <w:t xml:space="preserve">    int mid = (start + end) / 2;</w:t>
       </w:r>
       <w:r>
         <w:br/>
@@ -2603,15 +3187,7 @@
       </w:r>
       <w:r>
         <w:br/>
-        <w:t xml:space="preserve">            </w:t>
-      </w:r>
-      <w:proofErr w:type="spellStart"/>
-      <w:r>
-        <w:t>pos</w:t>
-      </w:r>
-      <w:proofErr w:type="spellEnd"/>
-      <w:r>
-        <w:t xml:space="preserve"> = mid;</w:t>
+        <w:t xml:space="preserve">            pos = mid;</w:t>
       </w:r>
       <w:r>
         <w:br/>
@@ -2650,15 +3226,7 @@
       </w:r>
       <w:r>
         <w:br/>
-        <w:t xml:space="preserve">    return </w:t>
-      </w:r>
-      <w:proofErr w:type="spellStart"/>
-      <w:r>
-        <w:t>pos</w:t>
-      </w:r>
-      <w:proofErr w:type="spellEnd"/>
-      <w:r>
-        <w:t>;</w:t>
+        <w:t xml:space="preserve">    return pos;</w:t>
       </w:r>
       <w:r>
         <w:br/>
@@ -2679,7 +3247,6 @@
           <w:color w:val="3366FF"/>
         </w:rPr>
       </w:pPr>
-      <w:proofErr w:type="spellStart"/>
       <w:r>
         <w:rPr>
           <w:rFonts w:hint="eastAsia"/>
@@ -2687,7 +3254,6 @@
         </w:rPr>
         <w:t>B+Tree</w:t>
       </w:r>
-      <w:proofErr w:type="spellEnd"/>
     </w:p>
     <w:p>
       <w:r>
@@ -4357,7 +4923,7 @@
 </file>
 
 <file path=customXml/itemProps1.xml><?xml version="1.0" encoding="utf-8"?>
-<ds:datastoreItem xmlns:ds="http://schemas.openxmlformats.org/officeDocument/2006/customXml" ds:itemID="{BA251F7F-2379-6941-8BB6-8B981CD80F15}">
+<ds:datastoreItem xmlns:ds="http://schemas.openxmlformats.org/officeDocument/2006/customXml" ds:itemID="{8AF1806D-B3B2-8F40-B92B-75136A126972}">
   <ds:schemaRefs>
     <ds:schemaRef ds:uri="http://schemas.openxmlformats.org/officeDocument/2006/bibliography"/>
   </ds:schemaRefs>

--- a/面试总结.docx
+++ b/面试总结.docx
@@ -11,7 +11,6 @@
         </w:numPr>
         <w:ind w:firstLineChars="0"/>
         <w:rPr>
-          <w:rFonts w:hint="eastAsia"/>
           <w:color w:val="FF0000"/>
         </w:rPr>
       </w:pPr>
@@ -32,10 +31,10 @@
         </w:numPr>
         <w:ind w:firstLineChars="0"/>
         <w:rPr>
-          <w:rFonts w:hint="eastAsia"/>
-          <w:color w:val="3366FF"/>
-        </w:rPr>
-      </w:pPr>
+          <w:color w:val="3366FF"/>
+        </w:rPr>
+      </w:pPr>
+      <w:proofErr w:type="spellStart"/>
       <w:r>
         <w:rPr>
           <w:rFonts w:hint="eastAsia"/>
@@ -43,6 +42,7 @@
         </w:rPr>
         <w:t>HashMap</w:t>
       </w:r>
+      <w:proofErr w:type="spellEnd"/>
       <w:r>
         <w:rPr>
           <w:rFonts w:hint="eastAsia"/>
@@ -69,9 +69,6 @@
       <w:pPr>
         <w:pStyle w:val="a3"/>
         <w:ind w:left="1080" w:firstLineChars="0" w:firstLine="0"/>
-        <w:rPr>
-          <w:rFonts w:hint="eastAsia"/>
-        </w:rPr>
       </w:pPr>
       <w:r>
         <w:t>J</w:t>
@@ -117,9 +114,6 @@
       <w:pPr>
         <w:pStyle w:val="a3"/>
         <w:ind w:left="1080" w:firstLineChars="0" w:firstLine="0"/>
-        <w:rPr>
-          <w:rFonts w:hint="eastAsia"/>
-        </w:rPr>
       </w:pPr>
       <w:r>
         <w:rPr>
@@ -159,15 +153,20 @@
       <w:pPr>
         <w:pStyle w:val="a3"/>
         <w:ind w:left="1080" w:firstLineChars="0" w:firstLine="0"/>
-        <w:rPr>
-          <w:rFonts w:hint="eastAsia"/>
-        </w:rPr>
-      </w:pPr>
-      <w:r>
-        <w:rPr>
-          <w:rFonts w:hint="eastAsia"/>
-        </w:rPr>
-        <w:t xml:space="preserve">expectedSize / 0.75 + 1 </w:t>
+      </w:pPr>
+      <w:proofErr w:type="spellStart"/>
+      <w:r>
+        <w:rPr>
+          <w:rFonts w:hint="eastAsia"/>
+        </w:rPr>
+        <w:t>expectedSize</w:t>
+      </w:r>
+      <w:proofErr w:type="spellEnd"/>
+      <w:r>
+        <w:rPr>
+          <w:rFonts w:hint="eastAsia"/>
+        </w:rPr>
+        <w:t xml:space="preserve"> / 0.75 + 1 </w:t>
       </w:r>
       <w:r>
         <w:rPr>
@@ -181,11 +180,19 @@
         </w:rPr>
         <w:t>为了提高效率可以采用</w:t>
       </w:r>
-      <w:r>
-        <w:rPr>
-          <w:rFonts w:hint="eastAsia"/>
-        </w:rPr>
-        <w:t>Maps.newHashMapWithExpectedSize().</w:t>
+      <w:proofErr w:type="spellStart"/>
+      <w:r>
+        <w:rPr>
+          <w:rFonts w:hint="eastAsia"/>
+        </w:rPr>
+        <w:t>Maps.newHashMapWithExpectedSize</w:t>
+      </w:r>
+      <w:proofErr w:type="spellEnd"/>
+      <w:r>
+        <w:rPr>
+          <w:rFonts w:hint="eastAsia"/>
+        </w:rPr>
+        <w:t>().</w:t>
       </w:r>
     </w:p>
     <w:p>
@@ -197,16 +204,24 @@
         </w:numPr>
         <w:ind w:firstLineChars="0"/>
         <w:rPr>
-          <w:rFonts w:hint="eastAsia"/>
-          <w:color w:val="3366FF"/>
-        </w:rPr>
-      </w:pPr>
-      <w:r>
-        <w:rPr>
-          <w:rFonts w:hint="eastAsia"/>
-          <w:color w:val="3366FF"/>
-        </w:rPr>
-        <w:t xml:space="preserve">Arrays.sort </w:t>
+          <w:color w:val="3366FF"/>
+        </w:rPr>
+      </w:pPr>
+      <w:proofErr w:type="spellStart"/>
+      <w:r>
+        <w:rPr>
+          <w:rFonts w:hint="eastAsia"/>
+          <w:color w:val="3366FF"/>
+        </w:rPr>
+        <w:t>Arrays.sort</w:t>
+      </w:r>
+      <w:proofErr w:type="spellEnd"/>
+      <w:r>
+        <w:rPr>
+          <w:rFonts w:hint="eastAsia"/>
+          <w:color w:val="3366FF"/>
+        </w:rPr>
+        <w:t xml:space="preserve"> </w:t>
       </w:r>
       <w:r>
         <w:rPr>
@@ -227,9 +242,6 @@
       <w:pPr>
         <w:pStyle w:val="a3"/>
         <w:ind w:left="1080" w:firstLineChars="0" w:firstLine="0"/>
-        <w:rPr>
-          <w:rFonts w:hint="eastAsia"/>
-        </w:rPr>
       </w:pPr>
       <w:r>
         <w:rPr>
@@ -278,9 +290,6 @@
       <w:pPr>
         <w:pStyle w:val="a3"/>
         <w:ind w:left="1080" w:firstLineChars="0" w:firstLine="0"/>
-        <w:rPr>
-          <w:rFonts w:hint="eastAsia"/>
-        </w:rPr>
       </w:pPr>
       <w:r>
         <w:rPr>
@@ -369,6 +378,689 @@
         </w:rPr>
         <w:t>递归完成排序。</w:t>
       </w:r>
+    </w:p>
+    <w:p>
+      <w:pPr>
+        <w:pStyle w:val="a3"/>
+        <w:ind w:left="1080" w:firstLineChars="0" w:firstLine="0"/>
+        <w:rPr>
+          <w:rFonts w:hint="eastAsia"/>
+        </w:rPr>
+      </w:pPr>
+      <w:proofErr w:type="gramStart"/>
+      <w:r>
+        <w:rPr>
+          <w:rFonts w:hint="eastAsia"/>
+        </w:rPr>
+        <w:t>p</w:t>
+      </w:r>
+      <w:r>
+        <w:t>ublic</w:t>
+      </w:r>
+      <w:proofErr w:type="gramEnd"/>
+      <w:r>
+        <w:t xml:space="preserve"> void sort(</w:t>
+      </w:r>
+      <w:proofErr w:type="spellStart"/>
+      <w:r>
+        <w:t>int</w:t>
+      </w:r>
+      <w:proofErr w:type="spellEnd"/>
+      <w:r>
+        <w:t xml:space="preserve">[] </w:t>
+      </w:r>
+      <w:proofErr w:type="spellStart"/>
+      <w:r>
+        <w:t>a,int</w:t>
+      </w:r>
+      <w:proofErr w:type="spellEnd"/>
+      <w:r>
+        <w:t xml:space="preserve"> </w:t>
+      </w:r>
+      <w:proofErr w:type="spellStart"/>
+      <w:r>
+        <w:t>low,int</w:t>
+      </w:r>
+      <w:proofErr w:type="spellEnd"/>
+      <w:r>
+        <w:t xml:space="preserve"> high){          </w:t>
+      </w:r>
+    </w:p>
+    <w:p>
+      <w:pPr>
+        <w:pStyle w:val="a3"/>
+        <w:ind w:left="1080" w:firstLineChars="0" w:firstLine="0"/>
+        <w:rPr>
+          <w:rFonts w:hint="eastAsia"/>
+        </w:rPr>
+      </w:pPr>
+      <w:proofErr w:type="spellStart"/>
+      <w:proofErr w:type="gramStart"/>
+      <w:r>
+        <w:t>int</w:t>
+      </w:r>
+      <w:proofErr w:type="spellEnd"/>
+      <w:proofErr w:type="gramEnd"/>
+      <w:r>
+        <w:t xml:space="preserve"> start = low;          </w:t>
+      </w:r>
+    </w:p>
+    <w:p>
+      <w:pPr>
+        <w:pStyle w:val="a3"/>
+        <w:ind w:left="1080" w:firstLineChars="0" w:firstLine="0"/>
+        <w:rPr>
+          <w:rFonts w:hint="eastAsia"/>
+        </w:rPr>
+      </w:pPr>
+      <w:proofErr w:type="spellStart"/>
+      <w:proofErr w:type="gramStart"/>
+      <w:r>
+        <w:t>int</w:t>
+      </w:r>
+      <w:proofErr w:type="spellEnd"/>
+      <w:proofErr w:type="gramEnd"/>
+      <w:r>
+        <w:t xml:space="preserve"> end = high;          </w:t>
+      </w:r>
+    </w:p>
+    <w:p>
+      <w:pPr>
+        <w:pStyle w:val="a3"/>
+        <w:ind w:left="1080" w:firstLineChars="0" w:firstLine="0"/>
+        <w:rPr>
+          <w:rFonts w:hint="eastAsia"/>
+        </w:rPr>
+      </w:pPr>
+      <w:proofErr w:type="spellStart"/>
+      <w:proofErr w:type="gramStart"/>
+      <w:r>
+        <w:t>int</w:t>
+      </w:r>
+      <w:proofErr w:type="spellEnd"/>
+      <w:proofErr w:type="gramEnd"/>
+      <w:r>
+        <w:t xml:space="preserve"> key = a[low];  </w:t>
+      </w:r>
+    </w:p>
+    <w:p>
+      <w:pPr>
+        <w:pStyle w:val="a3"/>
+        <w:ind w:left="1080" w:firstLineChars="0" w:firstLine="0"/>
+        <w:rPr>
+          <w:rFonts w:hint="eastAsia"/>
+        </w:rPr>
+      </w:pPr>
+    </w:p>
+    <w:p>
+      <w:pPr>
+        <w:pStyle w:val="a3"/>
+        <w:ind w:left="1080" w:firstLineChars="0" w:firstLine="0"/>
+        <w:rPr>
+          <w:rFonts w:hint="eastAsia"/>
+        </w:rPr>
+      </w:pPr>
+      <w:r>
+        <w:t xml:space="preserve"> </w:t>
+      </w:r>
+      <w:proofErr w:type="gramStart"/>
+      <w:r>
+        <w:t>while</w:t>
+      </w:r>
+      <w:proofErr w:type="gramEnd"/>
+      <w:r>
+        <w:t xml:space="preserve">(end&gt;start){              </w:t>
+      </w:r>
+    </w:p>
+    <w:p>
+      <w:pPr>
+        <w:pStyle w:val="a3"/>
+        <w:ind w:left="1080" w:firstLineChars="0" w:firstLine="0"/>
+        <w:rPr>
+          <w:rFonts w:hint="eastAsia"/>
+        </w:rPr>
+      </w:pPr>
+      <w:r>
+        <w:t>//</w:t>
+      </w:r>
+      <w:r>
+        <w:t>从后往前比较</w:t>
+      </w:r>
+      <w:r>
+        <w:t xml:space="preserve">              </w:t>
+      </w:r>
+    </w:p>
+    <w:p>
+      <w:pPr>
+        <w:pStyle w:val="a3"/>
+        <w:ind w:left="1080" w:firstLineChars="0" w:firstLine="0"/>
+        <w:rPr>
+          <w:rFonts w:hint="eastAsia"/>
+        </w:rPr>
+      </w:pPr>
+      <w:r>
+        <w:rPr>
+          <w:rFonts w:hint="eastAsia"/>
+        </w:rPr>
+        <w:t xml:space="preserve">   </w:t>
+      </w:r>
+      <w:proofErr w:type="gramStart"/>
+      <w:r>
+        <w:t>while</w:t>
+      </w:r>
+      <w:proofErr w:type="gramEnd"/>
+      <w:r>
+        <w:t xml:space="preserve">(end&gt;start&amp;&amp;a[end]&gt;=key) </w:t>
+      </w:r>
+    </w:p>
+    <w:p>
+      <w:pPr>
+        <w:pStyle w:val="a3"/>
+        <w:ind w:left="1080" w:firstLineChars="0" w:firstLine="0"/>
+        <w:rPr>
+          <w:rFonts w:hint="eastAsia"/>
+        </w:rPr>
+      </w:pPr>
+      <w:r>
+        <w:t xml:space="preserve"> //</w:t>
+      </w:r>
+      <w:r>
+        <w:t>如果没有比关键值小的，比较下一个，直到有比关键值小的交换位置，然后又从前往后比较</w:t>
+      </w:r>
+      <w:r>
+        <w:t xml:space="preserve">                  </w:t>
+      </w:r>
+    </w:p>
+    <w:p>
+      <w:pPr>
+        <w:pStyle w:val="a3"/>
+        <w:ind w:left="1080" w:firstLineChars="0" w:firstLine="0"/>
+        <w:rPr>
+          <w:rFonts w:hint="eastAsia"/>
+        </w:rPr>
+      </w:pPr>
+      <w:r>
+        <w:rPr>
+          <w:rFonts w:hint="eastAsia"/>
+        </w:rPr>
+        <w:t xml:space="preserve">    </w:t>
+      </w:r>
+      <w:proofErr w:type="gramStart"/>
+      <w:r>
+        <w:t>end</w:t>
+      </w:r>
+      <w:proofErr w:type="gramEnd"/>
+      <w:r>
+        <w:t xml:space="preserve">--;              </w:t>
+      </w:r>
+      <w:r>
+        <w:rPr>
+          <w:rFonts w:hint="eastAsia"/>
+        </w:rPr>
+        <w:t xml:space="preserve">   </w:t>
+      </w:r>
+    </w:p>
+    <w:p>
+      <w:pPr>
+        <w:pStyle w:val="a3"/>
+        <w:ind w:left="1080" w:firstLineChars="0" w:firstLine="0"/>
+        <w:rPr>
+          <w:rFonts w:hint="eastAsia"/>
+        </w:rPr>
+      </w:pPr>
+      <w:r>
+        <w:rPr>
+          <w:rFonts w:hint="eastAsia"/>
+        </w:rPr>
+        <w:t xml:space="preserve">   </w:t>
+      </w:r>
+      <w:proofErr w:type="gramStart"/>
+      <w:r>
+        <w:t>if</w:t>
+      </w:r>
+      <w:proofErr w:type="gramEnd"/>
+      <w:r>
+        <w:t>(a[end]&lt;</w:t>
+      </w:r>
+      <w:r>
+        <w:t xml:space="preserve">key){                 </w:t>
+      </w:r>
+    </w:p>
+    <w:p>
+      <w:pPr>
+        <w:pStyle w:val="a3"/>
+        <w:ind w:left="1080" w:firstLineChars="0" w:firstLine="0"/>
+        <w:rPr>
+          <w:rFonts w:hint="eastAsia"/>
+        </w:rPr>
+      </w:pPr>
+      <w:r>
+        <w:rPr>
+          <w:rFonts w:hint="eastAsia"/>
+        </w:rPr>
+        <w:t xml:space="preserve">  </w:t>
+      </w:r>
+      <w:r>
+        <w:t xml:space="preserve"> </w:t>
+      </w:r>
+      <w:proofErr w:type="spellStart"/>
+      <w:proofErr w:type="gramStart"/>
+      <w:r>
+        <w:t>int</w:t>
+      </w:r>
+      <w:proofErr w:type="spellEnd"/>
+      <w:proofErr w:type="gramEnd"/>
+      <w:r>
+        <w:t xml:space="preserve"> temp = a[end];                 </w:t>
+      </w:r>
+    </w:p>
+    <w:p>
+      <w:pPr>
+        <w:pStyle w:val="a3"/>
+        <w:ind w:left="1080" w:firstLineChars="0" w:firstLine="0"/>
+        <w:rPr>
+          <w:rFonts w:hint="eastAsia"/>
+        </w:rPr>
+      </w:pPr>
+      <w:r>
+        <w:rPr>
+          <w:rFonts w:hint="eastAsia"/>
+        </w:rPr>
+        <w:t xml:space="preserve">  </w:t>
+      </w:r>
+      <w:r>
+        <w:t xml:space="preserve"> </w:t>
+      </w:r>
+      <w:proofErr w:type="gramStart"/>
+      <w:r>
+        <w:t>a</w:t>
+      </w:r>
+      <w:proofErr w:type="gramEnd"/>
+      <w:r>
+        <w:t xml:space="preserve">[end] = a[start];                 </w:t>
+      </w:r>
+    </w:p>
+    <w:p>
+      <w:pPr>
+        <w:pStyle w:val="a3"/>
+        <w:ind w:left="1080" w:firstLineChars="0" w:firstLine="0"/>
+        <w:rPr>
+          <w:rFonts w:hint="eastAsia"/>
+        </w:rPr>
+      </w:pPr>
+      <w:r>
+        <w:t xml:space="preserve"> </w:t>
+      </w:r>
+      <w:r>
+        <w:rPr>
+          <w:rFonts w:hint="eastAsia"/>
+        </w:rPr>
+        <w:t xml:space="preserve">  </w:t>
+      </w:r>
+      <w:proofErr w:type="gramStart"/>
+      <w:r>
+        <w:t>a</w:t>
+      </w:r>
+      <w:proofErr w:type="gramEnd"/>
+      <w:r>
+        <w:t xml:space="preserve">[start] = temp;              </w:t>
+      </w:r>
+    </w:p>
+    <w:p>
+      <w:pPr>
+        <w:pStyle w:val="a3"/>
+        <w:ind w:left="1080" w:firstLineChars="0" w:firstLine="0"/>
+        <w:rPr>
+          <w:rFonts w:hint="eastAsia"/>
+        </w:rPr>
+      </w:pPr>
+      <w:r>
+        <w:t xml:space="preserve">}              </w:t>
+      </w:r>
+    </w:p>
+    <w:p>
+      <w:pPr>
+        <w:pStyle w:val="a3"/>
+        <w:ind w:left="1080" w:firstLineChars="0" w:firstLine="0"/>
+        <w:rPr>
+          <w:rFonts w:hint="eastAsia"/>
+        </w:rPr>
+      </w:pPr>
+      <w:r>
+        <w:t>//</w:t>
+      </w:r>
+      <w:r>
+        <w:t>从前往后比较</w:t>
+      </w:r>
+      <w:r>
+        <w:t xml:space="preserve">              </w:t>
+      </w:r>
+      <w:r>
+        <w:rPr>
+          <w:rFonts w:hint="eastAsia"/>
+        </w:rPr>
+        <w:t xml:space="preserve">        </w:t>
+      </w:r>
+      <w:r>
+        <w:t>while(end&gt;start&amp;&amp;a[start]&lt;=key)//</w:t>
+      </w:r>
+      <w:r>
+        <w:t>如果没有比关键值大的，比较下一个，直到有比关键值大的交换位置</w:t>
+      </w:r>
+      <w:r>
+        <w:t xml:space="preserve">                 </w:t>
+      </w:r>
+    </w:p>
+    <w:p>
+      <w:pPr>
+        <w:pStyle w:val="a3"/>
+        <w:ind w:left="1080" w:firstLineChars="0" w:firstLine="0"/>
+        <w:rPr>
+          <w:rFonts w:hint="eastAsia"/>
+        </w:rPr>
+      </w:pPr>
+      <w:r>
+        <w:rPr>
+          <w:rFonts w:hint="eastAsia"/>
+        </w:rPr>
+        <w:t xml:space="preserve">         </w:t>
+      </w:r>
+      <w:proofErr w:type="gramStart"/>
+      <w:r>
+        <w:t>sta</w:t>
+      </w:r>
+      <w:r>
+        <w:t>rt</w:t>
+      </w:r>
+      <w:proofErr w:type="gramEnd"/>
+      <w:r>
+        <w:t xml:space="preserve">++;     </w:t>
+      </w:r>
+    </w:p>
+    <w:p>
+      <w:pPr>
+        <w:pStyle w:val="a3"/>
+        <w:ind w:left="1080" w:firstLineChars="0" w:firstLine="0"/>
+        <w:rPr>
+          <w:rFonts w:hint="eastAsia"/>
+        </w:rPr>
+      </w:pPr>
+      <w:r>
+        <w:t xml:space="preserve">         </w:t>
+      </w:r>
+      <w:proofErr w:type="gramStart"/>
+      <w:r>
+        <w:t>if</w:t>
+      </w:r>
+      <w:proofErr w:type="gramEnd"/>
+      <w:r>
+        <w:t>(a[start]&gt;</w:t>
+      </w:r>
+      <w:r>
+        <w:t xml:space="preserve">key){                </w:t>
+      </w:r>
+    </w:p>
+    <w:p>
+      <w:pPr>
+        <w:pStyle w:val="a3"/>
+        <w:ind w:left="1080" w:firstLineChars="0" w:firstLine="0"/>
+        <w:rPr>
+          <w:rFonts w:hint="eastAsia"/>
+        </w:rPr>
+      </w:pPr>
+      <w:r>
+        <w:rPr>
+          <w:rFonts w:hint="eastAsia"/>
+        </w:rPr>
+        <w:t xml:space="preserve">       </w:t>
+      </w:r>
+      <w:r>
+        <w:t xml:space="preserve">  </w:t>
+      </w:r>
+      <w:proofErr w:type="spellStart"/>
+      <w:proofErr w:type="gramStart"/>
+      <w:r>
+        <w:t>int</w:t>
+      </w:r>
+      <w:proofErr w:type="spellEnd"/>
+      <w:proofErr w:type="gramEnd"/>
+      <w:r>
+        <w:t xml:space="preserve"> temp = a[start];                  </w:t>
+      </w:r>
+    </w:p>
+    <w:p>
+      <w:pPr>
+        <w:pStyle w:val="a3"/>
+        <w:ind w:left="1080" w:firstLineChars="0" w:firstLine="0"/>
+        <w:rPr>
+          <w:rFonts w:hint="eastAsia"/>
+        </w:rPr>
+      </w:pPr>
+      <w:r>
+        <w:rPr>
+          <w:rFonts w:hint="eastAsia"/>
+        </w:rPr>
+        <w:t xml:space="preserve">         </w:t>
+      </w:r>
+      <w:proofErr w:type="gramStart"/>
+      <w:r>
+        <w:t>a</w:t>
+      </w:r>
+      <w:proofErr w:type="gramEnd"/>
+      <w:r>
+        <w:t xml:space="preserve">[start] = a[end];                  </w:t>
+      </w:r>
+    </w:p>
+    <w:p>
+      <w:pPr>
+        <w:pStyle w:val="a3"/>
+        <w:ind w:left="1080" w:firstLineChars="0" w:firstLine="0"/>
+        <w:rPr>
+          <w:rFonts w:hint="eastAsia"/>
+        </w:rPr>
+      </w:pPr>
+      <w:r>
+        <w:rPr>
+          <w:rFonts w:hint="eastAsia"/>
+        </w:rPr>
+        <w:t xml:space="preserve">        </w:t>
+      </w:r>
+      <w:proofErr w:type="gramStart"/>
+      <w:r>
+        <w:t>a</w:t>
+      </w:r>
+      <w:proofErr w:type="gramEnd"/>
+      <w:r>
+        <w:t xml:space="preserve">[end] = temp;             </w:t>
+      </w:r>
+    </w:p>
+    <w:p>
+      <w:pPr>
+        <w:pStyle w:val="a3"/>
+        <w:ind w:left="1080" w:firstLineChars="0" w:firstLine="720"/>
+        <w:rPr>
+          <w:rFonts w:hint="eastAsia"/>
+        </w:rPr>
+      </w:pPr>
+      <w:r>
+        <w:t>}          //</w:t>
+      </w:r>
+      <w:r>
+        <w:t>此时第一次循环比较结束，关键值的位置已经确定了。左边的值都比关键值小，右边的值都比关键值大，但是两边的顺序还有可能是不一样的，进行下面的递归调用</w:t>
+      </w:r>
+      <w:r>
+        <w:t xml:space="preserve">          </w:t>
+      </w:r>
+    </w:p>
+    <w:p>
+      <w:pPr>
+        <w:pStyle w:val="a3"/>
+        <w:ind w:left="1080" w:firstLineChars="0" w:firstLine="0"/>
+        <w:rPr>
+          <w:rFonts w:hint="eastAsia"/>
+        </w:rPr>
+      </w:pPr>
+      <w:r>
+        <w:t xml:space="preserve">}          </w:t>
+      </w:r>
+    </w:p>
+    <w:p>
+      <w:pPr>
+        <w:pStyle w:val="a3"/>
+        <w:ind w:left="1080" w:firstLineChars="0" w:firstLine="0"/>
+        <w:rPr>
+          <w:rFonts w:hint="eastAsia"/>
+        </w:rPr>
+      </w:pPr>
+      <w:r>
+        <w:t>//</w:t>
+      </w:r>
+      <w:r>
+        <w:t>递归</w:t>
+      </w:r>
+      <w:r>
+        <w:t xml:space="preserve">          </w:t>
+      </w:r>
+    </w:p>
+    <w:p>
+      <w:pPr>
+        <w:pStyle w:val="a3"/>
+        <w:ind w:left="1080" w:firstLineChars="0" w:firstLine="0"/>
+        <w:rPr>
+          <w:rFonts w:hint="eastAsia"/>
+        </w:rPr>
+      </w:pPr>
+      <w:r>
+        <w:t>if(start&gt;low) sort(a,low,start-1);//</w:t>
+      </w:r>
+      <w:r>
+        <w:t>左边序列。第一个索引位置到关键值索引</w:t>
+      </w:r>
+      <w:r>
+        <w:t xml:space="preserve">-1         </w:t>
+      </w:r>
+    </w:p>
+    <w:p>
+      <w:pPr>
+        <w:pStyle w:val="a3"/>
+        <w:ind w:left="1080" w:firstLineChars="0" w:firstLine="0"/>
+        <w:rPr>
+          <w:rFonts w:hint="eastAsia"/>
+        </w:rPr>
+      </w:pPr>
+      <w:r>
+        <w:t xml:space="preserve"> if(end&lt;high) sort(a,end+1,high);//</w:t>
+      </w:r>
+      <w:r>
+        <w:t>右边序列。从关键值索引</w:t>
+      </w:r>
+      <w:r>
+        <w:t>+1</w:t>
+      </w:r>
+      <w:r>
+        <w:t>到最后一个</w:t>
+      </w:r>
+      <w:r>
+        <w:t xml:space="preserve">     </w:t>
+      </w:r>
+    </w:p>
+    <w:p>
+      <w:bookmarkStart w:id="0" w:name="_GoBack"/>
+      <w:bookmarkEnd w:id="0"/>
+      <w:r>
+        <w:lastRenderedPageBreak/>
+        <w:t xml:space="preserve">}       </w:t>
+      </w:r>
+      <w:r>
+        <w:t xml:space="preserve">         </w:t>
+      </w:r>
+    </w:p>
+    <w:p>
+      <w:pPr>
+        <w:pStyle w:val="a3"/>
+        <w:ind w:left="1080" w:firstLineChars="0" w:firstLine="0"/>
+      </w:pPr>
+      <w:r>
+        <w:drawing>
+          <wp:inline distT="0" distB="0" distL="0" distR="0" wp14:anchorId="192EC734" wp14:editId="339324BD">
+            <wp:extent cx="254000" cy="254000"/>
+            <wp:effectExtent l="0" t="0" r="0" b="0"/>
+            <wp:docPr id="2" name="图片 1" descr="制代码">
+              <a:hlinkClick xmlns:a="http://schemas.openxmlformats.org/drawingml/2006/main" r:id="rId7" tooltip="&quot;复制代码&quot;"/>
+            </wp:docPr>
+            <wp:cNvGraphicFramePr>
+              <a:graphicFrameLocks xmlns:a="http://schemas.openxmlformats.org/drawingml/2006/main" noChangeAspect="1"/>
+            </wp:cNvGraphicFramePr>
+            <a:graphic xmlns:a="http://schemas.openxmlformats.org/drawingml/2006/main">
+              <a:graphicData uri="http://schemas.openxmlformats.org/drawingml/2006/picture">
+                <pic:pic xmlns:pic="http://schemas.openxmlformats.org/drawingml/2006/picture">
+                  <pic:nvPicPr>
+                    <pic:cNvPr id="0" name="Picture 1" descr="制代码">
+                      <a:hlinkClick r:id="rId7" tooltip="&quot;复制代码&quot;"/>
+                    </pic:cNvPr>
+                    <pic:cNvPicPr>
+                      <a:picLocks noChangeAspect="1" noChangeArrowheads="1"/>
+                    </pic:cNvPicPr>
+                  </pic:nvPicPr>
+                  <pic:blipFill>
+                    <a:blip r:embed="rId8">
+                      <a:extLst>
+                        <a:ext uri="{28A0092B-C50C-407E-A947-70E740481C1C}">
+                          <a14:useLocalDpi xmlns:a14="http://schemas.microsoft.com/office/drawing/2010/main" val="0"/>
+                        </a:ext>
+                      </a:extLst>
+                    </a:blip>
+                    <a:srcRect/>
+                    <a:stretch>
+                      <a:fillRect/>
+                    </a:stretch>
+                  </pic:blipFill>
+                  <pic:spPr bwMode="auto">
+                    <a:xfrm>
+                      <a:off x="0" y="0"/>
+                      <a:ext cx="254000" cy="254000"/>
+                    </a:xfrm>
+                    <a:prstGeom prst="rect">
+                      <a:avLst/>
+                    </a:prstGeom>
+                    <a:noFill/>
+                    <a:ln>
+                      <a:noFill/>
+                    </a:ln>
+                  </pic:spPr>
+                </pic:pic>
+              </a:graphicData>
+            </a:graphic>
+          </wp:inline>
+        </w:drawing>
+      </w:r>
+    </w:p>
+    <w:p>
+      <w:pPr>
+        <w:pStyle w:val="a3"/>
+        <w:ind w:left="1080" w:firstLineChars="0" w:firstLine="0"/>
+      </w:pPr>
+      <w:r>
+        <w:t> </w:t>
+      </w:r>
+    </w:p>
+    <w:p>
+      <w:pPr>
+        <w:widowControl/>
+        <w:jc w:val="left"/>
+        <w:rPr>
+          <w:rFonts w:ascii="Times" w:eastAsia="Times New Roman" w:hAnsi="Times" w:cs="Times New Roman"/>
+          <w:kern w:val="0"/>
+          <w:sz w:val="20"/>
+          <w:szCs w:val="20"/>
+        </w:rPr>
+      </w:pPr>
+    </w:p>
+    <w:p>
+      <w:pPr>
+        <w:pStyle w:val="a3"/>
+        <w:ind w:left="1080" w:firstLineChars="0" w:firstLine="0"/>
+      </w:pPr>
     </w:p>
     <w:p>
       <w:pPr>
@@ -379,10 +1071,10 @@
         </w:numPr>
         <w:ind w:firstLineChars="0"/>
         <w:rPr>
-          <w:rFonts w:hint="eastAsia"/>
-          <w:color w:val="3366FF"/>
-        </w:rPr>
-      </w:pPr>
+          <w:color w:val="3366FF"/>
+        </w:rPr>
+      </w:pPr>
+      <w:proofErr w:type="spellStart"/>
       <w:r>
         <w:rPr>
           <w:rFonts w:hint="eastAsia"/>
@@ -390,6 +1082,7 @@
         </w:rPr>
         <w:t>HashMap</w:t>
       </w:r>
+      <w:proofErr w:type="spellEnd"/>
       <w:r>
         <w:rPr>
           <w:rFonts w:hint="eastAsia"/>
@@ -402,9 +1095,6 @@
       <w:pPr>
         <w:pStyle w:val="a3"/>
         <w:ind w:left="1080" w:firstLineChars="0" w:firstLine="0"/>
-        <w:rPr>
-          <w:rFonts w:hint="eastAsia"/>
-        </w:rPr>
       </w:pPr>
       <w:r>
         <w:rPr>
@@ -430,11 +1120,19 @@
         </w:rPr>
         <w:t>,</w:t>
       </w:r>
-      <w:r>
-        <w:rPr>
-          <w:rFonts w:hint="eastAsia"/>
-        </w:rPr>
-        <w:t xml:space="preserve">HahMap </w:t>
+      <w:proofErr w:type="spellStart"/>
+      <w:r>
+        <w:rPr>
+          <w:rFonts w:hint="eastAsia"/>
+        </w:rPr>
+        <w:t>HahMap</w:t>
+      </w:r>
+      <w:proofErr w:type="spellEnd"/>
+      <w:r>
+        <w:rPr>
+          <w:rFonts w:hint="eastAsia"/>
+        </w:rPr>
+        <w:t xml:space="preserve"> </w:t>
       </w:r>
       <w:r>
         <w:rPr>
@@ -454,11 +1152,19 @@
         </w:rPr>
         <w:t>属性有</w:t>
       </w:r>
-      <w:r>
-        <w:rPr>
-          <w:rFonts w:hint="eastAsia"/>
-        </w:rPr>
-        <w:t>key,value,next,hash 4</w:t>
+      <w:proofErr w:type="spellStart"/>
+      <w:r>
+        <w:rPr>
+          <w:rFonts w:hint="eastAsia"/>
+        </w:rPr>
+        <w:t>key,value,next,hash</w:t>
+      </w:r>
+      <w:proofErr w:type="spellEnd"/>
+      <w:r>
+        <w:rPr>
+          <w:rFonts w:hint="eastAsia"/>
+        </w:rPr>
+        <w:t xml:space="preserve"> 4</w:t>
       </w:r>
       <w:r>
         <w:rPr>
@@ -507,9 +1213,6 @@
       <w:pPr>
         <w:pStyle w:val="a3"/>
         <w:ind w:left="1080" w:firstLineChars="0" w:firstLine="0"/>
-        <w:rPr>
-          <w:rFonts w:hint="eastAsia"/>
-        </w:rPr>
       </w:pPr>
       <w:r>
         <w:rPr>
@@ -607,12 +1310,14 @@
         </w:rPr>
         <w:t>和</w:t>
       </w:r>
+      <w:proofErr w:type="spellStart"/>
       <w:r>
         <w:rPr>
           <w:rFonts w:hint="eastAsia"/>
         </w:rPr>
         <w:t>hashcode</w:t>
       </w:r>
+      <w:proofErr w:type="spellEnd"/>
       <w:r>
         <w:rPr>
           <w:rFonts w:hint="eastAsia"/>
@@ -629,10 +1334,10 @@
         </w:numPr>
         <w:ind w:firstLineChars="0"/>
         <w:rPr>
-          <w:rFonts w:hint="eastAsia"/>
-          <w:color w:val="3366FF"/>
-        </w:rPr>
-      </w:pPr>
+          <w:color w:val="3366FF"/>
+        </w:rPr>
+      </w:pPr>
+      <w:proofErr w:type="spellStart"/>
       <w:r>
         <w:rPr>
           <w:rFonts w:hint="eastAsia"/>
@@ -652,7 +1357,15 @@
           <w:rFonts w:hint="eastAsia"/>
           <w:color w:val="3366FF"/>
         </w:rPr>
-        <w:t xml:space="preserve">currentHashMap </w:t>
+        <w:t>currentHashMap</w:t>
+      </w:r>
+      <w:proofErr w:type="spellEnd"/>
+      <w:r>
+        <w:rPr>
+          <w:rFonts w:hint="eastAsia"/>
+          <w:color w:val="3366FF"/>
+        </w:rPr>
+        <w:t xml:space="preserve"> </w:t>
       </w:r>
       <w:r>
         <w:rPr>
@@ -661,12 +1374,21 @@
         </w:rPr>
         <w:t>比</w:t>
       </w:r>
-      <w:r>
-        <w:rPr>
-          <w:rFonts w:hint="eastAsia"/>
-          <w:color w:val="3366FF"/>
-        </w:rPr>
-        <w:t xml:space="preserve">HashTable </w:t>
+      <w:proofErr w:type="spellStart"/>
+      <w:r>
+        <w:rPr>
+          <w:rFonts w:hint="eastAsia"/>
+          <w:color w:val="3366FF"/>
+        </w:rPr>
+        <w:t>HashTable</w:t>
+      </w:r>
+      <w:proofErr w:type="spellEnd"/>
+      <w:r>
+        <w:rPr>
+          <w:rFonts w:hint="eastAsia"/>
+          <w:color w:val="3366FF"/>
+        </w:rPr>
+        <w:t xml:space="preserve"> </w:t>
       </w:r>
       <w:r>
         <w:rPr>
@@ -694,40 +1416,43 @@
       <w:pPr>
         <w:pStyle w:val="a3"/>
         <w:ind w:left="1080" w:firstLineChars="0" w:firstLine="0"/>
-        <w:rPr>
-          <w:rFonts w:hint="eastAsia"/>
-        </w:rPr>
-      </w:pPr>
+      </w:pPr>
+      <w:proofErr w:type="spellStart"/>
       <w:r>
         <w:rPr>
           <w:rFonts w:hint="eastAsia"/>
         </w:rPr>
         <w:t>HashTable</w:t>
       </w:r>
+      <w:proofErr w:type="spellEnd"/>
       <w:r>
         <w:rPr>
           <w:rFonts w:hint="eastAsia"/>
         </w:rPr>
         <w:t>对整个集合加锁，为了防止</w:t>
       </w:r>
+      <w:proofErr w:type="spellStart"/>
       <w:r>
         <w:rPr>
           <w:rFonts w:hint="eastAsia"/>
         </w:rPr>
         <w:t>ConcurrentModificationException</w:t>
       </w:r>
+      <w:proofErr w:type="spellEnd"/>
       <w:r>
         <w:rPr>
           <w:rFonts w:hint="eastAsia"/>
         </w:rPr>
         <w:t>抛出，</w:t>
       </w:r>
+      <w:proofErr w:type="spellStart"/>
       <w:r>
         <w:rPr>
           <w:rFonts w:hint="eastAsia"/>
         </w:rPr>
         <w:t>ConcurrentHashMap</w:t>
       </w:r>
+      <w:proofErr w:type="spellEnd"/>
       <w:r>
         <w:rPr>
           <w:rFonts w:hint="eastAsia"/>
@@ -786,7 +1511,6 @@
         </w:numPr>
         <w:ind w:firstLineChars="0"/>
         <w:rPr>
-          <w:rFonts w:hint="eastAsia"/>
           <w:color w:val="3366FF"/>
         </w:rPr>
       </w:pPr>
@@ -797,6 +1521,7 @@
         </w:rPr>
         <w:t>为什么要重写</w:t>
       </w:r>
+      <w:proofErr w:type="spellStart"/>
       <w:r>
         <w:rPr>
           <w:rFonts w:hint="eastAsia"/>
@@ -804,6 +1529,7 @@
         </w:rPr>
         <w:t>hashcode</w:t>
       </w:r>
+      <w:proofErr w:type="spellEnd"/>
       <w:r>
         <w:rPr>
           <w:rFonts w:hint="eastAsia"/>
@@ -816,9 +1542,6 @@
       <w:pPr>
         <w:pStyle w:val="a3"/>
         <w:ind w:left="1080" w:firstLineChars="0" w:firstLine="0"/>
-        <w:rPr>
-          <w:rFonts w:hint="eastAsia"/>
-        </w:rPr>
       </w:pPr>
       <w:r>
         <w:t>equals</w:t>
@@ -859,11 +1582,19 @@
         </w:rPr>
         <w:t>方法，而没有重新</w:t>
       </w:r>
-      <w:r>
-        <w:rPr>
-          <w:rFonts w:hint="eastAsia"/>
-        </w:rPr>
-        <w:t xml:space="preserve">hashcode </w:t>
+      <w:proofErr w:type="spellStart"/>
+      <w:r>
+        <w:rPr>
+          <w:rFonts w:hint="eastAsia"/>
+        </w:rPr>
+        <w:t>hashcode</w:t>
+      </w:r>
+      <w:proofErr w:type="spellEnd"/>
+      <w:r>
+        <w:rPr>
+          <w:rFonts w:hint="eastAsia"/>
+        </w:rPr>
+        <w:t xml:space="preserve"> </w:t>
       </w:r>
       <w:r>
         <w:rPr>
@@ -888,9 +1619,6 @@
       <w:pPr>
         <w:pStyle w:val="a3"/>
         <w:ind w:left="1080" w:firstLineChars="0" w:firstLine="0"/>
-        <w:rPr>
-          <w:rFonts w:hint="eastAsia"/>
-        </w:rPr>
       </w:pPr>
     </w:p>
     <w:p>
@@ -902,7 +1630,6 @@
         </w:numPr>
         <w:ind w:firstLineChars="0"/>
         <w:rPr>
-          <w:rFonts w:hint="eastAsia"/>
           <w:color w:val="FF0000"/>
         </w:rPr>
       </w:pPr>
@@ -919,7 +1646,6 @@
         <w:pStyle w:val="a3"/>
         <w:ind w:left="720" w:firstLineChars="0" w:firstLine="0"/>
         <w:rPr>
-          <w:rFonts w:hint="eastAsia"/>
           <w:color w:val="3366FF"/>
         </w:rPr>
       </w:pPr>
@@ -953,9 +1679,6 @@
           <w:numId w:val="3"/>
         </w:numPr>
         <w:ind w:firstLineChars="0"/>
-        <w:rPr>
-          <w:rFonts w:hint="eastAsia"/>
-        </w:rPr>
       </w:pPr>
       <w:r>
         <w:rPr>
@@ -984,28 +1707,29 @@
           <w:numId w:val="3"/>
         </w:numPr>
         <w:ind w:firstLineChars="0"/>
-        <w:rPr>
-          <w:rFonts w:hint="eastAsia"/>
-        </w:rPr>
-      </w:pPr>
+      </w:pPr>
+      <w:proofErr w:type="spellStart"/>
       <w:r>
         <w:rPr>
           <w:rFonts w:hint="eastAsia"/>
         </w:rPr>
         <w:t>CallerRuns</w:t>
       </w:r>
+      <w:proofErr w:type="spellEnd"/>
       <w:r>
         <w:rPr>
           <w:rFonts w:hint="eastAsia"/>
         </w:rPr>
         <w:t>策略，调节机制，既不抛弃任务也不抛出异常，在</w:t>
       </w:r>
+      <w:proofErr w:type="spellStart"/>
       <w:r>
         <w:rPr>
           <w:rFonts w:hint="eastAsia"/>
         </w:rPr>
         <w:t>exectord</w:t>
       </w:r>
+      <w:proofErr w:type="spellEnd"/>
       <w:r>
         <w:rPr>
           <w:rFonts w:hint="eastAsia"/>
@@ -1021,9 +1745,6 @@
           <w:numId w:val="3"/>
         </w:numPr>
         <w:ind w:firstLineChars="0"/>
-        <w:rPr>
-          <w:rFonts w:hint="eastAsia"/>
-        </w:rPr>
       </w:pPr>
       <w:r>
         <w:rPr>
@@ -1041,9 +1762,6 @@
     <w:p>
       <w:pPr>
         <w:ind w:left="720"/>
-        <w:rPr>
-          <w:rFonts w:hint="eastAsia"/>
-        </w:rPr>
       </w:pPr>
       <w:r>
         <w:rPr>
@@ -1057,12 +1775,14 @@
         </w:rPr>
         <w:t>．</w:t>
       </w:r>
+      <w:proofErr w:type="spellStart"/>
       <w:r>
         <w:rPr>
           <w:rFonts w:hint="eastAsia"/>
         </w:rPr>
         <w:t>DiscardOldest</w:t>
       </w:r>
+      <w:proofErr w:type="spellEnd"/>
       <w:r>
         <w:rPr>
           <w:rFonts w:hint="eastAsia"/>
@@ -1073,7 +1793,6 @@
     <w:p>
       <w:pPr>
         <w:rPr>
-          <w:rFonts w:hint="eastAsia"/>
           <w:color w:val="FF0000"/>
         </w:rPr>
       </w:pPr>
@@ -1119,8 +1838,12 @@
       </w:r>
       <w:r>
         <w:br/>
+      </w:r>
+      <w:proofErr w:type="spellStart"/>
+      <w:r>
         <w:t>SpirngAOP</w:t>
       </w:r>
+      <w:proofErr w:type="spellEnd"/>
       <w:r>
         <w:t>利用动态代理实现日志打印</w:t>
       </w:r>
@@ -1166,7 +1889,6 @@
         <w:pStyle w:val="a3"/>
         <w:ind w:left="720" w:firstLineChars="0" w:firstLine="0"/>
         <w:rPr>
-          <w:rFonts w:hint="eastAsia"/>
           <w:color w:val="3366FF"/>
         </w:rPr>
       </w:pPr>
@@ -1219,9 +1941,6 @@
       <w:pPr>
         <w:pStyle w:val="a3"/>
         <w:ind w:left="720" w:firstLineChars="0" w:firstLine="0"/>
-        <w:rPr>
-          <w:rFonts w:hint="eastAsia"/>
-        </w:rPr>
       </w:pPr>
       <w:r>
         <w:t>切点精确到哪个类，切面精确到哪个方法</w:t>
@@ -1236,11 +1955,7 @@
         <w:t>,</w:t>
       </w:r>
       <w:r>
-        <w:t>调用方法调用的是</w:t>
-      </w:r>
-      <w:r>
-        <w:lastRenderedPageBreak/>
-        <w:t>代理对象的方法</w:t>
+        <w:t>调用方法调用的是代理对象的方法</w:t>
       </w:r>
       <w:r>
         <w:t>,</w:t>
@@ -1279,7 +1994,7 @@
         <w:ind w:firstLine="780"/>
         <w:jc w:val="left"/>
         <w:rPr>
-          <w:rFonts w:ascii="Helvetica Neue" w:hAnsi="Helvetica Neue" w:cs="Helvetica Neue" w:hint="eastAsia"/>
+          <w:rFonts w:ascii="Helvetica Neue" w:hAnsi="Helvetica Neue" w:cs="Helvetica Neue"/>
           <w:kern w:val="0"/>
           <w:sz w:val="26"/>
           <w:szCs w:val="26"/>
@@ -1404,6 +2119,7 @@
           <w:color w:val="FF0000"/>
         </w:rPr>
       </w:pPr>
+      <w:proofErr w:type="spellStart"/>
       <w:r>
         <w:rPr>
           <w:rFonts w:hint="eastAsia"/>
@@ -1417,6 +2133,7 @@
         </w:rPr>
         <w:t>inux</w:t>
       </w:r>
+      <w:proofErr w:type="spellEnd"/>
       <w:r>
         <w:rPr>
           <w:color w:val="FF0000"/>
@@ -1479,21 +2196,12 @@
       <w:pPr>
         <w:ind w:firstLine="520"/>
         <w:rPr>
-          <w:rFonts w:ascii="Helvetica Neue" w:hAnsi="Helvetica Neue" w:cs="Helvetica Neue" w:hint="eastAsia"/>
-          <w:kern w:val="0"/>
-          <w:sz w:val="26"/>
-          <w:szCs w:val="26"/>
-        </w:rPr>
-      </w:pPr>
-      <w:r>
-        <w:rPr>
           <w:rFonts w:ascii="Helvetica Neue" w:hAnsi="Helvetica Neue" w:cs="Helvetica Neue"/>
           <w:kern w:val="0"/>
           <w:sz w:val="26"/>
           <w:szCs w:val="26"/>
         </w:rPr>
-        <w:t>在命令</w:t>
-      </w:r>
+      </w:pPr>
       <w:r>
         <w:rPr>
           <w:rFonts w:ascii="Helvetica Neue" w:hAnsi="Helvetica Neue" w:cs="Helvetica Neue"/>
@@ -1501,7 +2209,7 @@
           <w:sz w:val="26"/>
           <w:szCs w:val="26"/>
         </w:rPr>
-        <w:t xml:space="preserve"> </w:t>
+        <w:t>在命令</w:t>
       </w:r>
       <w:r>
         <w:rPr>
@@ -1510,7 +2218,7 @@
           <w:sz w:val="26"/>
           <w:szCs w:val="26"/>
         </w:rPr>
-        <w:t>模式下输入</w:t>
+        <w:t xml:space="preserve"> </w:t>
       </w:r>
       <w:r>
         <w:rPr>
@@ -1519,8 +2227,48 @@
           <w:sz w:val="26"/>
           <w:szCs w:val="26"/>
         </w:rPr>
-        <w:t xml:space="preserve"> :%s/objStr//gn</w:t>
-      </w:r>
+        <w:t>模式下输入</w:t>
+      </w:r>
+      <w:r>
+        <w:rPr>
+          <w:rFonts w:ascii="Helvetica Neue" w:hAnsi="Helvetica Neue" w:cs="Helvetica Neue"/>
+          <w:kern w:val="0"/>
+          <w:sz w:val="26"/>
+          <w:szCs w:val="26"/>
+        </w:rPr>
+        <w:t xml:space="preserve"> :%s/</w:t>
+      </w:r>
+      <w:proofErr w:type="spellStart"/>
+      <w:r>
+        <w:rPr>
+          <w:rFonts w:ascii="Helvetica Neue" w:hAnsi="Helvetica Neue" w:cs="Helvetica Neue"/>
+          <w:kern w:val="0"/>
+          <w:sz w:val="26"/>
+          <w:szCs w:val="26"/>
+        </w:rPr>
+        <w:t>objStr</w:t>
+      </w:r>
+      <w:proofErr w:type="spellEnd"/>
+      <w:r>
+        <w:rPr>
+          <w:rFonts w:ascii="Helvetica Neue" w:hAnsi="Helvetica Neue" w:cs="Helvetica Neue"/>
+          <w:kern w:val="0"/>
+          <w:sz w:val="26"/>
+          <w:szCs w:val="26"/>
+        </w:rPr>
+        <w:t>//</w:t>
+      </w:r>
+      <w:proofErr w:type="spellStart"/>
+      <w:r>
+        <w:rPr>
+          <w:rFonts w:ascii="Helvetica Neue" w:hAnsi="Helvetica Neue" w:cs="Helvetica Neue"/>
+          <w:kern w:val="0"/>
+          <w:sz w:val="26"/>
+          <w:szCs w:val="26"/>
+        </w:rPr>
+        <w:t>gn</w:t>
+      </w:r>
+      <w:proofErr w:type="spellEnd"/>
     </w:p>
     <w:p>
       <w:pPr>
@@ -1531,10 +2279,11 @@
         </w:numPr>
         <w:ind w:firstLineChars="0"/>
         <w:rPr>
-          <w:rFonts w:hint="eastAsia"/>
           <w:color w:val="FF0000"/>
         </w:rPr>
       </w:pPr>
+      <w:proofErr w:type="spellStart"/>
+      <w:proofErr w:type="gramStart"/>
       <w:r>
         <w:rPr>
           <w:rFonts w:hint="eastAsia"/>
@@ -1542,15 +2291,17 @@
         </w:rPr>
         <w:t>redis</w:t>
       </w:r>
+      <w:proofErr w:type="spellEnd"/>
+      <w:proofErr w:type="gramEnd"/>
     </w:p>
     <w:p>
       <w:pPr>
         <w:ind w:firstLine="600"/>
         <w:rPr>
-          <w:rFonts w:hint="eastAsia"/>
-          <w:color w:val="3366FF"/>
-        </w:rPr>
-      </w:pPr>
+          <w:color w:val="3366FF"/>
+        </w:rPr>
+      </w:pPr>
+      <w:proofErr w:type="spellStart"/>
       <w:r>
         <w:rPr>
           <w:rFonts w:hint="eastAsia"/>
@@ -1558,6 +2309,7 @@
         </w:rPr>
         <w:t>redis</w:t>
       </w:r>
+      <w:proofErr w:type="spellEnd"/>
       <w:r>
         <w:rPr>
           <w:rFonts w:hint="eastAsia"/>
@@ -1576,9 +2328,6 @@
     <w:p>
       <w:pPr>
         <w:ind w:firstLine="600"/>
-        <w:rPr>
-          <w:rFonts w:hint="eastAsia"/>
-        </w:rPr>
       </w:pPr>
       <w:r>
         <w:rPr>
@@ -1626,10 +2375,10 @@
         </w:numPr>
         <w:ind w:firstLineChars="0"/>
         <w:rPr>
-          <w:rFonts w:hint="eastAsia"/>
           <w:color w:val="FF0000"/>
         </w:rPr>
       </w:pPr>
+      <w:proofErr w:type="gramStart"/>
       <w:r>
         <w:rPr>
           <w:rFonts w:hint="eastAsia"/>
@@ -1637,12 +2386,12 @@
         </w:rPr>
         <w:t>hibernate</w:t>
       </w:r>
+      <w:proofErr w:type="gramEnd"/>
     </w:p>
     <w:p>
       <w:pPr>
         <w:ind w:firstLine="480"/>
         <w:rPr>
-          <w:rFonts w:hint="eastAsia"/>
           <w:color w:val="3366FF"/>
         </w:rPr>
       </w:pPr>
@@ -1692,9 +2441,6 @@
     <w:p>
       <w:pPr>
         <w:ind w:firstLine="480"/>
-        <w:rPr>
-          <w:rFonts w:hint="eastAsia"/>
-        </w:rPr>
       </w:pPr>
       <w:r>
         <w:rPr>
@@ -1730,7 +2476,6 @@
         </w:numPr>
         <w:ind w:firstLineChars="0"/>
         <w:rPr>
-          <w:rFonts w:hint="eastAsia"/>
           <w:color w:val="FF0000"/>
         </w:rPr>
       </w:pPr>
@@ -1745,7 +2490,6 @@
     <w:p>
       <w:pPr>
         <w:rPr>
-          <w:rFonts w:hint="eastAsia"/>
           <w:color w:val="FF0000"/>
         </w:rPr>
       </w:pPr>
@@ -1767,9 +2511,6 @@
     <w:p>
       <w:pPr>
         <w:ind w:firstLine="480"/>
-        <w:rPr>
-          <w:rFonts w:hint="eastAsia"/>
-        </w:rPr>
       </w:pPr>
       <w:r>
         <w:rPr>
@@ -1837,12 +2578,14 @@
         </w:rPr>
         <w:t>基于</w:t>
       </w:r>
+      <w:proofErr w:type="spellStart"/>
       <w:r>
         <w:rPr>
           <w:rFonts w:hint="eastAsia"/>
         </w:rPr>
         <w:t>B+Tree</w:t>
       </w:r>
+      <w:proofErr w:type="spellEnd"/>
       <w:r>
         <w:rPr>
           <w:rFonts w:hint="eastAsia"/>
@@ -1873,12 +2616,14 @@
         </w:rPr>
         <w:t>的索引值，为了减小</w:t>
       </w:r>
+      <w:proofErr w:type="spellStart"/>
       <w:r>
         <w:rPr>
           <w:rFonts w:hint="eastAsia"/>
         </w:rPr>
         <w:t>update,insert,delete</w:t>
       </w:r>
+      <w:proofErr w:type="spellEnd"/>
       <w:r>
         <w:rPr>
           <w:rFonts w:hint="eastAsia"/>
@@ -1889,9 +2634,6 @@
     <w:p>
       <w:pPr>
         <w:ind w:firstLine="480"/>
-        <w:rPr>
-          <w:rFonts w:hint="eastAsia"/>
-        </w:rPr>
       </w:pPr>
       <w:r>
         <w:rPr>
@@ -1915,8 +2657,16 @@
         <w:rPr>
           <w:rFonts w:hint="eastAsia"/>
         </w:rPr>
-        <w:t>Clustered B+Tree</w:t>
-      </w:r>
+        <w:t xml:space="preserve">Clustered </w:t>
+      </w:r>
+      <w:proofErr w:type="spellStart"/>
+      <w:r>
+        <w:rPr>
+          <w:rFonts w:hint="eastAsia"/>
+        </w:rPr>
+        <w:t>B+Tree</w:t>
+      </w:r>
+      <w:proofErr w:type="spellEnd"/>
       <w:r>
         <w:rPr>
           <w:rFonts w:hint="eastAsia"/>
@@ -1927,9 +2677,6 @@
     <w:p>
       <w:pPr>
         <w:ind w:firstLine="480"/>
-        <w:rPr>
-          <w:rFonts w:hint="eastAsia"/>
-        </w:rPr>
       </w:pPr>
       <w:r>
         <w:rPr>
@@ -1953,8 +2700,16 @@
         <w:rPr>
           <w:rFonts w:hint="eastAsia"/>
         </w:rPr>
-        <w:t>Secondary B+Tree</w:t>
-      </w:r>
+        <w:t xml:space="preserve">Secondary </w:t>
+      </w:r>
+      <w:proofErr w:type="spellStart"/>
+      <w:r>
+        <w:rPr>
+          <w:rFonts w:hint="eastAsia"/>
+        </w:rPr>
+        <w:t>B+Tree</w:t>
+      </w:r>
+      <w:proofErr w:type="spellEnd"/>
       <w:r>
         <w:rPr>
           <w:rFonts w:hint="eastAsia"/>
@@ -1967,11 +2722,19 @@
         </w:rPr>
         <w:t>主键，然后在</w:t>
       </w:r>
-      <w:r>
-        <w:rPr>
-          <w:rFonts w:hint="eastAsia"/>
-        </w:rPr>
-        <w:t>ClusteredB + Tree</w:t>
+      <w:proofErr w:type="spellStart"/>
+      <w:r>
+        <w:rPr>
+          <w:rFonts w:hint="eastAsia"/>
+        </w:rPr>
+        <w:t>ClusteredB</w:t>
+      </w:r>
+      <w:proofErr w:type="spellEnd"/>
+      <w:r>
+        <w:rPr>
+          <w:rFonts w:hint="eastAsia"/>
+        </w:rPr>
+        <w:t xml:space="preserve"> + Tree</w:t>
       </w:r>
       <w:r>
         <w:rPr>
@@ -1983,9 +2746,6 @@
     <w:p>
       <w:pPr>
         <w:ind w:firstLine="480"/>
-        <w:rPr>
-          <w:rFonts w:hint="eastAsia"/>
-        </w:rPr>
       </w:pPr>
       <w:r>
         <w:t>Insert-</w:t>
@@ -2006,19 +2766,35 @@
         <w:rPr>
           <w:rFonts w:hint="eastAsia"/>
         </w:rPr>
-        <w:t>Clustered B+Tree</w:t>
-      </w:r>
+        <w:t xml:space="preserve">Clustered </w:t>
+      </w:r>
+      <w:proofErr w:type="spellStart"/>
+      <w:r>
+        <w:rPr>
+          <w:rFonts w:hint="eastAsia"/>
+        </w:rPr>
+        <w:t>B+Tree</w:t>
+      </w:r>
+      <w:proofErr w:type="spellEnd"/>
       <w:r>
         <w:rPr>
           <w:rFonts w:hint="eastAsia"/>
         </w:rPr>
         <w:t>上插入数据，然后在</w:t>
       </w:r>
-      <w:r>
-        <w:rPr>
-          <w:rFonts w:hint="eastAsia"/>
-        </w:rPr>
-        <w:t>SecondaryB +Tree</w:t>
+      <w:proofErr w:type="spellStart"/>
+      <w:r>
+        <w:rPr>
+          <w:rFonts w:hint="eastAsia"/>
+        </w:rPr>
+        <w:t>SecondaryB</w:t>
+      </w:r>
+      <w:proofErr w:type="spellEnd"/>
+      <w:r>
+        <w:rPr>
+          <w:rFonts w:hint="eastAsia"/>
+        </w:rPr>
+        <w:t xml:space="preserve"> +Tree</w:t>
       </w:r>
       <w:r>
         <w:rPr>
@@ -2030,9 +2806,6 @@
     <w:p>
       <w:pPr>
         <w:ind w:firstLine="480"/>
-        <w:rPr>
-          <w:rFonts w:hint="eastAsia"/>
-        </w:rPr>
       </w:pPr>
       <w:r>
         <w:rPr>
@@ -2050,20 +2823,30 @@
         <w:rPr>
           <w:rFonts w:hint="eastAsia"/>
         </w:rPr>
-        <w:t>Clustered B+Tree</w:t>
-      </w:r>
+        <w:t xml:space="preserve">Clustered </w:t>
+      </w:r>
+      <w:proofErr w:type="spellStart"/>
+      <w:r>
+        <w:rPr>
+          <w:rFonts w:hint="eastAsia"/>
+        </w:rPr>
+        <w:t>B+Tree</w:t>
+      </w:r>
+      <w:proofErr w:type="spellEnd"/>
       <w:r>
         <w:rPr>
           <w:rFonts w:hint="eastAsia"/>
         </w:rPr>
         <w:t>上删除数据，在所有</w:t>
       </w:r>
+      <w:proofErr w:type="spellStart"/>
       <w:r>
         <w:rPr>
           <w:rFonts w:hint="eastAsia"/>
         </w:rPr>
         <w:t>SecondaryB+Tree</w:t>
       </w:r>
+      <w:proofErr w:type="spellEnd"/>
       <w:r>
         <w:rPr>
           <w:rFonts w:hint="eastAsia"/>
@@ -2074,9 +2857,6 @@
     <w:p>
       <w:pPr>
         <w:ind w:firstLine="480"/>
-        <w:rPr>
-          <w:rFonts w:hint="eastAsia"/>
-        </w:rPr>
       </w:pPr>
       <w:r>
         <w:rPr>
@@ -2102,12 +2882,14 @@
         </w:rPr>
         <w:t>在</w:t>
       </w:r>
+      <w:proofErr w:type="spellStart"/>
       <w:r>
         <w:rPr>
           <w:rFonts w:hint="eastAsia"/>
         </w:rPr>
         <w:t>ClusteredB+Tree</w:t>
       </w:r>
+      <w:proofErr w:type="spellEnd"/>
       <w:r>
         <w:rPr>
           <w:rFonts w:hint="eastAsia"/>
@@ -2118,9 +2900,6 @@
     <w:p>
       <w:pPr>
         <w:ind w:firstLine="480"/>
-        <w:rPr>
-          <w:rFonts w:hint="eastAsia"/>
-        </w:rPr>
       </w:pPr>
       <w:r>
         <w:rPr>
@@ -2146,12 +2925,14 @@
         </w:rPr>
         <w:t>在</w:t>
       </w:r>
+      <w:proofErr w:type="spellStart"/>
       <w:r>
         <w:rPr>
           <w:rFonts w:hint="eastAsia"/>
         </w:rPr>
         <w:t>ClusteredB+Tree</w:t>
       </w:r>
+      <w:proofErr w:type="spellEnd"/>
       <w:r>
         <w:rPr>
           <w:rFonts w:hint="eastAsia"/>
@@ -2162,8 +2943,16 @@
         <w:rPr>
           <w:rFonts w:hint="eastAsia"/>
         </w:rPr>
-        <w:t>,Secondary B+Tree</w:t>
-      </w:r>
+        <w:t xml:space="preserve">,Secondary </w:t>
+      </w:r>
+      <w:proofErr w:type="spellStart"/>
+      <w:r>
+        <w:rPr>
+          <w:rFonts w:hint="eastAsia"/>
+        </w:rPr>
+        <w:t>B+Tree</w:t>
+      </w:r>
+      <w:proofErr w:type="spellEnd"/>
       <w:r>
         <w:rPr>
           <w:rFonts w:hint="eastAsia"/>
@@ -2174,9 +2963,6 @@
     <w:p>
       <w:pPr>
         <w:ind w:firstLine="480"/>
-        <w:rPr>
-          <w:rFonts w:hint="eastAsia"/>
-        </w:rPr>
       </w:pPr>
       <w:r>
         <w:rPr>
@@ -2202,24 +2988,28 @@
         </w:rPr>
         <w:t>在</w:t>
       </w:r>
+      <w:proofErr w:type="spellStart"/>
       <w:r>
         <w:rPr>
           <w:rFonts w:hint="eastAsia"/>
         </w:rPr>
         <w:t>ClusteredB+Tree</w:t>
       </w:r>
+      <w:proofErr w:type="spellEnd"/>
       <w:r>
         <w:rPr>
           <w:rFonts w:hint="eastAsia"/>
         </w:rPr>
         <w:t>上更新数据，在每一个</w:t>
       </w:r>
+      <w:proofErr w:type="spellStart"/>
       <w:r>
         <w:rPr>
           <w:rFonts w:hint="eastAsia"/>
         </w:rPr>
         <w:t>SecondaryB+Tree</w:t>
       </w:r>
+      <w:proofErr w:type="spellEnd"/>
       <w:r>
         <w:rPr>
           <w:rFonts w:hint="eastAsia"/>
@@ -2236,7 +3026,6 @@
         </w:numPr>
         <w:ind w:firstLineChars="0"/>
         <w:rPr>
-          <w:rFonts w:hint="eastAsia"/>
           <w:color w:val="FF0000"/>
         </w:rPr>
       </w:pPr>
@@ -2259,7 +3048,7 @@
       <w:pPr>
         <w:ind w:firstLine="480"/>
         <w:rPr>
-          <w:rFonts w:ascii="Helvetica Neue" w:eastAsia="Times New Roman" w:hAnsi="Helvetica Neue" w:cs="Times New Roman" w:hint="eastAsia"/>
+          <w:rFonts w:ascii="Helvetica Neue" w:eastAsia="Times New Roman" w:hAnsi="Helvetica Neue" w:cs="Times New Roman"/>
           <w:color w:val="000000"/>
           <w:kern w:val="0"/>
           <w:sz w:val="20"/>
@@ -2359,7 +3148,6 @@
     <w:p>
       <w:pPr>
         <w:rPr>
-          <w:rFonts w:hint="eastAsia"/>
           <w:color w:val="3366FF"/>
         </w:rPr>
       </w:pPr>
@@ -2402,9 +3190,6 @@
     <w:p>
       <w:pPr>
         <w:ind w:firstLine="480"/>
-        <w:rPr>
-          <w:rFonts w:hint="eastAsia"/>
-        </w:rPr>
       </w:pPr>
       <w:r>
         <w:rPr>
@@ -2416,7 +3201,6 @@
     <w:p>
       <w:pPr>
         <w:rPr>
-          <w:rFonts w:hint="eastAsia"/>
           <w:color w:val="3366FF"/>
         </w:rPr>
       </w:pPr>
@@ -2438,9 +3222,6 @@
     <w:p>
       <w:pPr>
         <w:ind w:firstLine="480"/>
-        <w:rPr>
-          <w:rFonts w:hint="eastAsia"/>
-        </w:rPr>
       </w:pPr>
       <w:r>
         <w:rPr>
@@ -2452,7 +3233,6 @@
     <w:p>
       <w:pPr>
         <w:rPr>
-          <w:rFonts w:hint="eastAsia"/>
           <w:color w:val="3366FF"/>
         </w:rPr>
       </w:pPr>
@@ -2508,9 +3288,6 @@
     <w:p>
       <w:pPr>
         <w:ind w:firstLine="480"/>
-        <w:rPr>
-          <w:rFonts w:hint="eastAsia"/>
-        </w:rPr>
       </w:pPr>
       <w:r>
         <w:rPr>
@@ -2523,7 +3300,6 @@
       <w:pPr>
         <w:ind w:firstLine="480"/>
         <w:rPr>
-          <w:rFonts w:hint="eastAsia"/>
           <w:color w:val="3366FF"/>
         </w:rPr>
       </w:pPr>
@@ -2552,9 +3328,6 @@
     <w:p>
       <w:pPr>
         <w:ind w:firstLine="480"/>
-        <w:rPr>
-          <w:rFonts w:hint="eastAsia"/>
-        </w:rPr>
       </w:pPr>
       <w:r>
         <w:rPr>
@@ -2651,7 +3424,6 @@
       <w:pPr>
         <w:ind w:firstLine="480"/>
         <w:rPr>
-          <w:rFonts w:hint="eastAsia"/>
           <w:color w:val="3366FF"/>
         </w:rPr>
       </w:pPr>
@@ -2673,9 +3445,6 @@
     <w:p>
       <w:pPr>
         <w:ind w:firstLine="480"/>
-        <w:rPr>
-          <w:rFonts w:hint="eastAsia"/>
-        </w:rPr>
       </w:pPr>
       <w:r>
         <w:t>a</w:t>
@@ -2711,9 +3480,6 @@
     <w:p>
       <w:pPr>
         <w:ind w:firstLine="480"/>
-        <w:rPr>
-          <w:rFonts w:hint="eastAsia"/>
-        </w:rPr>
       </w:pPr>
       <w:r>
         <w:rPr>
@@ -2755,9 +3521,6 @@
     <w:p>
       <w:pPr>
         <w:ind w:firstLine="480"/>
-        <w:rPr>
-          <w:rFonts w:hint="eastAsia"/>
-        </w:rPr>
       </w:pPr>
       <w:r>
         <w:rPr>
@@ -2787,9 +3550,6 @@
     <w:p>
       <w:pPr>
         <w:ind w:firstLine="480"/>
-        <w:rPr>
-          <w:rFonts w:hint="eastAsia"/>
-        </w:rPr>
       </w:pPr>
       <w:r>
         <w:rPr>
@@ -2831,9 +3591,6 @@
     <w:p>
       <w:pPr>
         <w:ind w:firstLine="480"/>
-        <w:rPr>
-          <w:rFonts w:hint="eastAsia"/>
-        </w:rPr>
       </w:pPr>
       <w:r>
         <w:rPr>
@@ -2863,9 +3620,6 @@
     <w:p>
       <w:pPr>
         <w:ind w:firstLine="480"/>
-        <w:rPr>
-          <w:rFonts w:hint="eastAsia"/>
-        </w:rPr>
       </w:pPr>
       <w:r>
         <w:rPr>
@@ -2901,9 +3655,6 @@
     <w:p>
       <w:pPr>
         <w:ind w:firstLine="480"/>
-        <w:rPr>
-          <w:rFonts w:hint="eastAsia"/>
-        </w:rPr>
       </w:pPr>
       <w:r>
         <w:rPr>
@@ -2933,9 +3684,6 @@
     <w:p>
       <w:pPr>
         <w:ind w:firstLine="480"/>
-        <w:rPr>
-          <w:rFonts w:hint="eastAsia"/>
-        </w:rPr>
       </w:pPr>
       <w:r>
         <w:rPr>
@@ -2965,9 +3713,6 @@
     <w:p>
       <w:pPr>
         <w:ind w:firstLine="480"/>
-        <w:rPr>
-          <w:rFonts w:hint="eastAsia"/>
-        </w:rPr>
       </w:pPr>
       <w:r>
         <w:rPr>
@@ -2997,9 +3742,6 @@
     <w:p>
       <w:pPr>
         <w:ind w:firstLine="480"/>
-        <w:rPr>
-          <w:rFonts w:hint="eastAsia"/>
-        </w:rPr>
       </w:pPr>
       <w:r>
         <w:rPr>
@@ -3041,8 +3783,16 @@
         <w:rPr>
           <w:rFonts w:hint="eastAsia"/>
         </w:rPr>
-        <w:t>-XX:MaxPermSize</w:t>
-      </w:r>
+        <w:t>-</w:t>
+      </w:r>
+      <w:proofErr w:type="spellStart"/>
+      <w:r>
+        <w:rPr>
+          <w:rFonts w:hint="eastAsia"/>
+        </w:rPr>
+        <w:t>XX:MaxPermSize</w:t>
+      </w:r>
+      <w:proofErr w:type="spellEnd"/>
       <w:r>
         <w:rPr>
           <w:rFonts w:hint="eastAsia"/>
@@ -3059,8 +3809,16 @@
         <w:rPr>
           <w:rFonts w:hint="eastAsia"/>
         </w:rPr>
-        <w:t>-XX:+UseParallelOldGC</w:t>
-      </w:r>
+        <w:t>-XX:+</w:t>
+      </w:r>
+      <w:proofErr w:type="spellStart"/>
+      <w:r>
+        <w:rPr>
+          <w:rFonts w:hint="eastAsia"/>
+        </w:rPr>
+        <w:t>UseParallelOldGC</w:t>
+      </w:r>
+      <w:proofErr w:type="spellEnd"/>
       <w:r>
         <w:rPr>
           <w:rFonts w:hint="eastAsia"/>
@@ -3071,8 +3829,16 @@
         <w:rPr>
           <w:rFonts w:hint="eastAsia"/>
         </w:rPr>
-        <w:t>-XX:+UseSerialGC</w:t>
-      </w:r>
+        <w:t>-XX:+</w:t>
+      </w:r>
+      <w:proofErr w:type="spellStart"/>
+      <w:r>
+        <w:rPr>
+          <w:rFonts w:hint="eastAsia"/>
+        </w:rPr>
+        <w:t>UseSerialGC</w:t>
+      </w:r>
+      <w:proofErr w:type="spellEnd"/>
       <w:r>
         <w:rPr>
           <w:rFonts w:hint="eastAsia"/>
@@ -3089,8 +3855,16 @@
         <w:rPr>
           <w:rFonts w:hint="eastAsia"/>
         </w:rPr>
-        <w:t>-XX:+UseConcMarkSweepGC</w:t>
-      </w:r>
+        <w:t>-XX:+</w:t>
+      </w:r>
+      <w:proofErr w:type="spellStart"/>
+      <w:r>
+        <w:rPr>
+          <w:rFonts w:hint="eastAsia"/>
+        </w:rPr>
+        <w:t>UseConcMarkSweepGC</w:t>
+      </w:r>
+      <w:proofErr w:type="spellEnd"/>
       <w:r>
         <w:rPr>
           <w:rFonts w:hint="eastAsia"/>
@@ -3113,12 +3887,9 @@
     <w:p>
       <w:pPr>
         <w:rPr>
-          <w:rFonts w:hint="eastAsia"/>
           <w:color w:val="FF0000"/>
         </w:rPr>
       </w:pPr>
-      <w:bookmarkStart w:id="0" w:name="_GoBack"/>
-      <w:bookmarkEnd w:id="0"/>
     </w:p>
     <w:p>
       <w:pPr>
@@ -3129,7 +3900,6 @@
         </w:numPr>
         <w:ind w:firstLineChars="0"/>
         <w:rPr>
-          <w:rFonts w:hint="eastAsia"/>
           <w:color w:val="FF0000"/>
         </w:rPr>
       </w:pPr>
@@ -3144,7 +3914,6 @@
     <w:p>
       <w:pPr>
         <w:rPr>
-          <w:rFonts w:hint="eastAsia"/>
           <w:color w:val="3366FF"/>
         </w:rPr>
       </w:pPr>
@@ -3157,25 +3926,97 @@
       </w:r>
     </w:p>
     <w:p>
-      <w:pPr>
-        <w:rPr>
-          <w:rFonts w:hint="eastAsia"/>
-        </w:rPr>
-      </w:pPr>
-      <w:r>
-        <w:t>public static int searchByHalf(int key,int[] array){</w:t>
+      <w:proofErr w:type="gramStart"/>
+      <w:r>
+        <w:t>public</w:t>
+      </w:r>
+      <w:proofErr w:type="gramEnd"/>
+      <w:r>
+        <w:t xml:space="preserve"> static </w:t>
+      </w:r>
+      <w:proofErr w:type="spellStart"/>
+      <w:r>
+        <w:t>int</w:t>
+      </w:r>
+      <w:proofErr w:type="spellEnd"/>
+      <w:r>
+        <w:t xml:space="preserve"> </w:t>
+      </w:r>
+      <w:proofErr w:type="spellStart"/>
+      <w:r>
+        <w:t>searchByHalf</w:t>
+      </w:r>
+      <w:proofErr w:type="spellEnd"/>
+      <w:r>
+        <w:t>(</w:t>
+      </w:r>
+      <w:proofErr w:type="spellStart"/>
+      <w:r>
+        <w:t>int</w:t>
+      </w:r>
+      <w:proofErr w:type="spellEnd"/>
+      <w:r>
+        <w:t xml:space="preserve"> </w:t>
+      </w:r>
+      <w:proofErr w:type="spellStart"/>
+      <w:r>
+        <w:t>key,int</w:t>
+      </w:r>
+      <w:proofErr w:type="spellEnd"/>
+      <w:r>
+        <w:t>[] array){</w:t>
       </w:r>
       <w:r>
         <w:br/>
-        <w:t xml:space="preserve">    int pos = -1;</w:t>
+        <w:t xml:space="preserve">    </w:t>
+      </w:r>
+      <w:proofErr w:type="spellStart"/>
+      <w:r>
+        <w:t>int</w:t>
+      </w:r>
+      <w:proofErr w:type="spellEnd"/>
+      <w:r>
+        <w:t xml:space="preserve"> </w:t>
+      </w:r>
+      <w:proofErr w:type="spellStart"/>
+      <w:r>
+        <w:t>pos</w:t>
+      </w:r>
+      <w:proofErr w:type="spellEnd"/>
+      <w:r>
+        <w:t xml:space="preserve"> = -1;</w:t>
       </w:r>
       <w:r>
         <w:br/>
-        <w:t xml:space="preserve">    int start = 0,end = array.length - 1;</w:t>
+        <w:t xml:space="preserve">    </w:t>
+      </w:r>
+      <w:proofErr w:type="spellStart"/>
+      <w:r>
+        <w:t>int</w:t>
+      </w:r>
+      <w:proofErr w:type="spellEnd"/>
+      <w:r>
+        <w:t xml:space="preserve"> start = 0,end = </w:t>
+      </w:r>
+      <w:proofErr w:type="spellStart"/>
+      <w:r>
+        <w:t>array.length</w:t>
+      </w:r>
+      <w:proofErr w:type="spellEnd"/>
+      <w:r>
+        <w:t xml:space="preserve"> - 1;</w:t>
       </w:r>
       <w:r>
         <w:br/>
-        <w:t xml:space="preserve">    int mid = (start + end) / 2;</w:t>
+        <w:t xml:space="preserve">    </w:t>
+      </w:r>
+      <w:proofErr w:type="spellStart"/>
+      <w:r>
+        <w:t>int</w:t>
+      </w:r>
+      <w:proofErr w:type="spellEnd"/>
+      <w:r>
+        <w:t xml:space="preserve"> mid = (start + end) / 2;</w:t>
       </w:r>
       <w:r>
         <w:br/>
@@ -3187,7 +4028,15 @@
       </w:r>
       <w:r>
         <w:br/>
-        <w:t xml:space="preserve">            pos = mid;</w:t>
+        <w:t xml:space="preserve">            </w:t>
+      </w:r>
+      <w:proofErr w:type="spellStart"/>
+      <w:r>
+        <w:t>pos</w:t>
+      </w:r>
+      <w:proofErr w:type="spellEnd"/>
+      <w:r>
+        <w:t xml:space="preserve"> = mid;</w:t>
       </w:r>
       <w:r>
         <w:br/>
@@ -3226,27 +4075,29 @@
       </w:r>
       <w:r>
         <w:br/>
-        <w:t xml:space="preserve">    return pos;</w:t>
+        <w:t xml:space="preserve">    return </w:t>
+      </w:r>
+      <w:proofErr w:type="spellStart"/>
+      <w:r>
+        <w:t>pos</w:t>
+      </w:r>
+      <w:proofErr w:type="spellEnd"/>
+      <w:r>
+        <w:t>;</w:t>
       </w:r>
       <w:r>
         <w:br/>
         <w:t>}</w:t>
       </w:r>
     </w:p>
-    <w:p>
-      <w:pPr>
-        <w:rPr>
-          <w:rFonts w:hint="eastAsia"/>
-        </w:rPr>
-      </w:pPr>
-    </w:p>
-    <w:p>
-      <w:pPr>
-        <w:rPr>
-          <w:rFonts w:hint="eastAsia"/>
-          <w:color w:val="3366FF"/>
-        </w:rPr>
-      </w:pPr>
+    <w:p/>
+    <w:p>
+      <w:pPr>
+        <w:rPr>
+          <w:color w:val="3366FF"/>
+        </w:rPr>
+      </w:pPr>
+      <w:proofErr w:type="spellStart"/>
       <w:r>
         <w:rPr>
           <w:rFonts w:hint="eastAsia"/>
@@ -3254,6 +4105,7 @@
         </w:rPr>
         <w:t>B+Tree</w:t>
       </w:r>
+      <w:proofErr w:type="spellEnd"/>
     </w:p>
     <w:p>
       <w:r>
@@ -3279,7 +4131,7 @@
                     </pic:cNvPicPr>
                   </pic:nvPicPr>
                   <pic:blipFill>
-                    <a:blip r:embed="rId7">
+                    <a:blip r:embed="rId9">
                       <a:extLst>
                         <a:ext uri="{28A0092B-C50C-407E-A947-70E740481C1C}">
                           <a14:useLocalDpi xmlns:a14="http://schemas.microsoft.com/office/drawing/2010/main" val="0"/>
@@ -3320,9 +4172,6 @@
           <w:numId w:val="6"/>
         </w:numPr>
         <w:ind w:firstLineChars="0"/>
-        <w:rPr>
-          <w:rFonts w:hint="eastAsia"/>
-        </w:rPr>
       </w:pPr>
       <w:r>
         <w:rPr>
@@ -3351,9 +4200,6 @@
           <w:numId w:val="6"/>
         </w:numPr>
         <w:ind w:firstLineChars="0"/>
-        <w:rPr>
-          <w:rFonts w:hint="eastAsia"/>
-        </w:rPr>
       </w:pPr>
       <w:r>
         <w:rPr>
@@ -3380,6 +4226,69 @@
         </w:rPr>
         <w:t>所有叶子节点形成有序列表，便于范围查询。</w:t>
       </w:r>
+    </w:p>
+    <w:p>
+      <w:pPr>
+        <w:rPr>
+          <w:rFonts w:hint="eastAsia"/>
+        </w:rPr>
+      </w:pPr>
+    </w:p>
+    <w:p>
+      <w:pPr>
+        <w:pStyle w:val="a3"/>
+        <w:numPr>
+          <w:ilvl w:val="0"/>
+          <w:numId w:val="5"/>
+        </w:numPr>
+        <w:ind w:firstLineChars="0"/>
+        <w:rPr>
+          <w:rFonts w:hint="eastAsia"/>
+          <w:color w:val="FF0000"/>
+        </w:rPr>
+      </w:pPr>
+      <w:proofErr w:type="spellStart"/>
+      <w:proofErr w:type="gramStart"/>
+      <w:r>
+        <w:rPr>
+          <w:rFonts w:hint="eastAsia"/>
+          <w:color w:val="FF0000"/>
+        </w:rPr>
+        <w:t>jdk</w:t>
+      </w:r>
+      <w:proofErr w:type="spellEnd"/>
+      <w:proofErr w:type="gramEnd"/>
+    </w:p>
+    <w:p>
+      <w:pPr>
+        <w:ind w:firstLine="480"/>
+        <w:rPr>
+          <w:rFonts w:hint="eastAsia"/>
+          <w:color w:val="3366FF"/>
+        </w:rPr>
+      </w:pPr>
+      <w:r>
+        <w:rPr>
+          <w:rFonts w:hint="eastAsia"/>
+          <w:color w:val="3366FF"/>
+        </w:rPr>
+        <w:t xml:space="preserve">java 8 </w:t>
+      </w:r>
+      <w:r>
+        <w:rPr>
+          <w:rFonts w:hint="eastAsia"/>
+          <w:color w:val="3366FF"/>
+        </w:rPr>
+        <w:t>新特性</w:t>
+      </w:r>
+    </w:p>
+    <w:p>
+      <w:pPr>
+        <w:ind w:firstLine="480"/>
+        <w:rPr>
+          <w:rFonts w:hint="eastAsia"/>
+        </w:rPr>
+      </w:pPr>
     </w:p>
     <w:sectPr>
       <w:pgSz w:w="11900" w:h="16840"/>
@@ -4316,6 +5225,30 @@
       <w:szCs w:val="18"/>
     </w:rPr>
   </w:style>
+  <w:style w:type="character" w:customStyle="1" w:styleId="cnblogscodecopy">
+    <w:name w:val="cnblogs_code_copy"/>
+    <w:basedOn w:val="a0"/>
+    <w:rsid w:val="00615751"/>
+  </w:style>
+  <w:style w:type="paragraph" w:styleId="a6">
+    <w:name w:val="Normal (Web)"/>
+    <w:basedOn w:val="a"/>
+    <w:uiPriority w:val="99"/>
+    <w:semiHidden/>
+    <w:unhideWhenUsed/>
+    <w:rsid w:val="00615751"/>
+    <w:pPr>
+      <w:widowControl/>
+      <w:spacing w:before="100" w:beforeAutospacing="1" w:after="100" w:afterAutospacing="1"/>
+      <w:jc w:val="left"/>
+    </w:pPr>
+    <w:rPr>
+      <w:rFonts w:ascii="Times" w:hAnsi="Times" w:cs="Times New Roman"/>
+      <w:kern w:val="0"/>
+      <w:sz w:val="20"/>
+      <w:szCs w:val="20"/>
+    </w:rPr>
+  </w:style>
 </w:styles>
 </file>
 
@@ -4593,6 +5526,30 @@
       <w:rFonts w:ascii="Lucida Grande" w:hAnsi="Lucida Grande" w:cs="Lucida Grande"/>
       <w:sz w:val="18"/>
       <w:szCs w:val="18"/>
+    </w:rPr>
+  </w:style>
+  <w:style w:type="character" w:customStyle="1" w:styleId="cnblogscodecopy">
+    <w:name w:val="cnblogs_code_copy"/>
+    <w:basedOn w:val="a0"/>
+    <w:rsid w:val="00615751"/>
+  </w:style>
+  <w:style w:type="paragraph" w:styleId="a6">
+    <w:name w:val="Normal (Web)"/>
+    <w:basedOn w:val="a"/>
+    <w:uiPriority w:val="99"/>
+    <w:semiHidden/>
+    <w:unhideWhenUsed/>
+    <w:rsid w:val="00615751"/>
+    <w:pPr>
+      <w:widowControl/>
+      <w:spacing w:before="100" w:beforeAutospacing="1" w:after="100" w:afterAutospacing="1"/>
+      <w:jc w:val="left"/>
+    </w:pPr>
+    <w:rPr>
+      <w:rFonts w:ascii="Times" w:hAnsi="Times" w:cs="Times New Roman"/>
+      <w:kern w:val="0"/>
+      <w:sz w:val="20"/>
+      <w:szCs w:val="20"/>
     </w:rPr>
   </w:style>
 </w:styles>
@@ -4923,7 +5880,7 @@
 </file>
 
 <file path=customXml/itemProps1.xml><?xml version="1.0" encoding="utf-8"?>
-<ds:datastoreItem xmlns:ds="http://schemas.openxmlformats.org/officeDocument/2006/customXml" ds:itemID="{8AF1806D-B3B2-8F40-B92B-75136A126972}">
+<ds:datastoreItem xmlns:ds="http://schemas.openxmlformats.org/officeDocument/2006/customXml" ds:itemID="{8B505564-6962-AA4F-8094-95BADEE8F795}">
   <ds:schemaRefs>
     <ds:schemaRef ds:uri="http://schemas.openxmlformats.org/officeDocument/2006/bibliography"/>
   </ds:schemaRefs>

--- a/面试总结.docx
+++ b/面试总结.docx
@@ -965,8 +965,6 @@
       </w:r>
     </w:p>
     <w:p>
-      <w:bookmarkStart w:id="0" w:name="_GoBack"/>
-      <w:bookmarkEnd w:id="0"/>
       <w:r>
         <w:lastRenderedPageBreak/>
         <w:t xml:space="preserve">}       </w:t>
@@ -3742,6 +3740,9 @@
     <w:p>
       <w:pPr>
         <w:ind w:firstLine="480"/>
+        <w:rPr>
+          <w:rFonts w:hint="eastAsia"/>
+        </w:rPr>
       </w:pPr>
       <w:r>
         <w:rPr>
@@ -3883,6 +3884,136 @@
         </w:rPr>
         <w:t>情况会暂停，进行垃圾回收。</w:t>
       </w:r>
+    </w:p>
+    <w:p>
+      <w:pPr>
+        <w:ind w:firstLine="480"/>
+        <w:rPr>
+          <w:rFonts w:hint="eastAsia"/>
+          <w:color w:val="3366FF"/>
+        </w:rPr>
+      </w:pPr>
+      <w:r>
+        <w:rPr>
+          <w:rFonts w:hint="eastAsia"/>
+          <w:color w:val="3366FF"/>
+        </w:rPr>
+        <w:t>索引失效的情况？</w:t>
+      </w:r>
+    </w:p>
+    <w:p>
+      <w:pPr>
+        <w:pStyle w:val="a3"/>
+        <w:numPr>
+          <w:ilvl w:val="0"/>
+          <w:numId w:val="8"/>
+        </w:numPr>
+        <w:ind w:firstLineChars="0"/>
+        <w:rPr>
+          <w:rFonts w:hint="eastAsia"/>
+        </w:rPr>
+      </w:pPr>
+      <w:r>
+        <w:rPr>
+          <w:rFonts w:hint="eastAsia"/>
+        </w:rPr>
+        <w:t>类型的隐式转换</w:t>
+      </w:r>
+    </w:p>
+    <w:p>
+      <w:pPr>
+        <w:pStyle w:val="a3"/>
+        <w:numPr>
+          <w:ilvl w:val="0"/>
+          <w:numId w:val="8"/>
+        </w:numPr>
+        <w:ind w:firstLineChars="0"/>
+        <w:rPr>
+          <w:rFonts w:hint="eastAsia"/>
+        </w:rPr>
+      </w:pPr>
+      <w:r>
+        <w:rPr>
+          <w:rFonts w:hint="eastAsia"/>
+        </w:rPr>
+        <w:t>索引字段允许为空</w:t>
+      </w:r>
+    </w:p>
+    <w:p>
+      <w:pPr>
+        <w:pStyle w:val="a3"/>
+        <w:numPr>
+          <w:ilvl w:val="0"/>
+          <w:numId w:val="8"/>
+        </w:numPr>
+        <w:ind w:firstLineChars="0"/>
+        <w:rPr>
+          <w:rFonts w:hint="eastAsia"/>
+        </w:rPr>
+      </w:pPr>
+      <w:r>
+        <w:rPr>
+          <w:rFonts w:hint="eastAsia"/>
+        </w:rPr>
+        <w:t>使用</w:t>
+      </w:r>
+      <w:proofErr w:type="spellStart"/>
+      <w:r>
+        <w:rPr>
+          <w:rFonts w:hint="eastAsia"/>
+        </w:rPr>
+        <w:t>in,or,exists</w:t>
+      </w:r>
+      <w:proofErr w:type="spellEnd"/>
+    </w:p>
+    <w:p>
+      <w:pPr>
+        <w:pStyle w:val="a3"/>
+        <w:numPr>
+          <w:ilvl w:val="0"/>
+          <w:numId w:val="8"/>
+        </w:numPr>
+        <w:ind w:firstLineChars="0"/>
+        <w:rPr>
+          <w:rFonts w:hint="eastAsia"/>
+        </w:rPr>
+      </w:pPr>
+      <w:r>
+        <w:rPr>
+          <w:rFonts w:hint="eastAsia"/>
+        </w:rPr>
+        <w:t xml:space="preserve">like </w:t>
+      </w:r>
+      <w:r>
+        <w:rPr>
+          <w:rFonts w:hint="eastAsia"/>
+        </w:rPr>
+        <w:t>索引字段前面加</w:t>
+      </w:r>
+      <w:r>
+        <w:rPr>
+          <w:rFonts w:hint="eastAsia"/>
+        </w:rPr>
+        <w:t xml:space="preserve"> %</w:t>
+      </w:r>
+    </w:p>
+    <w:p>
+      <w:pPr>
+        <w:pStyle w:val="a3"/>
+        <w:numPr>
+          <w:ilvl w:val="0"/>
+          <w:numId w:val="8"/>
+        </w:numPr>
+        <w:ind w:firstLineChars="0"/>
+      </w:pPr>
+      <w:r>
+        <w:rPr>
+          <w:rFonts w:hint="eastAsia"/>
+        </w:rPr>
+        <w:t>索引字段使用函数</w:t>
+      </w:r>
+      <w:bookmarkStart w:id="0" w:name="_GoBack"/>
+      <w:bookmarkEnd w:id="0"/>
     </w:p>
     <w:p>
       <w:pPr>
@@ -4303,6 +4434,95 @@
 <file path=word/numbering.xml><?xml version="1.0" encoding="utf-8"?>
 <w:numbering xmlns:wpc="http://schemas.microsoft.com/office/word/2010/wordprocessingCanvas" xmlns:mo="http://schemas.microsoft.com/office/mac/office/2008/main" xmlns:mc="http://schemas.openxmlformats.org/markup-compatibility/2006" xmlns:mv="urn:schemas-microsoft-com:mac:vml" xmlns:o="urn:schemas-microsoft-com:office:office" xmlns:r="http://schemas.openxmlformats.org/officeDocument/2006/relationships" xmlns:m="http://schemas.openxmlformats.org/officeDocument/2006/math" xmlns:v="urn:schemas-microsoft-com:vml" xmlns:wp14="http://schemas.microsoft.com/office/word/2010/wordprocessingDrawing" xmlns:wp="http://schemas.openxmlformats.org/drawingml/2006/wordprocessingDrawing" xmlns:w10="urn:schemas-microsoft-com:office:word" xmlns:w="http://schemas.openxmlformats.org/wordprocessingml/2006/main" xmlns:w14="http://schemas.microsoft.com/office/word/2010/wordml" xmlns:wpg="http://schemas.microsoft.com/office/word/2010/wordprocessingGroup" xmlns:wpi="http://schemas.microsoft.com/office/word/2010/wordprocessingInk" xmlns:wne="http://schemas.microsoft.com/office/word/2006/wordml" xmlns:wps="http://schemas.microsoft.com/office/word/2010/wordprocessingShape" mc:Ignorable="w14 wp14">
   <w:abstractNum w:abstractNumId="0">
+    <w:nsid w:val="0C595A1C"/>
+    <w:multiLevelType w:val="hybridMultilevel"/>
+    <w:tmpl w:val="94C4ABD4"/>
+    <w:lvl w:ilvl="0" w:tplc="FACC0372">
+      <w:start w:val="1"/>
+      <w:numFmt w:val="decimal"/>
+      <w:lvlText w:val="%1."/>
+      <w:lvlJc w:val="left"/>
+      <w:pPr>
+        <w:ind w:left="840" w:hanging="360"/>
+      </w:pPr>
+      <w:rPr>
+        <w:rFonts w:hint="eastAsia"/>
+      </w:rPr>
+    </w:lvl>
+    <w:lvl w:ilvl="1" w:tplc="04090019" w:tentative="1">
+      <w:start w:val="1"/>
+      <w:numFmt w:val="lowerLetter"/>
+      <w:lvlText w:val="%2)"/>
+      <w:lvlJc w:val="left"/>
+      <w:pPr>
+        <w:ind w:left="1440" w:hanging="480"/>
+      </w:pPr>
+    </w:lvl>
+    <w:lvl w:ilvl="2" w:tplc="0409001B" w:tentative="1">
+      <w:start w:val="1"/>
+      <w:numFmt w:val="lowerRoman"/>
+      <w:lvlText w:val="%3."/>
+      <w:lvlJc w:val="right"/>
+      <w:pPr>
+        <w:ind w:left="1920" w:hanging="480"/>
+      </w:pPr>
+    </w:lvl>
+    <w:lvl w:ilvl="3" w:tplc="0409000F" w:tentative="1">
+      <w:start w:val="1"/>
+      <w:numFmt w:val="decimal"/>
+      <w:lvlText w:val="%4."/>
+      <w:lvlJc w:val="left"/>
+      <w:pPr>
+        <w:ind w:left="2400" w:hanging="480"/>
+      </w:pPr>
+    </w:lvl>
+    <w:lvl w:ilvl="4" w:tplc="04090019" w:tentative="1">
+      <w:start w:val="1"/>
+      <w:numFmt w:val="lowerLetter"/>
+      <w:lvlText w:val="%5)"/>
+      <w:lvlJc w:val="left"/>
+      <w:pPr>
+        <w:ind w:left="2880" w:hanging="480"/>
+      </w:pPr>
+    </w:lvl>
+    <w:lvl w:ilvl="5" w:tplc="0409001B" w:tentative="1">
+      <w:start w:val="1"/>
+      <w:numFmt w:val="lowerRoman"/>
+      <w:lvlText w:val="%6."/>
+      <w:lvlJc w:val="right"/>
+      <w:pPr>
+        <w:ind w:left="3360" w:hanging="480"/>
+      </w:pPr>
+    </w:lvl>
+    <w:lvl w:ilvl="6" w:tplc="0409000F" w:tentative="1">
+      <w:start w:val="1"/>
+      <w:numFmt w:val="decimal"/>
+      <w:lvlText w:val="%7."/>
+      <w:lvlJc w:val="left"/>
+      <w:pPr>
+        <w:ind w:left="3840" w:hanging="480"/>
+      </w:pPr>
+    </w:lvl>
+    <w:lvl w:ilvl="7" w:tplc="04090019" w:tentative="1">
+      <w:start w:val="1"/>
+      <w:numFmt w:val="lowerLetter"/>
+      <w:lvlText w:val="%8)"/>
+      <w:lvlJc w:val="left"/>
+      <w:pPr>
+        <w:ind w:left="4320" w:hanging="480"/>
+      </w:pPr>
+    </w:lvl>
+    <w:lvl w:ilvl="8" w:tplc="0409001B" w:tentative="1">
+      <w:start w:val="1"/>
+      <w:numFmt w:val="lowerRoman"/>
+      <w:lvlText w:val="%9."/>
+      <w:lvlJc w:val="right"/>
+      <w:pPr>
+        <w:ind w:left="4800" w:hanging="480"/>
+      </w:pPr>
+    </w:lvl>
+  </w:abstractNum>
+  <w:abstractNum w:abstractNumId="1">
     <w:nsid w:val="2E2333C7"/>
     <w:multiLevelType w:val="hybridMultilevel"/>
     <w:tmpl w:val="827AEC3A"/>
@@ -4391,7 +4611,7 @@
       </w:pPr>
     </w:lvl>
   </w:abstractNum>
-  <w:abstractNum w:abstractNumId="1">
+  <w:abstractNum w:abstractNumId="2">
     <w:nsid w:val="2FDC5232"/>
     <w:multiLevelType w:val="multilevel"/>
     <w:tmpl w:val="447E13CA"/>
@@ -4480,7 +4700,7 @@
       </w:pPr>
     </w:lvl>
   </w:abstractNum>
-  <w:abstractNum w:abstractNumId="2">
+  <w:abstractNum w:abstractNumId="3">
     <w:nsid w:val="392046A4"/>
     <w:multiLevelType w:val="hybridMultilevel"/>
     <w:tmpl w:val="D7567F88"/>
@@ -4569,7 +4789,7 @@
       </w:pPr>
     </w:lvl>
   </w:abstractNum>
-  <w:abstractNum w:abstractNumId="3">
+  <w:abstractNum w:abstractNumId="4">
     <w:nsid w:val="3A3415B4"/>
     <w:multiLevelType w:val="multilevel"/>
     <w:tmpl w:val="D7567F88"/>
@@ -4658,7 +4878,7 @@
       </w:pPr>
     </w:lvl>
   </w:abstractNum>
-  <w:abstractNum w:abstractNumId="4">
+  <w:abstractNum w:abstractNumId="5">
     <w:nsid w:val="54034D12"/>
     <w:multiLevelType w:val="hybridMultilevel"/>
     <w:tmpl w:val="E0D6F30C"/>
@@ -4747,7 +4967,7 @@
       </w:pPr>
     </w:lvl>
   </w:abstractNum>
-  <w:abstractNum w:abstractNumId="5">
+  <w:abstractNum w:abstractNumId="6">
     <w:nsid w:val="61F40AA4"/>
     <w:multiLevelType w:val="hybridMultilevel"/>
     <w:tmpl w:val="447E13CA"/>
@@ -4836,7 +5056,7 @@
       </w:pPr>
     </w:lvl>
   </w:abstractNum>
-  <w:abstractNum w:abstractNumId="6">
+  <w:abstractNum w:abstractNumId="7">
     <w:nsid w:val="786E64EA"/>
     <w:multiLevelType w:val="hybridMultilevel"/>
     <w:tmpl w:val="5F36078A"/>
@@ -4926,25 +5146,28 @@
     </w:lvl>
   </w:abstractNum>
   <w:num w:numId="1">
+    <w:abstractNumId w:val="3"/>
+  </w:num>
+  <w:num w:numId="2">
+    <w:abstractNumId w:val="6"/>
+  </w:num>
+  <w:num w:numId="3">
+    <w:abstractNumId w:val="1"/>
+  </w:num>
+  <w:num w:numId="4">
+    <w:abstractNumId w:val="4"/>
+  </w:num>
+  <w:num w:numId="5">
+    <w:abstractNumId w:val="5"/>
+  </w:num>
+  <w:num w:numId="6">
+    <w:abstractNumId w:val="7"/>
+  </w:num>
+  <w:num w:numId="7">
     <w:abstractNumId w:val="2"/>
   </w:num>
-  <w:num w:numId="2">
-    <w:abstractNumId w:val="5"/>
-  </w:num>
-  <w:num w:numId="3">
+  <w:num w:numId="8">
     <w:abstractNumId w:val="0"/>
-  </w:num>
-  <w:num w:numId="4">
-    <w:abstractNumId w:val="3"/>
-  </w:num>
-  <w:num w:numId="5">
-    <w:abstractNumId w:val="4"/>
-  </w:num>
-  <w:num w:numId="6">
-    <w:abstractNumId w:val="6"/>
-  </w:num>
-  <w:num w:numId="7">
-    <w:abstractNumId w:val="1"/>
   </w:num>
 </w:numbering>
 </file>
@@ -5880,7 +6103,7 @@
 </file>
 
 <file path=customXml/itemProps1.xml><?xml version="1.0" encoding="utf-8"?>
-<ds:datastoreItem xmlns:ds="http://schemas.openxmlformats.org/officeDocument/2006/customXml" ds:itemID="{8B505564-6962-AA4F-8094-95BADEE8F795}">
+<ds:datastoreItem xmlns:ds="http://schemas.openxmlformats.org/officeDocument/2006/customXml" ds:itemID="{CAD633B2-D561-5D4D-AD71-EE204DAF4884}">
   <ds:schemaRefs>
     <ds:schemaRef ds:uri="http://schemas.openxmlformats.org/officeDocument/2006/bibliography"/>
   </ds:schemaRefs>
